--- a/AngularTopics.docx
+++ b/AngularTopics.docx
@@ -44,6 +44,530 @@
         <w:rPr>
           <w:lang w:val="en-US"/>
         </w:rPr>
+        <w:t xml:space="preserve">If in case angular dependencies do not work or </w:t>
+      </w:r>
+      <w:proofErr w:type="spellStart"/>
+      <w:r>
+        <w:rPr>
+          <w:lang w:val="en-US"/>
+        </w:rPr>
+        <w:t>npm</w:t>
+      </w:r>
+      <w:proofErr w:type="spellEnd"/>
+      <w:r>
+        <w:rPr>
+          <w:lang w:val="en-US"/>
+        </w:rPr>
+        <w:t xml:space="preserve"> start gives error then execute below commands from the root folder of your project which had the </w:t>
+      </w:r>
+      <w:proofErr w:type="spellStart"/>
+      <w:r>
+        <w:rPr>
+          <w:lang w:val="en-US"/>
+        </w:rPr>
+        <w:t>package.json</w:t>
+      </w:r>
+      <w:proofErr w:type="spellEnd"/>
+      <w:r>
+        <w:rPr>
+          <w:lang w:val="en-US"/>
+        </w:rPr>
+        <w:t xml:space="preserve"> file</w:t>
+      </w:r>
+    </w:p>
+    <w:p>
+      <w:pPr>
+        <w:pStyle w:val="ListParagraph"/>
+        <w:numPr>
+          <w:ilvl w:val="1"/>
+          <w:numId w:val="2"/>
+        </w:numPr>
+        <w:rPr>
+          <w:lang w:val="en-US"/>
+        </w:rPr>
+      </w:pPr>
+      <w:r>
+        <w:rPr>
+          <w:lang w:val="en-US"/>
+        </w:rPr>
+        <w:t xml:space="preserve">Delete </w:t>
+      </w:r>
+      <w:proofErr w:type="spellStart"/>
+      <w:r>
+        <w:rPr>
+          <w:lang w:val="en-US"/>
+        </w:rPr>
+        <w:t>node_modules</w:t>
+      </w:r>
+      <w:proofErr w:type="spellEnd"/>
+      <w:r>
+        <w:rPr>
+          <w:lang w:val="en-US"/>
+        </w:rPr>
+        <w:t xml:space="preserve"> folder</w:t>
+      </w:r>
+    </w:p>
+    <w:p>
+      <w:pPr>
+        <w:pStyle w:val="ListParagraph"/>
+        <w:numPr>
+          <w:ilvl w:val="1"/>
+          <w:numId w:val="2"/>
+        </w:numPr>
+        <w:rPr>
+          <w:lang w:val="en-US"/>
+        </w:rPr>
+      </w:pPr>
+      <w:proofErr w:type="spellStart"/>
+      <w:r>
+        <w:rPr>
+          <w:lang w:val="en-US"/>
+        </w:rPr>
+        <w:t>npm</w:t>
+      </w:r>
+      <w:proofErr w:type="spellEnd"/>
+      <w:r>
+        <w:rPr>
+          <w:lang w:val="en-US"/>
+        </w:rPr>
+        <w:t xml:space="preserve"> cache clean – force</w:t>
+      </w:r>
+    </w:p>
+    <w:p>
+      <w:pPr>
+        <w:pStyle w:val="ListParagraph"/>
+        <w:numPr>
+          <w:ilvl w:val="1"/>
+          <w:numId w:val="2"/>
+        </w:numPr>
+        <w:rPr>
+          <w:lang w:val="en-US"/>
+        </w:rPr>
+      </w:pPr>
+      <w:proofErr w:type="spellStart"/>
+      <w:r>
+        <w:rPr>
+          <w:lang w:val="en-US"/>
+        </w:rPr>
+        <w:t>npm</w:t>
+      </w:r>
+      <w:proofErr w:type="spellEnd"/>
+      <w:r>
+        <w:rPr>
+          <w:lang w:val="en-US"/>
+        </w:rPr>
+        <w:t xml:space="preserve"> </w:t>
+      </w:r>
+      <w:proofErr w:type="spellStart"/>
+      <w:r>
+        <w:rPr>
+          <w:lang w:val="en-US"/>
+        </w:rPr>
+        <w:t>i</w:t>
+      </w:r>
+      <w:proofErr w:type="spellEnd"/>
+      <w:r>
+        <w:rPr>
+          <w:lang w:val="en-US"/>
+        </w:rPr>
+        <w:t xml:space="preserve"> --save</w:t>
+      </w:r>
+    </w:p>
+    <w:p>
+      <w:pPr>
+        <w:pStyle w:val="ListParagraph"/>
+        <w:numPr>
+          <w:ilvl w:val="0"/>
+          <w:numId w:val="2"/>
+        </w:numPr>
+        <w:rPr>
+          <w:lang w:val="en-US"/>
+        </w:rPr>
+      </w:pPr>
+      <w:r>
+        <w:rPr>
+          <w:lang w:val="en-US"/>
+        </w:rPr>
+        <w:t>Folder structure:</w:t>
+      </w:r>
+    </w:p>
+    <w:p>
+      <w:pPr>
+        <w:pStyle w:val="ListParagraph"/>
+        <w:numPr>
+          <w:ilvl w:val="1"/>
+          <w:numId w:val="2"/>
+        </w:numPr>
+        <w:rPr>
+          <w:lang w:val="en-US"/>
+        </w:rPr>
+      </w:pPr>
+      <w:proofErr w:type="spellStart"/>
+      <w:r>
+        <w:rPr>
+          <w:lang w:val="en-US"/>
+        </w:rPr>
+        <w:t>Package.json</w:t>
+      </w:r>
+      <w:proofErr w:type="spellEnd"/>
+      <w:r>
+        <w:rPr>
+          <w:lang w:val="en-US"/>
+        </w:rPr>
+        <w:t xml:space="preserve"> =&gt; dependencies , =scripts to run</w:t>
+      </w:r>
+    </w:p>
+    <w:p>
+      <w:pPr>
+        <w:pStyle w:val="ListParagraph"/>
+        <w:numPr>
+          <w:ilvl w:val="1"/>
+          <w:numId w:val="2"/>
+        </w:numPr>
+        <w:rPr>
+          <w:lang w:val="en-US"/>
+        </w:rPr>
+      </w:pPr>
+      <w:proofErr w:type="spellStart"/>
+      <w:r>
+        <w:rPr>
+          <w:lang w:val="en-US"/>
+        </w:rPr>
+        <w:t>Angular.json</w:t>
+      </w:r>
+      <w:proofErr w:type="spellEnd"/>
+      <w:r>
+        <w:rPr>
+          <w:lang w:val="en-US"/>
+        </w:rPr>
+        <w:t xml:space="preserve"> =&gt; all the information for the angular kick start =&gt; initialization process</w:t>
+      </w:r>
+    </w:p>
+    <w:p>
+      <w:pPr>
+        <w:pStyle w:val="ListParagraph"/>
+        <w:numPr>
+          <w:ilvl w:val="1"/>
+          <w:numId w:val="2"/>
+        </w:numPr>
+        <w:rPr>
+          <w:lang w:val="en-US"/>
+        </w:rPr>
+      </w:pPr>
+      <w:r>
+        <w:rPr>
+          <w:lang w:val="en-US"/>
+        </w:rPr>
+        <w:t xml:space="preserve">Index.html =&gt; inside the </w:t>
+      </w:r>
+      <w:proofErr w:type="spellStart"/>
+      <w:r>
+        <w:rPr>
+          <w:lang w:val="en-US"/>
+        </w:rPr>
+        <w:t>src</w:t>
+      </w:r>
+      <w:proofErr w:type="spellEnd"/>
+      <w:r>
+        <w:rPr>
+          <w:lang w:val="en-US"/>
+        </w:rPr>
+        <w:t xml:space="preserve"> folder =&gt; &lt;app-root&gt;</w:t>
+      </w:r>
+    </w:p>
+    <w:p>
+      <w:pPr>
+        <w:pStyle w:val="ListParagraph"/>
+        <w:numPr>
+          <w:ilvl w:val="1"/>
+          <w:numId w:val="2"/>
+        </w:numPr>
+        <w:rPr>
+          <w:lang w:val="en-US"/>
+        </w:rPr>
+      </w:pPr>
+      <w:r>
+        <w:rPr>
+          <w:lang w:val="en-US"/>
+        </w:rPr>
+        <w:t>Styles.css =&gt; global styles</w:t>
+      </w:r>
+    </w:p>
+    <w:p>
+      <w:pPr>
+        <w:pStyle w:val="ListParagraph"/>
+        <w:numPr>
+          <w:ilvl w:val="1"/>
+          <w:numId w:val="2"/>
+        </w:numPr>
+        <w:rPr>
+          <w:lang w:val="en-US"/>
+        </w:rPr>
+      </w:pPr>
+      <w:proofErr w:type="spellStart"/>
+      <w:r>
+        <w:rPr>
+          <w:lang w:val="en-US"/>
+        </w:rPr>
+        <w:t>Main.ts</w:t>
+      </w:r>
+      <w:proofErr w:type="spellEnd"/>
+      <w:r>
+        <w:rPr>
+          <w:lang w:val="en-US"/>
+        </w:rPr>
+        <w:t xml:space="preserve"> =&gt; reference the </w:t>
+      </w:r>
+      <w:proofErr w:type="spellStart"/>
+      <w:r>
+        <w:rPr>
+          <w:lang w:val="en-US"/>
+        </w:rPr>
+        <w:t>bootsrap</w:t>
+      </w:r>
+      <w:proofErr w:type="spellEnd"/>
+      <w:r>
+        <w:rPr>
+          <w:lang w:val="en-US"/>
+        </w:rPr>
+        <w:t xml:space="preserve"> module</w:t>
+      </w:r>
+    </w:p>
+    <w:p>
+      <w:pPr>
+        <w:pStyle w:val="ListParagraph"/>
+        <w:numPr>
+          <w:ilvl w:val="1"/>
+          <w:numId w:val="2"/>
+        </w:numPr>
+        <w:rPr>
+          <w:lang w:val="en-US"/>
+        </w:rPr>
+      </w:pPr>
+      <w:proofErr w:type="spellStart"/>
+      <w:r>
+        <w:rPr>
+          <w:lang w:val="en-US"/>
+        </w:rPr>
+        <w:t>App.module.ts</w:t>
+      </w:r>
+      <w:proofErr w:type="spellEnd"/>
+      <w:r>
+        <w:rPr>
+          <w:lang w:val="en-US"/>
+        </w:rPr>
+        <w:t xml:space="preserve"> =&gt; decorated with @NgModule</w:t>
+      </w:r>
+    </w:p>
+    <w:p>
+      <w:pPr>
+        <w:pStyle w:val="ListParagraph"/>
+        <w:numPr>
+          <w:ilvl w:val="2"/>
+          <w:numId w:val="2"/>
+        </w:numPr>
+        <w:rPr>
+          <w:lang w:val="en-US"/>
+        </w:rPr>
+      </w:pPr>
+      <w:r>
+        <w:rPr>
+          <w:lang w:val="en-US"/>
+        </w:rPr>
+        <w:t>Declarations:[] =&gt; user defined components /pipes/ directives</w:t>
+      </w:r>
+    </w:p>
+    <w:p>
+      <w:pPr>
+        <w:pStyle w:val="ListParagraph"/>
+        <w:numPr>
+          <w:ilvl w:val="2"/>
+          <w:numId w:val="2"/>
+        </w:numPr>
+        <w:rPr>
+          <w:lang w:val="en-US"/>
+        </w:rPr>
+      </w:pPr>
+      <w:r>
+        <w:rPr>
+          <w:lang w:val="en-US"/>
+        </w:rPr>
+        <w:t xml:space="preserve">Imports:[] =&gt; all the </w:t>
+      </w:r>
+      <w:proofErr w:type="spellStart"/>
+      <w:r>
+        <w:rPr>
+          <w:lang w:val="en-US"/>
+        </w:rPr>
+        <w:t>prededined</w:t>
+      </w:r>
+      <w:proofErr w:type="spellEnd"/>
+      <w:r>
+        <w:rPr>
+          <w:lang w:val="en-US"/>
+        </w:rPr>
+        <w:t xml:space="preserve"> modules of angular</w:t>
+      </w:r>
+    </w:p>
+    <w:p>
+      <w:pPr>
+        <w:pStyle w:val="ListParagraph"/>
+        <w:numPr>
+          <w:ilvl w:val="2"/>
+          <w:numId w:val="2"/>
+        </w:numPr>
+        <w:rPr>
+          <w:lang w:val="en-US"/>
+        </w:rPr>
+      </w:pPr>
+      <w:r>
+        <w:rPr>
+          <w:lang w:val="en-US"/>
+        </w:rPr>
+        <w:t>Providers: [] =&gt; services</w:t>
+      </w:r>
+    </w:p>
+    <w:p>
+      <w:pPr>
+        <w:pStyle w:val="ListParagraph"/>
+        <w:numPr>
+          <w:ilvl w:val="2"/>
+          <w:numId w:val="2"/>
+        </w:numPr>
+        <w:rPr>
+          <w:lang w:val="en-US"/>
+        </w:rPr>
+      </w:pPr>
+      <w:r>
+        <w:rPr>
+          <w:lang w:val="en-US"/>
+        </w:rPr>
+        <w:t>Bootstrap =&gt; the name of the root component</w:t>
+      </w:r>
+    </w:p>
+    <w:p>
+      <w:pPr>
+        <w:pStyle w:val="ListParagraph"/>
+        <w:numPr>
+          <w:ilvl w:val="2"/>
+          <w:numId w:val="2"/>
+        </w:numPr>
+        <w:rPr>
+          <w:lang w:val="en-US"/>
+        </w:rPr>
+      </w:pPr>
+      <w:proofErr w:type="spellStart"/>
+      <w:r>
+        <w:rPr>
+          <w:lang w:val="en-US"/>
+        </w:rPr>
+        <w:t>AppComponent</w:t>
+      </w:r>
+      <w:proofErr w:type="spellEnd"/>
+    </w:p>
+    <w:p>
+      <w:pPr>
+        <w:pStyle w:val="ListParagraph"/>
+        <w:numPr>
+          <w:ilvl w:val="3"/>
+          <w:numId w:val="2"/>
+        </w:numPr>
+        <w:rPr>
+          <w:lang w:val="en-US"/>
+        </w:rPr>
+      </w:pPr>
+      <w:r>
+        <w:rPr>
+          <w:lang w:val="en-US"/>
+        </w:rPr>
+        <w:t>Html =&gt; UI for the component</w:t>
+      </w:r>
+    </w:p>
+    <w:p>
+      <w:pPr>
+        <w:pStyle w:val="ListParagraph"/>
+        <w:numPr>
+          <w:ilvl w:val="3"/>
+          <w:numId w:val="2"/>
+        </w:numPr>
+        <w:rPr>
+          <w:lang w:val="en-US"/>
+        </w:rPr>
+      </w:pPr>
+      <w:proofErr w:type="spellStart"/>
+      <w:r>
+        <w:rPr>
+          <w:lang w:val="en-US"/>
+        </w:rPr>
+        <w:t>Css</w:t>
+      </w:r>
+      <w:proofErr w:type="spellEnd"/>
+      <w:r>
+        <w:rPr>
+          <w:lang w:val="en-US"/>
+        </w:rPr>
+        <w:t xml:space="preserve"> =&gt; styles specific to this component</w:t>
+      </w:r>
+    </w:p>
+    <w:p>
+      <w:pPr>
+        <w:pStyle w:val="ListParagraph"/>
+        <w:numPr>
+          <w:ilvl w:val="3"/>
+          <w:numId w:val="2"/>
+        </w:numPr>
+        <w:rPr>
+          <w:lang w:val="en-US"/>
+        </w:rPr>
+      </w:pPr>
+      <w:r>
+        <w:rPr>
+          <w:lang w:val="en-US"/>
+        </w:rPr>
+        <w:t>Ts =&gt; the BL to modify the DOM</w:t>
+      </w:r>
+    </w:p>
+    <w:p>
+      <w:pPr>
+        <w:pStyle w:val="ListParagraph"/>
+        <w:numPr>
+          <w:ilvl w:val="3"/>
+          <w:numId w:val="2"/>
+        </w:numPr>
+        <w:rPr>
+          <w:lang w:val="en-US"/>
+        </w:rPr>
+      </w:pPr>
+      <w:proofErr w:type="spellStart"/>
+      <w:r>
+        <w:rPr>
+          <w:lang w:val="en-US"/>
+        </w:rPr>
+        <w:t>Spec.ts</w:t>
+      </w:r>
+      <w:proofErr w:type="spellEnd"/>
+      <w:r>
+        <w:rPr>
+          <w:lang w:val="en-US"/>
+        </w:rPr>
+        <w:t xml:space="preserve"> =&gt; test cases</w:t>
+      </w:r>
+    </w:p>
+    <w:p>
+      <w:pPr>
+        <w:pStyle w:val="ListParagraph"/>
+        <w:numPr>
+          <w:ilvl w:val="0"/>
+          <w:numId w:val="2"/>
+        </w:numPr>
+        <w:rPr>
+          <w:lang w:val="en-US"/>
+        </w:rPr>
+      </w:pPr>
+      <w:r>
+        <w:rPr>
+          <w:lang w:val="en-US"/>
+        </w:rPr>
         <w:t>Install angular cli</w:t>
       </w:r>
       <w:r>
@@ -98,63 +622,7 @@
         <w:rPr>
           <w:lang w:val="en-US"/>
         </w:rPr>
-        <w:t xml:space="preserve"> </w:t>
-      </w:r>
-      <w:proofErr w:type="spellStart"/>
-      <w:r>
-        <w:rPr>
-          <w:lang w:val="en-US"/>
-        </w:rPr>
-        <w:t>i</w:t>
-      </w:r>
-      <w:proofErr w:type="spellEnd"/>
-      <w:r>
-        <w:rPr>
-          <w:lang w:val="en-US"/>
-        </w:rPr>
-        <w:t xml:space="preserve"> </w:t>
-      </w:r>
-      <w:r>
-        <w:rPr>
-          <w:lang w:val="en-US"/>
-        </w:rPr>
-        <w:t xml:space="preserve">-g </w:t>
-      </w:r>
-      <w:r>
-        <w:rPr>
-          <w:lang w:val="en-US"/>
-        </w:rPr>
-        <w:t>@angular/cli@</w:t>
-      </w:r>
-      <w:r>
-        <w:rPr>
-          <w:lang w:val="en-US"/>
-        </w:rPr>
-        <w:t xml:space="preserve">latest </w:t>
-      </w:r>
-      <w:r>
-        <w:rPr>
-          <w:lang w:val="en-US"/>
-        </w:rPr>
-        <w:t xml:space="preserve">=&gt; install </w:t>
-      </w:r>
-      <w:r>
-        <w:rPr>
-          <w:lang w:val="en-US"/>
-        </w:rPr>
-        <w:t>globally</w:t>
-      </w:r>
-      <w:r>
-        <w:rPr>
-          <w:lang w:val="en-US"/>
-        </w:rPr>
-        <w:t xml:space="preserve"> </w:t>
-      </w:r>
-      <w:r>
-        <w:rPr>
-          <w:lang w:val="en-US"/>
-        </w:rPr>
-        <w:t>on your system</w:t>
+        <w:t xml:space="preserve"> i -g @angular/cli@latest =&gt; install globally on your system</w:t>
       </w:r>
     </w:p>
     <w:p>
@@ -467,14 +935,15 @@
       <w:pPr>
         <w:pStyle w:val="ListParagraph"/>
         <w:rPr>
-          <w:lang w:val="en-US"/>
-        </w:rPr>
-      </w:pPr>
-      <w:r>
-        <w:rPr>
           <w:color w:val="000000" w:themeColor="text1"/>
           <w:lang w:val="en-US"/>
         </w:rPr>
+      </w:pPr>
+      <w:r>
+        <w:rPr>
+          <w:color w:val="000000" w:themeColor="text1"/>
+          <w:lang w:val="en-US"/>
+        </w:rPr>
         <w:t>[style.&lt;</w:t>
       </w:r>
       <w:proofErr w:type="spellStart"/>
@@ -491,21 +960,51 @@
           <w:color w:val="000000" w:themeColor="text1"/>
           <w:lang w:val="en-US"/>
         </w:rPr>
-        <w:t>&gt;] = “</w:t>
-      </w:r>
+        <w:t>&gt;] = “&lt;</w:t>
+      </w:r>
+      <w:proofErr w:type="spellStart"/>
       <w:r>
         <w:rPr>
           <w:color w:val="000000" w:themeColor="text1"/>
           <w:lang w:val="en-US"/>
         </w:rPr>
-        <w:t>&lt;propertyname&gt;</w:t>
-      </w:r>
+        <w:t>propertyname</w:t>
+      </w:r>
+      <w:proofErr w:type="spellEnd"/>
       <w:r>
         <w:rPr>
           <w:color w:val="000000" w:themeColor="text1"/>
           <w:lang w:val="en-US"/>
         </w:rPr>
-        <w:t>”</w:t>
+        <w:t>&gt;”</w:t>
+      </w:r>
+    </w:p>
+    <w:p>
+      <w:pPr>
+        <w:pStyle w:val="ListParagraph"/>
+        <w:numPr>
+          <w:ilvl w:val="0"/>
+          <w:numId w:val="2"/>
+        </w:numPr>
+        <w:rPr>
+          <w:lang w:val="en-US"/>
+        </w:rPr>
+      </w:pPr>
+      <w:proofErr w:type="spellStart"/>
+      <w:r>
+        <w:rPr>
+          <w:color w:val="000000" w:themeColor="text1"/>
+          <w:lang w:val="en-US"/>
+        </w:rPr>
+        <w:t>ViewEncapsulation</w:t>
+      </w:r>
+      <w:proofErr w:type="spellEnd"/>
+      <w:r>
+        <w:rPr>
+          <w:color w:val="000000" w:themeColor="text1"/>
+          <w:lang w:val="en-US"/>
+        </w:rPr>
+        <w:t xml:space="preserve"> =&gt; provides how styles will flow from parent to child</w:t>
       </w:r>
     </w:p>
     <w:sectPr>
@@ -634,7 +1133,7 @@
         <w:ind w:left="1440" w:hanging="360"/>
       </w:pPr>
     </w:lvl>
-    <w:lvl w:ilvl="2" w:tplc="0809001B" w:tentative="1">
+    <w:lvl w:ilvl="2" w:tplc="0809001B">
       <w:start w:val="1"/>
       <w:numFmt w:val="lowerRoman"/>
       <w:lvlText w:val="%3."/>
@@ -643,7 +1142,7 @@
         <w:ind w:left="2160" w:hanging="180"/>
       </w:pPr>
     </w:lvl>
-    <w:lvl w:ilvl="3" w:tplc="0809000F" w:tentative="1">
+    <w:lvl w:ilvl="3" w:tplc="0809000F">
       <w:start w:val="1"/>
       <w:numFmt w:val="decimal"/>
       <w:lvlText w:val="%4."/>

--- a/AngularTopics.docx
+++ b/AngularTopics.docx
@@ -11,26 +11,6 @@
     </w:p>
     <w:p>
       <w:pPr>
-        <w:rPr>
-          <w:lang w:val="en-US"/>
-        </w:rPr>
-      </w:pPr>
-      <w:r>
-        <w:rPr>
-          <w:lang w:val="en-US"/>
-        </w:rPr>
-        <w:t>DAY 1:</w:t>
-      </w:r>
-    </w:p>
-    <w:p>
-      <w:pPr>
-        <w:rPr>
-          <w:lang w:val="en-US"/>
-        </w:rPr>
-      </w:pPr>
-    </w:p>
-    <w:p>
-      <w:pPr>
         <w:pStyle w:val="ListParagraph"/>
         <w:numPr>
           <w:ilvl w:val="0"/>
@@ -44,35 +24,7 @@
         <w:rPr>
           <w:lang w:val="en-US"/>
         </w:rPr>
-        <w:t xml:space="preserve">If in case angular dependencies do not work or </w:t>
-      </w:r>
-      <w:proofErr w:type="spellStart"/>
-      <w:r>
-        <w:rPr>
-          <w:lang w:val="en-US"/>
-        </w:rPr>
-        <w:t>npm</w:t>
-      </w:r>
-      <w:proofErr w:type="spellEnd"/>
-      <w:r>
-        <w:rPr>
-          <w:lang w:val="en-US"/>
-        </w:rPr>
-        <w:t xml:space="preserve"> start gives error then execute below commands from the root folder of your project which had the </w:t>
-      </w:r>
-      <w:proofErr w:type="spellStart"/>
-      <w:r>
-        <w:rPr>
-          <w:lang w:val="en-US"/>
-        </w:rPr>
-        <w:t>package.json</w:t>
-      </w:r>
-      <w:proofErr w:type="spellEnd"/>
-      <w:r>
-        <w:rPr>
-          <w:lang w:val="en-US"/>
-        </w:rPr>
-        <w:t xml:space="preserve"> file</w:t>
+        <w:t>If in case angular dependencies do not work or npm start gives error then execute below commands from the root folder of your project which had the package.json file</w:t>
       </w:r>
     </w:p>
     <w:p>
@@ -90,21 +42,7 @@
         <w:rPr>
           <w:lang w:val="en-US"/>
         </w:rPr>
-        <w:t xml:space="preserve">Delete </w:t>
-      </w:r>
-      <w:proofErr w:type="spellStart"/>
-      <w:r>
-        <w:rPr>
-          <w:lang w:val="en-US"/>
-        </w:rPr>
-        <w:t>node_modules</w:t>
-      </w:r>
-      <w:proofErr w:type="spellEnd"/>
-      <w:r>
-        <w:rPr>
-          <w:lang w:val="en-US"/>
-        </w:rPr>
-        <w:t xml:space="preserve"> folder</w:t>
+        <w:t>Delete node_modules folder</w:t>
       </w:r>
     </w:p>
     <w:p>
@@ -118,19 +56,11 @@
           <w:lang w:val="en-US"/>
         </w:rPr>
       </w:pPr>
-      <w:proofErr w:type="spellStart"/>
-      <w:r>
-        <w:rPr>
-          <w:lang w:val="en-US"/>
-        </w:rPr>
-        <w:t>npm</w:t>
-      </w:r>
-      <w:proofErr w:type="spellEnd"/>
-      <w:r>
-        <w:rPr>
-          <w:lang w:val="en-US"/>
-        </w:rPr>
-        <w:t xml:space="preserve"> cache clean – force</w:t>
+      <w:r>
+        <w:rPr>
+          <w:lang w:val="en-US"/>
+        </w:rPr>
+        <w:t>npm cache clean – force</w:t>
       </w:r>
     </w:p>
     <w:p>
@@ -144,33 +74,11 @@
           <w:lang w:val="en-US"/>
         </w:rPr>
       </w:pPr>
-      <w:proofErr w:type="spellStart"/>
-      <w:r>
-        <w:rPr>
-          <w:lang w:val="en-US"/>
-        </w:rPr>
-        <w:t>npm</w:t>
-      </w:r>
-      <w:proofErr w:type="spellEnd"/>
-      <w:r>
-        <w:rPr>
-          <w:lang w:val="en-US"/>
-        </w:rPr>
-        <w:t xml:space="preserve"> </w:t>
-      </w:r>
-      <w:proofErr w:type="spellStart"/>
-      <w:r>
-        <w:rPr>
-          <w:lang w:val="en-US"/>
-        </w:rPr>
-        <w:t>i</w:t>
-      </w:r>
-      <w:proofErr w:type="spellEnd"/>
-      <w:r>
-        <w:rPr>
-          <w:lang w:val="en-US"/>
-        </w:rPr>
-        <w:t xml:space="preserve"> --save</w:t>
+      <w:r>
+        <w:rPr>
+          <w:lang w:val="en-US"/>
+        </w:rPr>
+        <w:t>npm i --save</w:t>
       </w:r>
     </w:p>
     <w:p>
@@ -202,19 +110,11 @@
           <w:lang w:val="en-US"/>
         </w:rPr>
       </w:pPr>
-      <w:proofErr w:type="spellStart"/>
-      <w:r>
-        <w:rPr>
-          <w:lang w:val="en-US"/>
-        </w:rPr>
-        <w:t>Package.json</w:t>
-      </w:r>
-      <w:proofErr w:type="spellEnd"/>
-      <w:r>
-        <w:rPr>
-          <w:lang w:val="en-US"/>
-        </w:rPr>
-        <w:t xml:space="preserve"> =&gt; dependencies , =scripts to run</w:t>
+      <w:r>
+        <w:rPr>
+          <w:lang w:val="en-US"/>
+        </w:rPr>
+        <w:t>Package.json =&gt; dependencies , =scripts to run</w:t>
       </w:r>
     </w:p>
     <w:p>
@@ -228,19 +128,11 @@
           <w:lang w:val="en-US"/>
         </w:rPr>
       </w:pPr>
-      <w:proofErr w:type="spellStart"/>
-      <w:r>
-        <w:rPr>
-          <w:lang w:val="en-US"/>
-        </w:rPr>
-        <w:t>Angular.json</w:t>
-      </w:r>
-      <w:proofErr w:type="spellEnd"/>
-      <w:r>
-        <w:rPr>
-          <w:lang w:val="en-US"/>
-        </w:rPr>
-        <w:t xml:space="preserve"> =&gt; all the information for the angular kick start =&gt; initialization process</w:t>
+      <w:r>
+        <w:rPr>
+          <w:lang w:val="en-US"/>
+        </w:rPr>
+        <w:t>Angular.json =&gt; all the information for the angular kick start =&gt; initialization process</w:t>
       </w:r>
     </w:p>
     <w:p>
@@ -258,21 +150,7 @@
         <w:rPr>
           <w:lang w:val="en-US"/>
         </w:rPr>
-        <w:t xml:space="preserve">Index.html =&gt; inside the </w:t>
-      </w:r>
-      <w:proofErr w:type="spellStart"/>
-      <w:r>
-        <w:rPr>
-          <w:lang w:val="en-US"/>
-        </w:rPr>
-        <w:t>src</w:t>
-      </w:r>
-      <w:proofErr w:type="spellEnd"/>
-      <w:r>
-        <w:rPr>
-          <w:lang w:val="en-US"/>
-        </w:rPr>
-        <w:t xml:space="preserve"> folder =&gt; &lt;app-root&gt;</w:t>
+        <w:t>Index.html =&gt; inside the src folder =&gt; &lt;app-root&gt;</w:t>
       </w:r>
     </w:p>
     <w:p>
@@ -304,33 +182,11 @@
           <w:lang w:val="en-US"/>
         </w:rPr>
       </w:pPr>
-      <w:proofErr w:type="spellStart"/>
-      <w:r>
-        <w:rPr>
-          <w:lang w:val="en-US"/>
-        </w:rPr>
-        <w:t>Main.ts</w:t>
-      </w:r>
-      <w:proofErr w:type="spellEnd"/>
-      <w:r>
-        <w:rPr>
-          <w:lang w:val="en-US"/>
-        </w:rPr>
-        <w:t xml:space="preserve"> =&gt; reference the </w:t>
-      </w:r>
-      <w:proofErr w:type="spellStart"/>
-      <w:r>
-        <w:rPr>
-          <w:lang w:val="en-US"/>
-        </w:rPr>
-        <w:t>bootsrap</w:t>
-      </w:r>
-      <w:proofErr w:type="spellEnd"/>
-      <w:r>
-        <w:rPr>
-          <w:lang w:val="en-US"/>
-        </w:rPr>
-        <w:t xml:space="preserve"> module</w:t>
+      <w:r>
+        <w:rPr>
+          <w:lang w:val="en-US"/>
+        </w:rPr>
+        <w:t>Main.ts =&gt; reference the bootsrap module</w:t>
       </w:r>
     </w:p>
     <w:p>
@@ -344,19 +200,11 @@
           <w:lang w:val="en-US"/>
         </w:rPr>
       </w:pPr>
-      <w:proofErr w:type="spellStart"/>
-      <w:r>
-        <w:rPr>
-          <w:lang w:val="en-US"/>
-        </w:rPr>
-        <w:t>App.module.ts</w:t>
-      </w:r>
-      <w:proofErr w:type="spellEnd"/>
-      <w:r>
-        <w:rPr>
-          <w:lang w:val="en-US"/>
-        </w:rPr>
-        <w:t xml:space="preserve"> =&gt; decorated with @NgModule</w:t>
+      <w:r>
+        <w:rPr>
+          <w:lang w:val="en-US"/>
+        </w:rPr>
+        <w:t>App.module.ts =&gt; decorated with @NgModule</w:t>
       </w:r>
     </w:p>
     <w:p>
@@ -392,21 +240,7 @@
         <w:rPr>
           <w:lang w:val="en-US"/>
         </w:rPr>
-        <w:t xml:space="preserve">Imports:[] =&gt; all the </w:t>
-      </w:r>
-      <w:proofErr w:type="spellStart"/>
-      <w:r>
-        <w:rPr>
-          <w:lang w:val="en-US"/>
-        </w:rPr>
-        <w:t>prededined</w:t>
-      </w:r>
-      <w:proofErr w:type="spellEnd"/>
-      <w:r>
-        <w:rPr>
-          <w:lang w:val="en-US"/>
-        </w:rPr>
-        <w:t xml:space="preserve"> modules of angular</w:t>
+        <w:t>Imports:[] =&gt; all the prededined modules of angular</w:t>
       </w:r>
     </w:p>
     <w:p>
@@ -456,14 +290,12 @@
           <w:lang w:val="en-US"/>
         </w:rPr>
       </w:pPr>
-      <w:proofErr w:type="spellStart"/>
       <w:r>
         <w:rPr>
           <w:lang w:val="en-US"/>
         </w:rPr>
         <w:t>AppComponent</w:t>
       </w:r>
-      <w:proofErr w:type="spellEnd"/>
     </w:p>
     <w:p>
       <w:pPr>
@@ -494,19 +326,11 @@
           <w:lang w:val="en-US"/>
         </w:rPr>
       </w:pPr>
-      <w:proofErr w:type="spellStart"/>
-      <w:r>
-        <w:rPr>
-          <w:lang w:val="en-US"/>
-        </w:rPr>
-        <w:t>Css</w:t>
-      </w:r>
-      <w:proofErr w:type="spellEnd"/>
-      <w:r>
-        <w:rPr>
-          <w:lang w:val="en-US"/>
-        </w:rPr>
-        <w:t xml:space="preserve"> =&gt; styles specific to this component</w:t>
+      <w:r>
+        <w:rPr>
+          <w:lang w:val="en-US"/>
+        </w:rPr>
+        <w:t>Css =&gt; styles specific to this component</w:t>
       </w:r>
     </w:p>
     <w:p>
@@ -538,19 +362,11 @@
           <w:lang w:val="en-US"/>
         </w:rPr>
       </w:pPr>
-      <w:proofErr w:type="spellStart"/>
-      <w:r>
-        <w:rPr>
-          <w:lang w:val="en-US"/>
-        </w:rPr>
-        <w:t>Spec.ts</w:t>
-      </w:r>
-      <w:proofErr w:type="spellEnd"/>
-      <w:r>
-        <w:rPr>
-          <w:lang w:val="en-US"/>
-        </w:rPr>
-        <w:t xml:space="preserve"> =&gt; test cases</w:t>
+      <w:r>
+        <w:rPr>
+          <w:lang w:val="en-US"/>
+        </w:rPr>
+        <w:t>Spec.ts =&gt; test cases</w:t>
       </w:r>
     </w:p>
     <w:p>
@@ -575,54 +391,14 @@
           <w:lang w:val="en-US"/>
         </w:rPr>
         <w:br/>
-      </w:r>
-      <w:proofErr w:type="spellStart"/>
-      <w:r>
-        <w:rPr>
-          <w:lang w:val="en-US"/>
-        </w:rPr>
-        <w:t>npm</w:t>
-      </w:r>
-      <w:proofErr w:type="spellEnd"/>
-      <w:r>
-        <w:rPr>
-          <w:lang w:val="en-US"/>
-        </w:rPr>
-        <w:t xml:space="preserve"> </w:t>
-      </w:r>
-      <w:proofErr w:type="spellStart"/>
-      <w:r>
-        <w:rPr>
-          <w:lang w:val="en-US"/>
-        </w:rPr>
-        <w:t>i</w:t>
-      </w:r>
-      <w:proofErr w:type="spellEnd"/>
-      <w:r>
-        <w:rPr>
-          <w:lang w:val="en-US"/>
-        </w:rPr>
-        <w:t xml:space="preserve"> @angular/cli@&lt;version&gt; =&gt; install locally within your workspace</w:t>
+        <w:t>npm i @angular/cli@&lt;version&gt; =&gt; install locally within your workspace</w:t>
       </w:r>
       <w:r>
         <w:rPr>
           <w:lang w:val="en-US"/>
         </w:rPr>
         <w:br/>
-      </w:r>
-      <w:proofErr w:type="spellStart"/>
-      <w:r>
-        <w:rPr>
-          <w:lang w:val="en-US"/>
-        </w:rPr>
-        <w:t>npm</w:t>
-      </w:r>
-      <w:proofErr w:type="spellEnd"/>
-      <w:r>
-        <w:rPr>
-          <w:lang w:val="en-US"/>
-        </w:rPr>
-        <w:t xml:space="preserve"> i -g @angular/cli@latest =&gt; install globally on your system</w:t>
+        <w:t>npm i -g @angular/cli@latest =&gt; install globally on your system</w:t>
       </w:r>
     </w:p>
     <w:p>
@@ -647,21 +423,7 @@
           <w:lang w:val="en-US"/>
         </w:rPr>
         <w:br/>
-        <w:t>ng new &lt;</w:t>
-      </w:r>
-      <w:proofErr w:type="spellStart"/>
-      <w:r>
-        <w:rPr>
-          <w:lang w:val="en-US"/>
-        </w:rPr>
-        <w:t>projectname</w:t>
-      </w:r>
-      <w:proofErr w:type="spellEnd"/>
-      <w:r>
-        <w:rPr>
-          <w:lang w:val="en-US"/>
-        </w:rPr>
-        <w:t>&gt;</w:t>
+        <w:t>ng new &lt;projectname&gt;</w:t>
       </w:r>
     </w:p>
     <w:p>
@@ -686,21 +448,7 @@
           <w:lang w:val="en-US"/>
         </w:rPr>
         <w:br/>
-        <w:t>ng g c &lt;</w:t>
-      </w:r>
-      <w:proofErr w:type="spellStart"/>
-      <w:r>
-        <w:rPr>
-          <w:lang w:val="en-US"/>
-        </w:rPr>
-        <w:t>componentname</w:t>
-      </w:r>
-      <w:proofErr w:type="spellEnd"/>
-      <w:r>
-        <w:rPr>
-          <w:lang w:val="en-US"/>
-        </w:rPr>
-        <w:t>&gt;</w:t>
+        <w:t>ng g c &lt;componentname&gt;</w:t>
       </w:r>
     </w:p>
     <w:p>
@@ -808,30 +556,8 @@
         <w:rPr>
           <w:lang w:val="en-US"/>
         </w:rPr>
-        <w:t xml:space="preserve">Use </w:t>
-      </w:r>
-      <w:proofErr w:type="spellStart"/>
-      <w:r>
-        <w:rPr>
-          <w:lang w:val="en-US"/>
-        </w:rPr>
-        <w:t>ngModel</w:t>
-      </w:r>
-      <w:proofErr w:type="spellEnd"/>
-      <w:r>
-        <w:rPr>
-          <w:lang w:val="en-US"/>
-        </w:rPr>
-        <w:t xml:space="preserve"> directive provided by </w:t>
-      </w:r>
-      <w:proofErr w:type="spellStart"/>
-      <w:r>
-        <w:rPr>
-          <w:lang w:val="en-US"/>
-        </w:rPr>
-        <w:t>FormsModule</w:t>
-      </w:r>
-      <w:proofErr w:type="spellEnd"/>
+        <w:t>Use ngModel directive provided by FormsModule</w:t>
+      </w:r>
       <w:r>
         <w:rPr>
           <w:lang w:val="en-US"/>
@@ -845,47 +571,7 @@
           <w:color w:val="FF0000"/>
           <w:lang w:val="en-US"/>
         </w:rPr>
-        <w:t xml:space="preserve">DO NOT FORGET TO ADD </w:t>
-      </w:r>
-      <w:proofErr w:type="spellStart"/>
-      <w:r>
-        <w:rPr>
-          <w:b/>
-          <w:bCs/>
-          <w:color w:val="FF0000"/>
-          <w:lang w:val="en-US"/>
-        </w:rPr>
-        <w:t>FormsModule</w:t>
-      </w:r>
-      <w:proofErr w:type="spellEnd"/>
-      <w:r>
-        <w:rPr>
-          <w:b/>
-          <w:bCs/>
-          <w:color w:val="FF0000"/>
-          <w:lang w:val="en-US"/>
-        </w:rPr>
-        <w:t xml:space="preserve"> IN YOUR </w:t>
-      </w:r>
-      <w:proofErr w:type="spellStart"/>
-      <w:r>
-        <w:rPr>
-          <w:b/>
-          <w:bCs/>
-          <w:color w:val="FF0000"/>
-          <w:lang w:val="en-US"/>
-        </w:rPr>
-        <w:t>app.module.ts</w:t>
-      </w:r>
-      <w:proofErr w:type="spellEnd"/>
-      <w:r>
-        <w:rPr>
-          <w:b/>
-          <w:bCs/>
-          <w:color w:val="FF0000"/>
-          <w:lang w:val="en-US"/>
-        </w:rPr>
-        <w:t xml:space="preserve"> file</w:t>
+        <w:t>DO NOT FORGET TO ADD FormsModule IN YOUR app.module.ts file</w:t>
       </w:r>
     </w:p>
     <w:p>
@@ -912,71 +598,23 @@
           <w:lang w:val="en-US"/>
         </w:rPr>
         <w:br/>
-        <w:t>[style.&lt;</w:t>
-      </w:r>
-      <w:proofErr w:type="spellStart"/>
-      <w:r>
-        <w:rPr>
-          <w:color w:val="000000" w:themeColor="text1"/>
-          <w:lang w:val="en-US"/>
-        </w:rPr>
-        <w:t>style_property</w:t>
-      </w:r>
-      <w:proofErr w:type="spellEnd"/>
-      <w:r>
-        <w:rPr>
-          <w:color w:val="000000" w:themeColor="text1"/>
-          <w:lang w:val="en-US"/>
-        </w:rPr>
-        <w:t>&gt;] = “’&lt;value&gt;’”</w:t>
-      </w:r>
-    </w:p>
-    <w:p>
-      <w:pPr>
-        <w:pStyle w:val="ListParagraph"/>
-        <w:rPr>
-          <w:color w:val="000000" w:themeColor="text1"/>
-          <w:lang w:val="en-US"/>
-        </w:rPr>
-      </w:pPr>
-      <w:r>
-        <w:rPr>
-          <w:color w:val="000000" w:themeColor="text1"/>
-          <w:lang w:val="en-US"/>
-        </w:rPr>
-        <w:t>[style.&lt;</w:t>
-      </w:r>
-      <w:proofErr w:type="spellStart"/>
-      <w:r>
-        <w:rPr>
-          <w:color w:val="000000" w:themeColor="text1"/>
-          <w:lang w:val="en-US"/>
-        </w:rPr>
-        <w:t>style_property</w:t>
-      </w:r>
-      <w:proofErr w:type="spellEnd"/>
-      <w:r>
-        <w:rPr>
-          <w:color w:val="000000" w:themeColor="text1"/>
-          <w:lang w:val="en-US"/>
-        </w:rPr>
-        <w:t>&gt;] = “&lt;</w:t>
-      </w:r>
-      <w:proofErr w:type="spellStart"/>
-      <w:r>
-        <w:rPr>
-          <w:color w:val="000000" w:themeColor="text1"/>
-          <w:lang w:val="en-US"/>
-        </w:rPr>
-        <w:t>propertyname</w:t>
-      </w:r>
-      <w:proofErr w:type="spellEnd"/>
-      <w:r>
-        <w:rPr>
-          <w:color w:val="000000" w:themeColor="text1"/>
-          <w:lang w:val="en-US"/>
-        </w:rPr>
-        <w:t>&gt;”</w:t>
+        <w:t>[style.&lt;style_property&gt;] = “’&lt;value&gt;’”</w:t>
+      </w:r>
+    </w:p>
+    <w:p>
+      <w:pPr>
+        <w:pStyle w:val="ListParagraph"/>
+        <w:rPr>
+          <w:color w:val="000000" w:themeColor="text1"/>
+          <w:lang w:val="en-US"/>
+        </w:rPr>
+      </w:pPr>
+      <w:r>
+        <w:rPr>
+          <w:color w:val="000000" w:themeColor="text1"/>
+          <w:lang w:val="en-US"/>
+        </w:rPr>
+        <w:t>[style.&lt;style_property&gt;] = “&lt;propertyname&gt;”</w:t>
       </w:r>
     </w:p>
     <w:p>
@@ -990,7 +628,6 @@
           <w:lang w:val="en-US"/>
         </w:rPr>
       </w:pPr>
-      <w:proofErr w:type="spellStart"/>
       <w:r>
         <w:rPr>
           <w:color w:val="000000" w:themeColor="text1"/>
@@ -998,7 +635,6 @@
         </w:rPr>
         <w:t>ViewEncapsulation</w:t>
       </w:r>
-      <w:proofErr w:type="spellEnd"/>
       <w:r>
         <w:rPr>
           <w:color w:val="000000" w:themeColor="text1"/>
@@ -1006,6 +642,676 @@
         </w:rPr>
         <w:t xml:space="preserve"> =&gt; provides how styles will flow from parent to child</w:t>
       </w:r>
+    </w:p>
+    <w:p>
+      <w:pPr>
+        <w:pStyle w:val="ListParagraph"/>
+        <w:numPr>
+          <w:ilvl w:val="0"/>
+          <w:numId w:val="2"/>
+        </w:numPr>
+        <w:rPr>
+          <w:lang w:val="en-US"/>
+        </w:rPr>
+      </w:pPr>
+      <w:r>
+        <w:rPr>
+          <w:color w:val="000000" w:themeColor="text1"/>
+          <w:lang w:val="en-US"/>
+        </w:rPr>
+        <w:t xml:space="preserve">Nested Components =&gt; </w:t>
+      </w:r>
+      <w:r>
+        <w:rPr>
+          <w:color w:val="000000" w:themeColor="text1"/>
+          <w:lang w:val="en-US"/>
+        </w:rPr>
+        <w:t>place the selector in the components the hierarchy of the DOM is created</w:t>
+      </w:r>
+      <w:r>
+        <w:rPr>
+          <w:color w:val="000000" w:themeColor="text1"/>
+          <w:lang w:val="en-US"/>
+        </w:rPr>
+        <w:br/>
+        <w:t>APP =&gt; &lt;header&gt; &lt;main&gt; &lt;footer&gt;</w:t>
+      </w:r>
+      <w:r>
+        <w:rPr>
+          <w:color w:val="000000" w:themeColor="text1"/>
+          <w:lang w:val="en-US"/>
+        </w:rPr>
+        <w:br/>
+        <w:t>Main=&gt; &lt;product-list&gt;</w:t>
+      </w:r>
+      <w:r>
+        <w:rPr>
+          <w:color w:val="000000" w:themeColor="text1"/>
+          <w:lang w:val="en-US"/>
+        </w:rPr>
+        <w:br/>
+        <w:t>ProductList =&gt; &lt;product&gt;</w:t>
+      </w:r>
+    </w:p>
+    <w:p>
+      <w:pPr>
+        <w:pStyle w:val="ListParagraph"/>
+        <w:numPr>
+          <w:ilvl w:val="0"/>
+          <w:numId w:val="2"/>
+        </w:numPr>
+        <w:rPr>
+          <w:lang w:val="en-US"/>
+        </w:rPr>
+      </w:pPr>
+      <w:r>
+        <w:rPr>
+          <w:color w:val="000000" w:themeColor="text1"/>
+          <w:lang w:val="en-US"/>
+        </w:rPr>
+        <w:lastRenderedPageBreak/>
+        <w:t>Parent - child communication</w:t>
+      </w:r>
+    </w:p>
+    <w:p>
+      <w:pPr>
+        <w:pStyle w:val="ListParagraph"/>
+        <w:numPr>
+          <w:ilvl w:val="1"/>
+          <w:numId w:val="2"/>
+        </w:numPr>
+        <w:rPr>
+          <w:lang w:val="en-US"/>
+        </w:rPr>
+      </w:pPr>
+      <w:r>
+        <w:rPr>
+          <w:color w:val="000000" w:themeColor="text1"/>
+          <w:lang w:val="en-US"/>
+        </w:rPr>
+        <w:t>Data can be send from parent to child using : @Input() decorator</w:t>
+      </w:r>
+    </w:p>
+    <w:p>
+      <w:pPr>
+        <w:pStyle w:val="ListParagraph"/>
+        <w:numPr>
+          <w:ilvl w:val="1"/>
+          <w:numId w:val="2"/>
+        </w:numPr>
+        <w:rPr>
+          <w:lang w:val="en-US"/>
+        </w:rPr>
+      </w:pPr>
+      <w:r>
+        <w:rPr>
+          <w:color w:val="000000" w:themeColor="text1"/>
+          <w:lang w:val="en-US"/>
+        </w:rPr>
+        <w:t>Child sends event to parent component using : @Output()</w:t>
+      </w:r>
+    </w:p>
+    <w:p>
+      <w:pPr>
+        <w:pStyle w:val="ListParagraph"/>
+        <w:numPr>
+          <w:ilvl w:val="0"/>
+          <w:numId w:val="2"/>
+        </w:numPr>
+        <w:rPr>
+          <w:lang w:val="en-US"/>
+        </w:rPr>
+      </w:pPr>
+      <w:r>
+        <w:rPr>
+          <w:color w:val="000000" w:themeColor="text1"/>
+          <w:lang w:val="en-US"/>
+        </w:rPr>
+        <w:t>Directives</w:t>
+      </w:r>
+    </w:p>
+    <w:p>
+      <w:pPr>
+        <w:pStyle w:val="ListParagraph"/>
+        <w:numPr>
+          <w:ilvl w:val="1"/>
+          <w:numId w:val="2"/>
+        </w:numPr>
+        <w:rPr>
+          <w:lang w:val="en-US"/>
+        </w:rPr>
+      </w:pPr>
+      <w:r>
+        <w:rPr>
+          <w:color w:val="000000" w:themeColor="text1"/>
+          <w:lang w:val="en-US"/>
+        </w:rPr>
+        <w:t>Components =&gt; UI (HTML) + BL</w:t>
+      </w:r>
+    </w:p>
+    <w:p>
+      <w:pPr>
+        <w:pStyle w:val="ListParagraph"/>
+        <w:numPr>
+          <w:ilvl w:val="1"/>
+          <w:numId w:val="2"/>
+        </w:numPr>
+        <w:rPr>
+          <w:lang w:val="en-US"/>
+        </w:rPr>
+      </w:pPr>
+      <w:r>
+        <w:rPr>
+          <w:color w:val="000000" w:themeColor="text1"/>
+          <w:lang w:val="en-US"/>
+        </w:rPr>
+        <w:t>Attribute directive =&gt; ngModel, style</w:t>
+      </w:r>
+      <w:r>
+        <w:rPr>
+          <w:color w:val="000000" w:themeColor="text1"/>
+          <w:lang w:val="en-US"/>
+        </w:rPr>
+        <w:t xml:space="preserve">, ngStyle ,  class, ngClass, </w:t>
+      </w:r>
+      <w:r>
+        <w:rPr>
+          <w:color w:val="000000" w:themeColor="text1"/>
+          <w:lang w:val="en-US"/>
+        </w:rPr>
+        <w:br/>
+        <w:t>modify the behaviour of the html element on which it is applied</w:t>
+      </w:r>
+    </w:p>
+    <w:p>
+      <w:pPr>
+        <w:pStyle w:val="ListParagraph"/>
+        <w:numPr>
+          <w:ilvl w:val="1"/>
+          <w:numId w:val="2"/>
+        </w:numPr>
+        <w:rPr>
+          <w:lang w:val="en-US"/>
+        </w:rPr>
+      </w:pPr>
+      <w:r>
+        <w:rPr>
+          <w:color w:val="000000" w:themeColor="text1"/>
+          <w:lang w:val="en-US"/>
+        </w:rPr>
+        <w:t>Structural =&gt; *ngIf, *ngFor, ngSwitch=&gt; *ngSwitchCase and *ngDefault</w:t>
+      </w:r>
+    </w:p>
+    <w:p>
+      <w:pPr>
+        <w:pStyle w:val="ListParagraph"/>
+        <w:numPr>
+          <w:ilvl w:val="1"/>
+          <w:numId w:val="2"/>
+        </w:numPr>
+        <w:rPr>
+          <w:lang w:val="en-US"/>
+        </w:rPr>
+      </w:pPr>
+      <w:r>
+        <w:rPr>
+          <w:color w:val="000000" w:themeColor="text1"/>
+          <w:lang w:val="en-US"/>
+        </w:rPr>
+        <w:t>Custom directive :</w:t>
+      </w:r>
+    </w:p>
+    <w:p>
+      <w:pPr>
+        <w:pStyle w:val="ListParagraph"/>
+        <w:numPr>
+          <w:ilvl w:val="2"/>
+          <w:numId w:val="2"/>
+        </w:numPr>
+        <w:rPr>
+          <w:lang w:val="en-US"/>
+        </w:rPr>
+      </w:pPr>
+      <w:r>
+        <w:rPr>
+          <w:color w:val="000000" w:themeColor="text1"/>
+          <w:lang w:val="en-US"/>
+        </w:rPr>
+        <w:t>Create a directive</w:t>
+      </w:r>
+      <w:r>
+        <w:rPr>
+          <w:color w:val="000000" w:themeColor="text1"/>
+          <w:lang w:val="en-US"/>
+        </w:rPr>
+        <w:br/>
+        <w:t>ng g d hover</w:t>
+      </w:r>
+      <w:r>
+        <w:rPr>
+          <w:color w:val="000000" w:themeColor="text1"/>
+          <w:lang w:val="en-US"/>
+        </w:rPr>
+        <w:br/>
+      </w:r>
+      <w:r>
+        <w:rPr>
+          <w:color w:val="000000" w:themeColor="text1"/>
+          <w:lang w:val="en-US"/>
+        </w:rPr>
+        <w:t>ng g d</w:t>
+      </w:r>
+      <w:r>
+        <w:rPr>
+          <w:color w:val="000000" w:themeColor="text1"/>
+          <w:lang w:val="en-US"/>
+        </w:rPr>
+        <w:t>irective</w:t>
+      </w:r>
+      <w:r>
+        <w:rPr>
+          <w:color w:val="000000" w:themeColor="text1"/>
+          <w:lang w:val="en-US"/>
+        </w:rPr>
+        <w:t xml:space="preserve"> hover</w:t>
+      </w:r>
+    </w:p>
+    <w:p>
+      <w:pPr>
+        <w:pStyle w:val="ListParagraph"/>
+        <w:numPr>
+          <w:ilvl w:val="2"/>
+          <w:numId w:val="2"/>
+        </w:numPr>
+        <w:rPr>
+          <w:lang w:val="en-US"/>
+        </w:rPr>
+      </w:pPr>
+      <w:r>
+        <w:rPr>
+          <w:color w:val="000000" w:themeColor="text1"/>
+          <w:lang w:val="en-US"/>
+        </w:rPr>
+        <w:t>Selector has syntax of [appHover]</w:t>
+      </w:r>
+    </w:p>
+    <w:p>
+      <w:pPr>
+        <w:pStyle w:val="ListParagraph"/>
+        <w:numPr>
+          <w:ilvl w:val="2"/>
+          <w:numId w:val="2"/>
+        </w:numPr>
+        <w:rPr>
+          <w:lang w:val="en-US"/>
+        </w:rPr>
+      </w:pPr>
+      <w:r>
+        <w:rPr>
+          <w:color w:val="000000" w:themeColor="text1"/>
+          <w:lang w:val="en-US"/>
+        </w:rPr>
+        <w:t>To access the element on which the directive is used :</w:t>
+      </w:r>
+      <w:r>
+        <w:rPr>
+          <w:color w:val="000000" w:themeColor="text1"/>
+          <w:lang w:val="en-US"/>
+        </w:rPr>
+        <w:br/>
+        <w:t>ElementRef</w:t>
+      </w:r>
+    </w:p>
+    <w:p>
+      <w:pPr>
+        <w:pStyle w:val="ListParagraph"/>
+        <w:numPr>
+          <w:ilvl w:val="2"/>
+          <w:numId w:val="2"/>
+        </w:numPr>
+        <w:rPr>
+          <w:lang w:val="en-US"/>
+        </w:rPr>
+      </w:pPr>
+      <w:r>
+        <w:rPr>
+          <w:color w:val="000000" w:themeColor="text1"/>
+          <w:lang w:val="en-US"/>
+        </w:rPr>
+        <w:t>To change any style :</w:t>
+      </w:r>
+      <w:r>
+        <w:rPr>
+          <w:color w:val="000000" w:themeColor="text1"/>
+          <w:lang w:val="en-US"/>
+        </w:rPr>
+        <w:br/>
+        <w:t>Renderer2</w:t>
+      </w:r>
+    </w:p>
+    <w:p>
+      <w:pPr>
+        <w:pStyle w:val="ListParagraph"/>
+        <w:numPr>
+          <w:ilvl w:val="2"/>
+          <w:numId w:val="2"/>
+        </w:numPr>
+        <w:rPr>
+          <w:lang w:val="en-US"/>
+        </w:rPr>
+      </w:pPr>
+      <w:r>
+        <w:rPr>
+          <w:color w:val="000000" w:themeColor="text1"/>
+          <w:lang w:val="en-US"/>
+        </w:rPr>
+        <w:t>To change the property of host element:</w:t>
+      </w:r>
+      <w:r>
+        <w:rPr>
+          <w:color w:val="000000" w:themeColor="text1"/>
+          <w:lang w:val="en-US"/>
+        </w:rPr>
+        <w:br/>
+        <w:t>@HostBinding</w:t>
+      </w:r>
+    </w:p>
+    <w:p>
+      <w:pPr>
+        <w:pStyle w:val="ListParagraph"/>
+        <w:numPr>
+          <w:ilvl w:val="2"/>
+          <w:numId w:val="2"/>
+        </w:numPr>
+        <w:rPr>
+          <w:lang w:val="en-US"/>
+        </w:rPr>
+      </w:pPr>
+      <w:r>
+        <w:rPr>
+          <w:color w:val="000000" w:themeColor="text1"/>
+          <w:lang w:val="en-US"/>
+        </w:rPr>
+        <w:t>To list for any event change on host element :</w:t>
+      </w:r>
+      <w:r>
+        <w:rPr>
+          <w:color w:val="000000" w:themeColor="text1"/>
+          <w:lang w:val="en-US"/>
+        </w:rPr>
+        <w:br/>
+        <w:t>@HostListener</w:t>
+      </w:r>
+    </w:p>
+    <w:p>
+      <w:pPr>
+        <w:pStyle w:val="ListParagraph"/>
+        <w:numPr>
+          <w:ilvl w:val="2"/>
+          <w:numId w:val="2"/>
+        </w:numPr>
+        <w:rPr>
+          <w:lang w:val="en-US"/>
+        </w:rPr>
+      </w:pPr>
+      <w:r>
+        <w:rPr>
+          <w:color w:val="000000" w:themeColor="text1"/>
+          <w:lang w:val="en-US"/>
+        </w:rPr>
+        <w:t>Directives can take input from host element using @Input()</w:t>
+      </w:r>
+    </w:p>
+    <w:p>
+      <w:pPr>
+        <w:pStyle w:val="ListParagraph"/>
+        <w:numPr>
+          <w:ilvl w:val="2"/>
+          <w:numId w:val="2"/>
+        </w:numPr>
+        <w:rPr>
+          <w:lang w:val="en-US"/>
+        </w:rPr>
+      </w:pPr>
+      <w:r>
+        <w:rPr>
+          <w:color w:val="000000" w:themeColor="text1"/>
+          <w:lang w:val="en-US"/>
+        </w:rPr>
+        <w:t>To use directive without data binding</w:t>
+      </w:r>
+      <w:r>
+        <w:rPr>
+          <w:color w:val="000000" w:themeColor="text1"/>
+          <w:lang w:val="en-US"/>
+        </w:rPr>
+        <w:br/>
+        <w:t>&lt;img appHover/&gt;</w:t>
+      </w:r>
+    </w:p>
+    <w:p>
+      <w:pPr>
+        <w:pStyle w:val="ListParagraph"/>
+        <w:numPr>
+          <w:ilvl w:val="2"/>
+          <w:numId w:val="2"/>
+        </w:numPr>
+        <w:rPr>
+          <w:lang w:val="en-US"/>
+        </w:rPr>
+      </w:pPr>
+      <w:r>
+        <w:rPr>
+          <w:color w:val="000000" w:themeColor="text1"/>
+          <w:lang w:val="en-US"/>
+        </w:rPr>
+        <w:t>To use directive for @Input()</w:t>
+      </w:r>
+      <w:r>
+        <w:rPr>
+          <w:color w:val="000000" w:themeColor="text1"/>
+          <w:lang w:val="en-US"/>
+        </w:rPr>
+        <w:t>, use data binding syntax to pass the data</w:t>
+      </w:r>
+      <w:r>
+        <w:rPr>
+          <w:color w:val="000000" w:themeColor="text1"/>
+          <w:lang w:val="en-US"/>
+        </w:rPr>
+        <w:br/>
+      </w:r>
+      <w:r>
+        <w:rPr>
+          <w:color w:val="000000" w:themeColor="text1"/>
+          <w:lang w:val="en-US"/>
+        </w:rPr>
+        <w:t>&lt;img appHover</w:t>
+      </w:r>
+      <w:r>
+        <w:rPr>
+          <w:color w:val="000000" w:themeColor="text1"/>
+          <w:lang w:val="en-US"/>
+        </w:rPr>
+        <w:t xml:space="preserve"> [itemname]=”itemname”</w:t>
+      </w:r>
+      <w:r>
+        <w:rPr>
+          <w:color w:val="000000" w:themeColor="text1"/>
+          <w:lang w:val="en-US"/>
+        </w:rPr>
+        <w:t>/&gt;</w:t>
+      </w:r>
+    </w:p>
+    <w:p>
+      <w:pPr>
+        <w:pStyle w:val="ListParagraph"/>
+        <w:numPr>
+          <w:ilvl w:val="0"/>
+          <w:numId w:val="2"/>
+        </w:numPr>
+        <w:rPr>
+          <w:lang w:val="en-US"/>
+        </w:rPr>
+      </w:pPr>
+      <w:r>
+        <w:rPr>
+          <w:color w:val="000000" w:themeColor="text1"/>
+          <w:lang w:val="en-US"/>
+        </w:rPr>
+        <w:t>Lifecylce methods:</w:t>
+      </w:r>
+    </w:p>
+    <w:p>
+      <w:pPr>
+        <w:pStyle w:val="ListParagraph"/>
+        <w:numPr>
+          <w:ilvl w:val="1"/>
+          <w:numId w:val="2"/>
+        </w:numPr>
+        <w:rPr>
+          <w:lang w:val="en-US"/>
+        </w:rPr>
+      </w:pPr>
+      <w:r>
+        <w:rPr>
+          <w:color w:val="000000" w:themeColor="text1"/>
+          <w:lang w:val="en-US"/>
+        </w:rPr>
+        <w:t>Constructor =&gt; to instantiate the component. DO NOT DO ANY LONG RUNNING PROCESS IN THE CONSTRUCTOR</w:t>
+      </w:r>
+    </w:p>
+    <w:p>
+      <w:pPr>
+        <w:pStyle w:val="ListParagraph"/>
+        <w:numPr>
+          <w:ilvl w:val="1"/>
+          <w:numId w:val="2"/>
+        </w:numPr>
+        <w:rPr>
+          <w:lang w:val="en-US"/>
+        </w:rPr>
+      </w:pPr>
+      <w:r>
+        <w:rPr>
+          <w:color w:val="000000" w:themeColor="text1"/>
+          <w:lang w:val="en-US"/>
+        </w:rPr>
+        <w:t>ngOnInit =&gt; gets called only once and used for initialization</w:t>
+      </w:r>
+    </w:p>
+    <w:p>
+      <w:pPr>
+        <w:pStyle w:val="ListParagraph"/>
+        <w:numPr>
+          <w:ilvl w:val="1"/>
+          <w:numId w:val="2"/>
+        </w:numPr>
+        <w:rPr>
+          <w:lang w:val="en-US"/>
+        </w:rPr>
+      </w:pPr>
+      <w:r>
+        <w:rPr>
+          <w:color w:val="000000" w:themeColor="text1"/>
+          <w:lang w:val="en-US"/>
+        </w:rPr>
+        <w:t>ngOnChanges =&gt; listens for changes in properties decorated with @Input(). It listens only for changes in primitives</w:t>
+      </w:r>
+    </w:p>
+    <w:p>
+      <w:pPr>
+        <w:pStyle w:val="ListParagraph"/>
+        <w:numPr>
+          <w:ilvl w:val="1"/>
+          <w:numId w:val="2"/>
+        </w:numPr>
+        <w:rPr>
+          <w:lang w:val="en-US"/>
+        </w:rPr>
+      </w:pPr>
+      <w:r>
+        <w:rPr>
+          <w:color w:val="000000" w:themeColor="text1"/>
+          <w:lang w:val="en-US"/>
+        </w:rPr>
+        <w:t>ng</w:t>
+      </w:r>
+      <w:r>
+        <w:rPr>
+          <w:color w:val="000000" w:themeColor="text1"/>
+          <w:lang w:val="en-US"/>
+        </w:rPr>
+        <w:t>doCheck</w:t>
+      </w:r>
+      <w:r>
+        <w:rPr>
+          <w:color w:val="000000" w:themeColor="text1"/>
+          <w:lang w:val="en-US"/>
+        </w:rPr>
+        <w:t xml:space="preserve"> =&gt; listens for changes in properties decorated with @Input(). It listens only for changes in primitives</w:t>
+      </w:r>
+      <w:r>
+        <w:rPr>
+          <w:color w:val="000000" w:themeColor="text1"/>
+          <w:lang w:val="en-US"/>
+        </w:rPr>
+        <w:t xml:space="preserve"> or objects</w:t>
+      </w:r>
+    </w:p>
+    <w:p>
+      <w:pPr>
+        <w:pStyle w:val="ListParagraph"/>
+        <w:numPr>
+          <w:ilvl w:val="1"/>
+          <w:numId w:val="2"/>
+        </w:numPr>
+        <w:rPr>
+          <w:lang w:val="en-US"/>
+        </w:rPr>
+      </w:pPr>
+      <w:r>
+        <w:rPr>
+          <w:color w:val="000000" w:themeColor="text1"/>
+          <w:lang w:val="en-US"/>
+        </w:rPr>
+        <w:t>ngOnDestroy =&gt; gets called once when the component is removed from the DOM</w:t>
+      </w:r>
+      <w:r>
+        <w:rPr>
+          <w:color w:val="000000" w:themeColor="text1"/>
+          <w:lang w:val="en-US"/>
+        </w:rPr>
+        <w:br/>
+      </w:r>
+      <w:r>
+        <w:rPr>
+          <w:color w:val="000000" w:themeColor="text1"/>
+          <w:lang w:val="en-US"/>
+        </w:rPr>
+        <w:br/>
+      </w:r>
+    </w:p>
+    <w:p>
+      <w:pPr>
+        <w:rPr>
+          <w:lang w:val="en-US"/>
+        </w:rPr>
+      </w:pPr>
+    </w:p>
+    <w:p>
+      <w:pPr>
+        <w:rPr>
+          <w:lang w:val="en-US"/>
+        </w:rPr>
+      </w:pPr>
+    </w:p>
+    <w:p>
+      <w:pPr>
+        <w:rPr>
+          <w:lang w:val="en-US"/>
+        </w:rPr>
+      </w:pPr>
     </w:p>
     <w:sectPr>
       <w:pgSz w:w="11900" w:h="16840"/>

--- a/AngularTopics.docx
+++ b/AngularTopics.docx
@@ -24,61 +24,133 @@
         <w:rPr>
           <w:lang w:val="en-US"/>
         </w:rPr>
-        <w:t>If in case angular dependencies do not work or npm start gives error then execute below commands from the root folder of your project which had the package.json file</w:t>
-      </w:r>
-    </w:p>
-    <w:p>
-      <w:pPr>
-        <w:pStyle w:val="ListParagraph"/>
-        <w:numPr>
-          <w:ilvl w:val="1"/>
-          <w:numId w:val="2"/>
-        </w:numPr>
-        <w:rPr>
-          <w:lang w:val="en-US"/>
-        </w:rPr>
-      </w:pPr>
-      <w:r>
-        <w:rPr>
-          <w:lang w:val="en-US"/>
-        </w:rPr>
-        <w:t>Delete node_modules folder</w:t>
-      </w:r>
-    </w:p>
-    <w:p>
-      <w:pPr>
-        <w:pStyle w:val="ListParagraph"/>
-        <w:numPr>
-          <w:ilvl w:val="1"/>
-          <w:numId w:val="2"/>
-        </w:numPr>
-        <w:rPr>
-          <w:lang w:val="en-US"/>
-        </w:rPr>
-      </w:pPr>
-      <w:r>
-        <w:rPr>
-          <w:lang w:val="en-US"/>
-        </w:rPr>
-        <w:t>npm cache clean – force</w:t>
-      </w:r>
-    </w:p>
-    <w:p>
-      <w:pPr>
-        <w:pStyle w:val="ListParagraph"/>
-        <w:numPr>
-          <w:ilvl w:val="1"/>
-          <w:numId w:val="2"/>
-        </w:numPr>
-        <w:rPr>
-          <w:lang w:val="en-US"/>
-        </w:rPr>
-      </w:pPr>
-      <w:r>
-        <w:rPr>
-          <w:lang w:val="en-US"/>
-        </w:rPr>
-        <w:t>npm i --save</w:t>
+        <w:t xml:space="preserve">If in case angular dependencies do not work or </w:t>
+      </w:r>
+      <w:proofErr w:type="spellStart"/>
+      <w:r>
+        <w:rPr>
+          <w:lang w:val="en-US"/>
+        </w:rPr>
+        <w:t>npm</w:t>
+      </w:r>
+      <w:proofErr w:type="spellEnd"/>
+      <w:r>
+        <w:rPr>
+          <w:lang w:val="en-US"/>
+        </w:rPr>
+        <w:t xml:space="preserve"> start gives error then execute below commands from the root folder of your project which had the </w:t>
+      </w:r>
+      <w:proofErr w:type="spellStart"/>
+      <w:r>
+        <w:rPr>
+          <w:lang w:val="en-US"/>
+        </w:rPr>
+        <w:t>package.json</w:t>
+      </w:r>
+      <w:proofErr w:type="spellEnd"/>
+      <w:r>
+        <w:rPr>
+          <w:lang w:val="en-US"/>
+        </w:rPr>
+        <w:t xml:space="preserve"> file</w:t>
+      </w:r>
+    </w:p>
+    <w:p>
+      <w:pPr>
+        <w:pStyle w:val="ListParagraph"/>
+        <w:numPr>
+          <w:ilvl w:val="1"/>
+          <w:numId w:val="2"/>
+        </w:numPr>
+        <w:rPr>
+          <w:lang w:val="en-US"/>
+        </w:rPr>
+      </w:pPr>
+      <w:r>
+        <w:rPr>
+          <w:lang w:val="en-US"/>
+        </w:rPr>
+        <w:t xml:space="preserve">Delete </w:t>
+      </w:r>
+      <w:proofErr w:type="spellStart"/>
+      <w:r>
+        <w:rPr>
+          <w:lang w:val="en-US"/>
+        </w:rPr>
+        <w:t>node_modules</w:t>
+      </w:r>
+      <w:proofErr w:type="spellEnd"/>
+      <w:r>
+        <w:rPr>
+          <w:lang w:val="en-US"/>
+        </w:rPr>
+        <w:t xml:space="preserve"> folder</w:t>
+      </w:r>
+    </w:p>
+    <w:p>
+      <w:pPr>
+        <w:pStyle w:val="ListParagraph"/>
+        <w:numPr>
+          <w:ilvl w:val="1"/>
+          <w:numId w:val="2"/>
+        </w:numPr>
+        <w:rPr>
+          <w:lang w:val="en-US"/>
+        </w:rPr>
+      </w:pPr>
+      <w:proofErr w:type="spellStart"/>
+      <w:r>
+        <w:rPr>
+          <w:lang w:val="en-US"/>
+        </w:rPr>
+        <w:t>npm</w:t>
+      </w:r>
+      <w:proofErr w:type="spellEnd"/>
+      <w:r>
+        <w:rPr>
+          <w:lang w:val="en-US"/>
+        </w:rPr>
+        <w:t xml:space="preserve"> cache clean – force</w:t>
+      </w:r>
+    </w:p>
+    <w:p>
+      <w:pPr>
+        <w:pStyle w:val="ListParagraph"/>
+        <w:numPr>
+          <w:ilvl w:val="1"/>
+          <w:numId w:val="2"/>
+        </w:numPr>
+        <w:rPr>
+          <w:lang w:val="en-US"/>
+        </w:rPr>
+      </w:pPr>
+      <w:proofErr w:type="spellStart"/>
+      <w:r>
+        <w:rPr>
+          <w:lang w:val="en-US"/>
+        </w:rPr>
+        <w:t>npm</w:t>
+      </w:r>
+      <w:proofErr w:type="spellEnd"/>
+      <w:r>
+        <w:rPr>
+          <w:lang w:val="en-US"/>
+        </w:rPr>
+        <w:t xml:space="preserve"> </w:t>
+      </w:r>
+      <w:proofErr w:type="spellStart"/>
+      <w:r>
+        <w:rPr>
+          <w:lang w:val="en-US"/>
+        </w:rPr>
+        <w:t>i</w:t>
+      </w:r>
+      <w:proofErr w:type="spellEnd"/>
+      <w:r>
+        <w:rPr>
+          <w:lang w:val="en-US"/>
+        </w:rPr>
+        <w:t xml:space="preserve"> --save</w:t>
       </w:r>
     </w:p>
     <w:p>
@@ -110,47 +182,77 @@
           <w:lang w:val="en-US"/>
         </w:rPr>
       </w:pPr>
-      <w:r>
-        <w:rPr>
-          <w:lang w:val="en-US"/>
-        </w:rPr>
-        <w:t>Package.json =&gt; dependencies , =scripts to run</w:t>
-      </w:r>
-    </w:p>
-    <w:p>
-      <w:pPr>
-        <w:pStyle w:val="ListParagraph"/>
-        <w:numPr>
-          <w:ilvl w:val="1"/>
-          <w:numId w:val="2"/>
-        </w:numPr>
-        <w:rPr>
-          <w:lang w:val="en-US"/>
-        </w:rPr>
-      </w:pPr>
-      <w:r>
-        <w:rPr>
-          <w:lang w:val="en-US"/>
-        </w:rPr>
-        <w:t>Angular.json =&gt; all the information for the angular kick start =&gt; initialization process</w:t>
-      </w:r>
-    </w:p>
-    <w:p>
-      <w:pPr>
-        <w:pStyle w:val="ListParagraph"/>
-        <w:numPr>
-          <w:ilvl w:val="1"/>
-          <w:numId w:val="2"/>
-        </w:numPr>
-        <w:rPr>
-          <w:lang w:val="en-US"/>
-        </w:rPr>
-      </w:pPr>
-      <w:r>
-        <w:rPr>
-          <w:lang w:val="en-US"/>
-        </w:rPr>
-        <w:t>Index.html =&gt; inside the src folder =&gt; &lt;app-root&gt;</w:t>
+      <w:proofErr w:type="spellStart"/>
+      <w:r>
+        <w:rPr>
+          <w:lang w:val="en-US"/>
+        </w:rPr>
+        <w:t>Package.json</w:t>
+      </w:r>
+      <w:proofErr w:type="spellEnd"/>
+      <w:r>
+        <w:rPr>
+          <w:lang w:val="en-US"/>
+        </w:rPr>
+        <w:t xml:space="preserve"> =&gt; dependencies , =scripts to run</w:t>
+      </w:r>
+    </w:p>
+    <w:p>
+      <w:pPr>
+        <w:pStyle w:val="ListParagraph"/>
+        <w:numPr>
+          <w:ilvl w:val="1"/>
+          <w:numId w:val="2"/>
+        </w:numPr>
+        <w:rPr>
+          <w:lang w:val="en-US"/>
+        </w:rPr>
+      </w:pPr>
+      <w:proofErr w:type="spellStart"/>
+      <w:r>
+        <w:rPr>
+          <w:lang w:val="en-US"/>
+        </w:rPr>
+        <w:t>Angular.json</w:t>
+      </w:r>
+      <w:proofErr w:type="spellEnd"/>
+      <w:r>
+        <w:rPr>
+          <w:lang w:val="en-US"/>
+        </w:rPr>
+        <w:t xml:space="preserve"> =&gt; all the information for the angular kick start =&gt; initialization process</w:t>
+      </w:r>
+    </w:p>
+    <w:p>
+      <w:pPr>
+        <w:pStyle w:val="ListParagraph"/>
+        <w:numPr>
+          <w:ilvl w:val="1"/>
+          <w:numId w:val="2"/>
+        </w:numPr>
+        <w:rPr>
+          <w:lang w:val="en-US"/>
+        </w:rPr>
+      </w:pPr>
+      <w:r>
+        <w:rPr>
+          <w:lang w:val="en-US"/>
+        </w:rPr>
+        <w:t xml:space="preserve">Index.html =&gt; inside the </w:t>
+      </w:r>
+      <w:proofErr w:type="spellStart"/>
+      <w:r>
+        <w:rPr>
+          <w:lang w:val="en-US"/>
+        </w:rPr>
+        <w:t>src</w:t>
+      </w:r>
+      <w:proofErr w:type="spellEnd"/>
+      <w:r>
+        <w:rPr>
+          <w:lang w:val="en-US"/>
+        </w:rPr>
+        <w:t xml:space="preserve"> folder =&gt; &lt;app-root&gt;</w:t>
       </w:r>
     </w:p>
     <w:p>
@@ -182,29 +284,59 @@
           <w:lang w:val="en-US"/>
         </w:rPr>
       </w:pPr>
-      <w:r>
-        <w:rPr>
-          <w:lang w:val="en-US"/>
-        </w:rPr>
-        <w:t>Main.ts =&gt; reference the bootsrap module</w:t>
-      </w:r>
-    </w:p>
-    <w:p>
-      <w:pPr>
-        <w:pStyle w:val="ListParagraph"/>
-        <w:numPr>
-          <w:ilvl w:val="1"/>
-          <w:numId w:val="2"/>
-        </w:numPr>
-        <w:rPr>
-          <w:lang w:val="en-US"/>
-        </w:rPr>
-      </w:pPr>
-      <w:r>
-        <w:rPr>
-          <w:lang w:val="en-US"/>
-        </w:rPr>
-        <w:t>App.module.ts =&gt; decorated with @NgModule</w:t>
+      <w:proofErr w:type="spellStart"/>
+      <w:r>
+        <w:rPr>
+          <w:lang w:val="en-US"/>
+        </w:rPr>
+        <w:t>Main.ts</w:t>
+      </w:r>
+      <w:proofErr w:type="spellEnd"/>
+      <w:r>
+        <w:rPr>
+          <w:lang w:val="en-US"/>
+        </w:rPr>
+        <w:t xml:space="preserve"> =&gt; reference the </w:t>
+      </w:r>
+      <w:proofErr w:type="spellStart"/>
+      <w:r>
+        <w:rPr>
+          <w:lang w:val="en-US"/>
+        </w:rPr>
+        <w:t>bootsrap</w:t>
+      </w:r>
+      <w:proofErr w:type="spellEnd"/>
+      <w:r>
+        <w:rPr>
+          <w:lang w:val="en-US"/>
+        </w:rPr>
+        <w:t xml:space="preserve"> module</w:t>
+      </w:r>
+    </w:p>
+    <w:p>
+      <w:pPr>
+        <w:pStyle w:val="ListParagraph"/>
+        <w:numPr>
+          <w:ilvl w:val="1"/>
+          <w:numId w:val="2"/>
+        </w:numPr>
+        <w:rPr>
+          <w:lang w:val="en-US"/>
+        </w:rPr>
+      </w:pPr>
+      <w:proofErr w:type="spellStart"/>
+      <w:r>
+        <w:rPr>
+          <w:lang w:val="en-US"/>
+        </w:rPr>
+        <w:t>App.module.ts</w:t>
+      </w:r>
+      <w:proofErr w:type="spellEnd"/>
+      <w:r>
+        <w:rPr>
+          <w:lang w:val="en-US"/>
+        </w:rPr>
+        <w:t xml:space="preserve"> =&gt; decorated with @NgModule</w:t>
       </w:r>
     </w:p>
     <w:p>
@@ -240,7 +372,21 @@
         <w:rPr>
           <w:lang w:val="en-US"/>
         </w:rPr>
-        <w:t>Imports:[] =&gt; all the prededined modules of angular</w:t>
+        <w:t xml:space="preserve">Imports:[] =&gt; all the </w:t>
+      </w:r>
+      <w:proofErr w:type="spellStart"/>
+      <w:r>
+        <w:rPr>
+          <w:lang w:val="en-US"/>
+        </w:rPr>
+        <w:t>prededined</w:t>
+      </w:r>
+      <w:proofErr w:type="spellEnd"/>
+      <w:r>
+        <w:rPr>
+          <w:lang w:val="en-US"/>
+        </w:rPr>
+        <w:t xml:space="preserve"> modules of angular</w:t>
       </w:r>
     </w:p>
     <w:p>
@@ -290,12 +436,14 @@
           <w:lang w:val="en-US"/>
         </w:rPr>
       </w:pPr>
+      <w:proofErr w:type="spellStart"/>
       <w:r>
         <w:rPr>
           <w:lang w:val="en-US"/>
         </w:rPr>
         <w:t>AppComponent</w:t>
       </w:r>
+      <w:proofErr w:type="spellEnd"/>
     </w:p>
     <w:p>
       <w:pPr>
@@ -326,11 +474,19 @@
           <w:lang w:val="en-US"/>
         </w:rPr>
       </w:pPr>
-      <w:r>
-        <w:rPr>
-          <w:lang w:val="en-US"/>
-        </w:rPr>
-        <w:t>Css =&gt; styles specific to this component</w:t>
+      <w:proofErr w:type="spellStart"/>
+      <w:r>
+        <w:rPr>
+          <w:lang w:val="en-US"/>
+        </w:rPr>
+        <w:t>Css</w:t>
+      </w:r>
+      <w:proofErr w:type="spellEnd"/>
+      <w:r>
+        <w:rPr>
+          <w:lang w:val="en-US"/>
+        </w:rPr>
+        <w:t xml:space="preserve"> =&gt; styles specific to this component</w:t>
       </w:r>
     </w:p>
     <w:p>
@@ -362,11 +518,19 @@
           <w:lang w:val="en-US"/>
         </w:rPr>
       </w:pPr>
-      <w:r>
-        <w:rPr>
-          <w:lang w:val="en-US"/>
-        </w:rPr>
-        <w:t>Spec.ts =&gt; test cases</w:t>
+      <w:proofErr w:type="spellStart"/>
+      <w:r>
+        <w:rPr>
+          <w:lang w:val="en-US"/>
+        </w:rPr>
+        <w:t>Spec.ts</w:t>
+      </w:r>
+      <w:proofErr w:type="spellEnd"/>
+      <w:r>
+        <w:rPr>
+          <w:lang w:val="en-US"/>
+        </w:rPr>
+        <w:t xml:space="preserve"> =&gt; test cases</w:t>
       </w:r>
     </w:p>
     <w:p>
@@ -391,14 +555,68 @@
           <w:lang w:val="en-US"/>
         </w:rPr>
         <w:br/>
-        <w:t>npm i @angular/cli@&lt;version&gt; =&gt; install locally within your workspace</w:t>
+      </w:r>
+      <w:proofErr w:type="spellStart"/>
+      <w:r>
+        <w:rPr>
+          <w:lang w:val="en-US"/>
+        </w:rPr>
+        <w:t>npm</w:t>
+      </w:r>
+      <w:proofErr w:type="spellEnd"/>
+      <w:r>
+        <w:rPr>
+          <w:lang w:val="en-US"/>
+        </w:rPr>
+        <w:t xml:space="preserve"> </w:t>
+      </w:r>
+      <w:proofErr w:type="spellStart"/>
+      <w:r>
+        <w:rPr>
+          <w:lang w:val="en-US"/>
+        </w:rPr>
+        <w:t>i</w:t>
+      </w:r>
+      <w:proofErr w:type="spellEnd"/>
+      <w:r>
+        <w:rPr>
+          <w:lang w:val="en-US"/>
+        </w:rPr>
+        <w:t xml:space="preserve"> @angular/cli@&lt;version&gt; =&gt; install locally within your workspace</w:t>
       </w:r>
       <w:r>
         <w:rPr>
           <w:lang w:val="en-US"/>
         </w:rPr>
         <w:br/>
-        <w:t>npm i -g @angular/cli@latest =&gt; install globally on your system</w:t>
+      </w:r>
+      <w:proofErr w:type="spellStart"/>
+      <w:r>
+        <w:rPr>
+          <w:lang w:val="en-US"/>
+        </w:rPr>
+        <w:t>npm</w:t>
+      </w:r>
+      <w:proofErr w:type="spellEnd"/>
+      <w:r>
+        <w:rPr>
+          <w:lang w:val="en-US"/>
+        </w:rPr>
+        <w:t xml:space="preserve"> </w:t>
+      </w:r>
+      <w:proofErr w:type="spellStart"/>
+      <w:r>
+        <w:rPr>
+          <w:lang w:val="en-US"/>
+        </w:rPr>
+        <w:t>i</w:t>
+      </w:r>
+      <w:proofErr w:type="spellEnd"/>
+      <w:r>
+        <w:rPr>
+          <w:lang w:val="en-US"/>
+        </w:rPr>
+        <w:t xml:space="preserve"> -g @angular/cli@latest =&gt; install globally on your system</w:t>
       </w:r>
     </w:p>
     <w:p>
@@ -423,7 +641,21 @@
           <w:lang w:val="en-US"/>
         </w:rPr>
         <w:br/>
-        <w:t>ng new &lt;projectname&gt;</w:t>
+        <w:t>ng new &lt;</w:t>
+      </w:r>
+      <w:proofErr w:type="spellStart"/>
+      <w:r>
+        <w:rPr>
+          <w:lang w:val="en-US"/>
+        </w:rPr>
+        <w:t>projectname</w:t>
+      </w:r>
+      <w:proofErr w:type="spellEnd"/>
+      <w:r>
+        <w:rPr>
+          <w:lang w:val="en-US"/>
+        </w:rPr>
+        <w:t>&gt;</w:t>
       </w:r>
     </w:p>
     <w:p>
@@ -448,7 +680,21 @@
           <w:lang w:val="en-US"/>
         </w:rPr>
         <w:br/>
-        <w:t>ng g c &lt;componentname&gt;</w:t>
+        <w:t>ng g c &lt;</w:t>
+      </w:r>
+      <w:proofErr w:type="spellStart"/>
+      <w:r>
+        <w:rPr>
+          <w:lang w:val="en-US"/>
+        </w:rPr>
+        <w:t>componentname</w:t>
+      </w:r>
+      <w:proofErr w:type="spellEnd"/>
+      <w:r>
+        <w:rPr>
+          <w:lang w:val="en-US"/>
+        </w:rPr>
+        <w:t>&gt;</w:t>
       </w:r>
     </w:p>
     <w:p>
@@ -556,8 +802,30 @@
         <w:rPr>
           <w:lang w:val="en-US"/>
         </w:rPr>
-        <w:t>Use ngModel directive provided by FormsModule</w:t>
-      </w:r>
+        <w:t xml:space="preserve">Use </w:t>
+      </w:r>
+      <w:proofErr w:type="spellStart"/>
+      <w:r>
+        <w:rPr>
+          <w:lang w:val="en-US"/>
+        </w:rPr>
+        <w:t>ngModel</w:t>
+      </w:r>
+      <w:proofErr w:type="spellEnd"/>
+      <w:r>
+        <w:rPr>
+          <w:lang w:val="en-US"/>
+        </w:rPr>
+        <w:t xml:space="preserve"> directive provided by </w:t>
+      </w:r>
+      <w:proofErr w:type="spellStart"/>
+      <w:r>
+        <w:rPr>
+          <w:lang w:val="en-US"/>
+        </w:rPr>
+        <w:t>FormsModule</w:t>
+      </w:r>
+      <w:proofErr w:type="spellEnd"/>
       <w:r>
         <w:rPr>
           <w:lang w:val="en-US"/>
@@ -571,7 +839,47 @@
           <w:color w:val="FF0000"/>
           <w:lang w:val="en-US"/>
         </w:rPr>
-        <w:t>DO NOT FORGET TO ADD FormsModule IN YOUR app.module.ts file</w:t>
+        <w:t xml:space="preserve">DO NOT FORGET TO ADD </w:t>
+      </w:r>
+      <w:proofErr w:type="spellStart"/>
+      <w:r>
+        <w:rPr>
+          <w:b/>
+          <w:bCs/>
+          <w:color w:val="FF0000"/>
+          <w:lang w:val="en-US"/>
+        </w:rPr>
+        <w:t>FormsModule</w:t>
+      </w:r>
+      <w:proofErr w:type="spellEnd"/>
+      <w:r>
+        <w:rPr>
+          <w:b/>
+          <w:bCs/>
+          <w:color w:val="FF0000"/>
+          <w:lang w:val="en-US"/>
+        </w:rPr>
+        <w:t xml:space="preserve"> IN YOUR </w:t>
+      </w:r>
+      <w:proofErr w:type="spellStart"/>
+      <w:r>
+        <w:rPr>
+          <w:b/>
+          <w:bCs/>
+          <w:color w:val="FF0000"/>
+          <w:lang w:val="en-US"/>
+        </w:rPr>
+        <w:t>app.module.ts</w:t>
+      </w:r>
+      <w:proofErr w:type="spellEnd"/>
+      <w:r>
+        <w:rPr>
+          <w:b/>
+          <w:bCs/>
+          <w:color w:val="FF0000"/>
+          <w:lang w:val="en-US"/>
+        </w:rPr>
+        <w:t xml:space="preserve"> file</w:t>
       </w:r>
     </w:p>
     <w:p>
@@ -598,23 +906,71 @@
           <w:lang w:val="en-US"/>
         </w:rPr>
         <w:br/>
-        <w:t>[style.&lt;style_property&gt;] = “’&lt;value&gt;’”</w:t>
-      </w:r>
-    </w:p>
-    <w:p>
-      <w:pPr>
-        <w:pStyle w:val="ListParagraph"/>
-        <w:rPr>
-          <w:color w:val="000000" w:themeColor="text1"/>
-          <w:lang w:val="en-US"/>
-        </w:rPr>
-      </w:pPr>
-      <w:r>
-        <w:rPr>
-          <w:color w:val="000000" w:themeColor="text1"/>
-          <w:lang w:val="en-US"/>
-        </w:rPr>
-        <w:t>[style.&lt;style_property&gt;] = “&lt;propertyname&gt;”</w:t>
+        <w:t>[style.&lt;</w:t>
+      </w:r>
+      <w:proofErr w:type="spellStart"/>
+      <w:r>
+        <w:rPr>
+          <w:color w:val="000000" w:themeColor="text1"/>
+          <w:lang w:val="en-US"/>
+        </w:rPr>
+        <w:t>style_property</w:t>
+      </w:r>
+      <w:proofErr w:type="spellEnd"/>
+      <w:r>
+        <w:rPr>
+          <w:color w:val="000000" w:themeColor="text1"/>
+          <w:lang w:val="en-US"/>
+        </w:rPr>
+        <w:t>&gt;] = “’&lt;value&gt;’”</w:t>
+      </w:r>
+    </w:p>
+    <w:p>
+      <w:pPr>
+        <w:pStyle w:val="ListParagraph"/>
+        <w:rPr>
+          <w:color w:val="000000" w:themeColor="text1"/>
+          <w:lang w:val="en-US"/>
+        </w:rPr>
+      </w:pPr>
+      <w:r>
+        <w:rPr>
+          <w:color w:val="000000" w:themeColor="text1"/>
+          <w:lang w:val="en-US"/>
+        </w:rPr>
+        <w:t>[style.&lt;</w:t>
+      </w:r>
+      <w:proofErr w:type="spellStart"/>
+      <w:r>
+        <w:rPr>
+          <w:color w:val="000000" w:themeColor="text1"/>
+          <w:lang w:val="en-US"/>
+        </w:rPr>
+        <w:t>style_property</w:t>
+      </w:r>
+      <w:proofErr w:type="spellEnd"/>
+      <w:r>
+        <w:rPr>
+          <w:color w:val="000000" w:themeColor="text1"/>
+          <w:lang w:val="en-US"/>
+        </w:rPr>
+        <w:t>&gt;] = “&lt;</w:t>
+      </w:r>
+      <w:proofErr w:type="spellStart"/>
+      <w:r>
+        <w:rPr>
+          <w:color w:val="000000" w:themeColor="text1"/>
+          <w:lang w:val="en-US"/>
+        </w:rPr>
+        <w:t>propertyname</w:t>
+      </w:r>
+      <w:proofErr w:type="spellEnd"/>
+      <w:r>
+        <w:rPr>
+          <w:color w:val="000000" w:themeColor="text1"/>
+          <w:lang w:val="en-US"/>
+        </w:rPr>
+        <w:t>&gt;”</w:t>
       </w:r>
     </w:p>
     <w:p>
@@ -628,6 +984,7 @@
           <w:lang w:val="en-US"/>
         </w:rPr>
       </w:pPr>
+      <w:proofErr w:type="spellStart"/>
       <w:r>
         <w:rPr>
           <w:color w:val="000000" w:themeColor="text1"/>
@@ -635,6 +992,7 @@
         </w:rPr>
         <w:t>ViewEncapsulation</w:t>
       </w:r>
+      <w:proofErr w:type="spellEnd"/>
       <w:r>
         <w:rPr>
           <w:color w:val="000000" w:themeColor="text1"/>
@@ -690,7 +1048,22 @@
           <w:lang w:val="en-US"/>
         </w:rPr>
         <w:br/>
-        <w:t>ProductList =&gt; &lt;product&gt;</w:t>
+      </w:r>
+      <w:proofErr w:type="spellStart"/>
+      <w:r>
+        <w:rPr>
+          <w:color w:val="000000" w:themeColor="text1"/>
+          <w:lang w:val="en-US"/>
+        </w:rPr>
+        <w:t>ProductList</w:t>
+      </w:r>
+      <w:proofErr w:type="spellEnd"/>
+      <w:r>
+        <w:rPr>
+          <w:color w:val="000000" w:themeColor="text1"/>
+          <w:lang w:val="en-US"/>
+        </w:rPr>
+        <w:t xml:space="preserve"> =&gt; &lt;product&gt;</w:t>
       </w:r>
     </w:p>
     <w:p>
@@ -805,14 +1178,62 @@
           <w:color w:val="000000" w:themeColor="text1"/>
           <w:lang w:val="en-US"/>
         </w:rPr>
-        <w:t>Attribute directive =&gt; ngModel, style</w:t>
-      </w:r>
-      <w:r>
-        <w:rPr>
-          <w:color w:val="000000" w:themeColor="text1"/>
-          <w:lang w:val="en-US"/>
-        </w:rPr>
-        <w:t xml:space="preserve">, ngStyle ,  class, ngClass, </w:t>
+        <w:t xml:space="preserve">Attribute directive =&gt; </w:t>
+      </w:r>
+      <w:proofErr w:type="spellStart"/>
+      <w:r>
+        <w:rPr>
+          <w:color w:val="000000" w:themeColor="text1"/>
+          <w:lang w:val="en-US"/>
+        </w:rPr>
+        <w:t>ngModel</w:t>
+      </w:r>
+      <w:proofErr w:type="spellEnd"/>
+      <w:r>
+        <w:rPr>
+          <w:color w:val="000000" w:themeColor="text1"/>
+          <w:lang w:val="en-US"/>
+        </w:rPr>
+        <w:t>, style</w:t>
+      </w:r>
+      <w:r>
+        <w:rPr>
+          <w:color w:val="000000" w:themeColor="text1"/>
+          <w:lang w:val="en-US"/>
+        </w:rPr>
+        <w:t xml:space="preserve">, </w:t>
+      </w:r>
+      <w:proofErr w:type="spellStart"/>
+      <w:r>
+        <w:rPr>
+          <w:color w:val="000000" w:themeColor="text1"/>
+          <w:lang w:val="en-US"/>
+        </w:rPr>
+        <w:t>ngStyle</w:t>
+      </w:r>
+      <w:proofErr w:type="spellEnd"/>
+      <w:r>
+        <w:rPr>
+          <w:color w:val="000000" w:themeColor="text1"/>
+          <w:lang w:val="en-US"/>
+        </w:rPr>
+        <w:t xml:space="preserve"> ,  class, </w:t>
+      </w:r>
+      <w:proofErr w:type="spellStart"/>
+      <w:r>
+        <w:rPr>
+          <w:color w:val="000000" w:themeColor="text1"/>
+          <w:lang w:val="en-US"/>
+        </w:rPr>
+        <w:t>ngClass</w:t>
+      </w:r>
+      <w:proofErr w:type="spellEnd"/>
+      <w:r>
+        <w:rPr>
+          <w:color w:val="000000" w:themeColor="text1"/>
+          <w:lang w:val="en-US"/>
+        </w:rPr>
+        <w:t xml:space="preserve">, </w:t>
       </w:r>
       <w:r>
         <w:rPr>
@@ -820,27 +1241,116 @@
           <w:lang w:val="en-US"/>
         </w:rPr>
         <w:br/>
-        <w:t>modify the behaviour of the html element on which it is applied</w:t>
-      </w:r>
-    </w:p>
-    <w:p>
-      <w:pPr>
-        <w:pStyle w:val="ListParagraph"/>
-        <w:numPr>
-          <w:ilvl w:val="1"/>
-          <w:numId w:val="2"/>
-        </w:numPr>
-        <w:rPr>
-          <w:lang w:val="en-US"/>
-        </w:rPr>
-      </w:pPr>
-      <w:r>
-        <w:rPr>
-          <w:color w:val="000000" w:themeColor="text1"/>
-          <w:lang w:val="en-US"/>
-        </w:rPr>
-        <w:t>Structural =&gt; *ngIf, *ngFor, ngSwitch=&gt; *ngSwitchCase and *ngDefault</w:t>
-      </w:r>
+        <w:t xml:space="preserve">modify the </w:t>
+      </w:r>
+      <w:proofErr w:type="spellStart"/>
+      <w:r>
+        <w:rPr>
+          <w:color w:val="000000" w:themeColor="text1"/>
+          <w:lang w:val="en-US"/>
+        </w:rPr>
+        <w:t>behaviour</w:t>
+      </w:r>
+      <w:proofErr w:type="spellEnd"/>
+      <w:r>
+        <w:rPr>
+          <w:color w:val="000000" w:themeColor="text1"/>
+          <w:lang w:val="en-US"/>
+        </w:rPr>
+        <w:t xml:space="preserve"> of the html element on which it is applied</w:t>
+      </w:r>
+    </w:p>
+    <w:p>
+      <w:pPr>
+        <w:pStyle w:val="ListParagraph"/>
+        <w:numPr>
+          <w:ilvl w:val="1"/>
+          <w:numId w:val="2"/>
+        </w:numPr>
+        <w:rPr>
+          <w:lang w:val="en-US"/>
+        </w:rPr>
+      </w:pPr>
+      <w:r>
+        <w:rPr>
+          <w:color w:val="000000" w:themeColor="text1"/>
+          <w:lang w:val="en-US"/>
+        </w:rPr>
+        <w:t>Structural =&gt; *</w:t>
+      </w:r>
+      <w:proofErr w:type="spellStart"/>
+      <w:r>
+        <w:rPr>
+          <w:color w:val="000000" w:themeColor="text1"/>
+          <w:lang w:val="en-US"/>
+        </w:rPr>
+        <w:t>ngIf</w:t>
+      </w:r>
+      <w:proofErr w:type="spellEnd"/>
+      <w:r>
+        <w:rPr>
+          <w:color w:val="000000" w:themeColor="text1"/>
+          <w:lang w:val="en-US"/>
+        </w:rPr>
+        <w:t>, *</w:t>
+      </w:r>
+      <w:proofErr w:type="spellStart"/>
+      <w:r>
+        <w:rPr>
+          <w:color w:val="000000" w:themeColor="text1"/>
+          <w:lang w:val="en-US"/>
+        </w:rPr>
+        <w:t>ngFor</w:t>
+      </w:r>
+      <w:proofErr w:type="spellEnd"/>
+      <w:r>
+        <w:rPr>
+          <w:color w:val="000000" w:themeColor="text1"/>
+          <w:lang w:val="en-US"/>
+        </w:rPr>
+        <w:t xml:space="preserve">, </w:t>
+      </w:r>
+      <w:proofErr w:type="spellStart"/>
+      <w:r>
+        <w:rPr>
+          <w:color w:val="000000" w:themeColor="text1"/>
+          <w:lang w:val="en-US"/>
+        </w:rPr>
+        <w:t>ngSwitch</w:t>
+      </w:r>
+      <w:proofErr w:type="spellEnd"/>
+      <w:r>
+        <w:rPr>
+          <w:color w:val="000000" w:themeColor="text1"/>
+          <w:lang w:val="en-US"/>
+        </w:rPr>
+        <w:t>=&gt; *</w:t>
+      </w:r>
+      <w:proofErr w:type="spellStart"/>
+      <w:r>
+        <w:rPr>
+          <w:color w:val="000000" w:themeColor="text1"/>
+          <w:lang w:val="en-US"/>
+        </w:rPr>
+        <w:t>ngSwitchCase</w:t>
+      </w:r>
+      <w:proofErr w:type="spellEnd"/>
+      <w:r>
+        <w:rPr>
+          <w:color w:val="000000" w:themeColor="text1"/>
+          <w:lang w:val="en-US"/>
+        </w:rPr>
+        <w:t xml:space="preserve"> and *</w:t>
+      </w:r>
+      <w:proofErr w:type="spellStart"/>
+      <w:r>
+        <w:rPr>
+          <w:color w:val="000000" w:themeColor="text1"/>
+          <w:lang w:val="en-US"/>
+        </w:rPr>
+        <w:t>ngDefault</w:t>
+      </w:r>
+      <w:proofErr w:type="spellEnd"/>
     </w:p>
     <w:p>
       <w:pPr>
@@ -893,27 +1403,7 @@
           <w:lang w:val="en-US"/>
         </w:rPr>
         <w:br/>
-      </w:r>
-      <w:r>
-        <w:rPr>
-          <w:color w:val="000000" w:themeColor="text1"/>
-          <w:lang w:val="en-US"/>
-        </w:rPr>
-        <w:t>ng g d</w:t>
-      </w:r>
-      <w:r>
-        <w:rPr>
-          <w:color w:val="000000" w:themeColor="text1"/>
-          <w:lang w:val="en-US"/>
-        </w:rPr>
-        <w:t>irective</w:t>
-      </w:r>
-      <w:r>
-        <w:rPr>
-          <w:color w:val="000000" w:themeColor="text1"/>
-          <w:lang w:val="en-US"/>
-        </w:rPr>
-        <w:t xml:space="preserve"> hover</w:t>
+        <w:t>ng g directive hover</w:t>
       </w:r>
     </w:p>
     <w:p>
@@ -932,7 +1422,23 @@
           <w:color w:val="000000" w:themeColor="text1"/>
           <w:lang w:val="en-US"/>
         </w:rPr>
-        <w:t>Selector has syntax of [appHover]</w:t>
+        <w:t>Selector has syntax of [</w:t>
+      </w:r>
+      <w:proofErr w:type="spellStart"/>
+      <w:r>
+        <w:rPr>
+          <w:color w:val="000000" w:themeColor="text1"/>
+          <w:lang w:val="en-US"/>
+        </w:rPr>
+        <w:t>appHover</w:t>
+      </w:r>
+      <w:proofErr w:type="spellEnd"/>
+      <w:r>
+        <w:rPr>
+          <w:color w:val="000000" w:themeColor="text1"/>
+          <w:lang w:val="en-US"/>
+        </w:rPr>
+        <w:t>]</w:t>
       </w:r>
     </w:p>
     <w:p>
@@ -959,8 +1465,16 @@
           <w:lang w:val="en-US"/>
         </w:rPr>
         <w:br/>
+      </w:r>
+      <w:proofErr w:type="spellStart"/>
+      <w:r>
+        <w:rPr>
+          <w:color w:val="000000" w:themeColor="text1"/>
+          <w:lang w:val="en-US"/>
+        </w:rPr>
         <w:t>ElementRef</w:t>
       </w:r>
+      <w:proofErr w:type="spellEnd"/>
     </w:p>
     <w:p>
       <w:pPr>
@@ -1086,7 +1600,39 @@
           <w:lang w:val="en-US"/>
         </w:rPr>
         <w:br/>
-        <w:t>&lt;img appHover/&gt;</w:t>
+        <w:t>&lt;</w:t>
+      </w:r>
+      <w:proofErr w:type="spellStart"/>
+      <w:r>
+        <w:rPr>
+          <w:color w:val="000000" w:themeColor="text1"/>
+          <w:lang w:val="en-US"/>
+        </w:rPr>
+        <w:t>img</w:t>
+      </w:r>
+      <w:proofErr w:type="spellEnd"/>
+      <w:r>
+        <w:rPr>
+          <w:color w:val="000000" w:themeColor="text1"/>
+          <w:lang w:val="en-US"/>
+        </w:rPr>
+        <w:t xml:space="preserve"> </w:t>
+      </w:r>
+      <w:proofErr w:type="spellStart"/>
+      <w:r>
+        <w:rPr>
+          <w:color w:val="000000" w:themeColor="text1"/>
+          <w:lang w:val="en-US"/>
+        </w:rPr>
+        <w:t>appHover</w:t>
+      </w:r>
+      <w:proofErr w:type="spellEnd"/>
+      <w:r>
+        <w:rPr>
+          <w:color w:val="000000" w:themeColor="text1"/>
+          <w:lang w:val="en-US"/>
+        </w:rPr>
+        <w:t>/&gt;</w:t>
       </w:r>
     </w:p>
     <w:p>
@@ -1120,20 +1666,71 @@
           <w:lang w:val="en-US"/>
         </w:rPr>
         <w:br/>
-      </w:r>
-      <w:r>
-        <w:rPr>
-          <w:color w:val="000000" w:themeColor="text1"/>
-          <w:lang w:val="en-US"/>
-        </w:rPr>
-        <w:t>&lt;img appHover</w:t>
-      </w:r>
-      <w:r>
-        <w:rPr>
-          <w:color w:val="000000" w:themeColor="text1"/>
-          <w:lang w:val="en-US"/>
-        </w:rPr>
-        <w:t xml:space="preserve"> [itemname]=”itemname”</w:t>
+        <w:t>&lt;</w:t>
+      </w:r>
+      <w:proofErr w:type="spellStart"/>
+      <w:r>
+        <w:rPr>
+          <w:color w:val="000000" w:themeColor="text1"/>
+          <w:lang w:val="en-US"/>
+        </w:rPr>
+        <w:t>img</w:t>
+      </w:r>
+      <w:proofErr w:type="spellEnd"/>
+      <w:r>
+        <w:rPr>
+          <w:color w:val="000000" w:themeColor="text1"/>
+          <w:lang w:val="en-US"/>
+        </w:rPr>
+        <w:t xml:space="preserve"> </w:t>
+      </w:r>
+      <w:proofErr w:type="spellStart"/>
+      <w:r>
+        <w:rPr>
+          <w:color w:val="000000" w:themeColor="text1"/>
+          <w:lang w:val="en-US"/>
+        </w:rPr>
+        <w:t>appHover</w:t>
+      </w:r>
+      <w:proofErr w:type="spellEnd"/>
+      <w:r>
+        <w:rPr>
+          <w:color w:val="000000" w:themeColor="text1"/>
+          <w:lang w:val="en-US"/>
+        </w:rPr>
+        <w:t xml:space="preserve"> [</w:t>
+      </w:r>
+      <w:proofErr w:type="spellStart"/>
+      <w:r>
+        <w:rPr>
+          <w:color w:val="000000" w:themeColor="text1"/>
+          <w:lang w:val="en-US"/>
+        </w:rPr>
+        <w:t>itemname</w:t>
+      </w:r>
+      <w:proofErr w:type="spellEnd"/>
+      <w:r>
+        <w:rPr>
+          <w:color w:val="000000" w:themeColor="text1"/>
+          <w:lang w:val="en-US"/>
+        </w:rPr>
+        <w:t>]=”</w:t>
+      </w:r>
+      <w:proofErr w:type="spellStart"/>
+      <w:r>
+        <w:rPr>
+          <w:color w:val="000000" w:themeColor="text1"/>
+          <w:lang w:val="en-US"/>
+        </w:rPr>
+        <w:t>itemname</w:t>
+      </w:r>
+      <w:proofErr w:type="spellEnd"/>
+      <w:r>
+        <w:rPr>
+          <w:color w:val="000000" w:themeColor="text1"/>
+          <w:lang w:val="en-US"/>
+        </w:rPr>
+        <w:t>”</w:t>
       </w:r>
       <w:r>
         <w:rPr>
@@ -1154,12 +1751,21 @@
           <w:lang w:val="en-US"/>
         </w:rPr>
       </w:pPr>
-      <w:r>
-        <w:rPr>
-          <w:color w:val="000000" w:themeColor="text1"/>
-          <w:lang w:val="en-US"/>
-        </w:rPr>
-        <w:t>Lifecylce methods:</w:t>
+      <w:proofErr w:type="spellStart"/>
+      <w:r>
+        <w:rPr>
+          <w:color w:val="000000" w:themeColor="text1"/>
+          <w:lang w:val="en-US"/>
+        </w:rPr>
+        <w:t>Lifecylce</w:t>
+      </w:r>
+      <w:proofErr w:type="spellEnd"/>
+      <w:r>
+        <w:rPr>
+          <w:color w:val="000000" w:themeColor="text1"/>
+          <w:lang w:val="en-US"/>
+        </w:rPr>
+        <w:t xml:space="preserve"> methods:</w:t>
       </w:r>
     </w:p>
     <w:p>
@@ -1192,58 +1798,43 @@
           <w:lang w:val="en-US"/>
         </w:rPr>
       </w:pPr>
-      <w:r>
-        <w:rPr>
-          <w:color w:val="000000" w:themeColor="text1"/>
-          <w:lang w:val="en-US"/>
-        </w:rPr>
-        <w:t>ngOnInit =&gt; gets called only once and used for initialization</w:t>
-      </w:r>
-    </w:p>
-    <w:p>
-      <w:pPr>
-        <w:pStyle w:val="ListParagraph"/>
-        <w:numPr>
-          <w:ilvl w:val="1"/>
-          <w:numId w:val="2"/>
-        </w:numPr>
-        <w:rPr>
-          <w:lang w:val="en-US"/>
-        </w:rPr>
-      </w:pPr>
-      <w:r>
-        <w:rPr>
-          <w:color w:val="000000" w:themeColor="text1"/>
-          <w:lang w:val="en-US"/>
-        </w:rPr>
-        <w:t>ngOnChanges =&gt; listens for changes in properties decorated with @Input(). It listens only for changes in primitives</w:t>
-      </w:r>
-    </w:p>
-    <w:p>
-      <w:pPr>
-        <w:pStyle w:val="ListParagraph"/>
-        <w:numPr>
-          <w:ilvl w:val="1"/>
-          <w:numId w:val="2"/>
-        </w:numPr>
-        <w:rPr>
-          <w:lang w:val="en-US"/>
-        </w:rPr>
-      </w:pPr>
-      <w:r>
-        <w:rPr>
-          <w:color w:val="000000" w:themeColor="text1"/>
-          <w:lang w:val="en-US"/>
-        </w:rPr>
-        <w:t>ng</w:t>
-      </w:r>
-      <w:r>
-        <w:rPr>
-          <w:color w:val="000000" w:themeColor="text1"/>
-          <w:lang w:val="en-US"/>
-        </w:rPr>
-        <w:t>doCheck</w:t>
-      </w:r>
+      <w:proofErr w:type="spellStart"/>
+      <w:r>
+        <w:rPr>
+          <w:color w:val="000000" w:themeColor="text1"/>
+          <w:lang w:val="en-US"/>
+        </w:rPr>
+        <w:t>ngOnInit</w:t>
+      </w:r>
+      <w:proofErr w:type="spellEnd"/>
+      <w:r>
+        <w:rPr>
+          <w:color w:val="000000" w:themeColor="text1"/>
+          <w:lang w:val="en-US"/>
+        </w:rPr>
+        <w:t xml:space="preserve"> =&gt; gets called only once and used for initialization</w:t>
+      </w:r>
+    </w:p>
+    <w:p>
+      <w:pPr>
+        <w:pStyle w:val="ListParagraph"/>
+        <w:numPr>
+          <w:ilvl w:val="1"/>
+          <w:numId w:val="2"/>
+        </w:numPr>
+        <w:rPr>
+          <w:lang w:val="en-US"/>
+        </w:rPr>
+      </w:pPr>
+      <w:proofErr w:type="spellStart"/>
+      <w:r>
+        <w:rPr>
+          <w:color w:val="000000" w:themeColor="text1"/>
+          <w:lang w:val="en-US"/>
+        </w:rPr>
+        <w:t>ngOnChanges</w:t>
+      </w:r>
+      <w:proofErr w:type="spellEnd"/>
       <w:r>
         <w:rPr>
           <w:color w:val="000000" w:themeColor="text1"/>
@@ -1251,31 +1842,924 @@
         </w:rPr>
         <w:t xml:space="preserve"> =&gt; listens for changes in properties decorated with @Input(). It listens only for changes in primitives</w:t>
       </w:r>
-      <w:r>
-        <w:rPr>
-          <w:color w:val="000000" w:themeColor="text1"/>
-          <w:lang w:val="en-US"/>
-        </w:rPr>
-        <w:t xml:space="preserve"> or objects</w:t>
-      </w:r>
-    </w:p>
-    <w:p>
-      <w:pPr>
-        <w:pStyle w:val="ListParagraph"/>
-        <w:numPr>
-          <w:ilvl w:val="1"/>
-          <w:numId w:val="2"/>
-        </w:numPr>
-        <w:rPr>
-          <w:lang w:val="en-US"/>
-        </w:rPr>
-      </w:pPr>
-      <w:r>
-        <w:rPr>
-          <w:color w:val="000000" w:themeColor="text1"/>
-          <w:lang w:val="en-US"/>
-        </w:rPr>
-        <w:t>ngOnDestroy =&gt; gets called once when the component is removed from the DOM</w:t>
+    </w:p>
+    <w:p>
+      <w:pPr>
+        <w:pStyle w:val="ListParagraph"/>
+        <w:numPr>
+          <w:ilvl w:val="1"/>
+          <w:numId w:val="2"/>
+        </w:numPr>
+        <w:rPr>
+          <w:lang w:val="en-US"/>
+        </w:rPr>
+      </w:pPr>
+      <w:proofErr w:type="spellStart"/>
+      <w:r>
+        <w:rPr>
+          <w:color w:val="000000" w:themeColor="text1"/>
+          <w:lang w:val="en-US"/>
+        </w:rPr>
+        <w:t>ngdoCheck</w:t>
+      </w:r>
+      <w:proofErr w:type="spellEnd"/>
+      <w:r>
+        <w:rPr>
+          <w:color w:val="000000" w:themeColor="text1"/>
+          <w:lang w:val="en-US"/>
+        </w:rPr>
+        <w:t xml:space="preserve"> =&gt; listens for changes in properties decorated with @Input(). It listens only for changes in primitives or objects</w:t>
+      </w:r>
+    </w:p>
+    <w:p>
+      <w:pPr>
+        <w:pStyle w:val="ListParagraph"/>
+        <w:numPr>
+          <w:ilvl w:val="1"/>
+          <w:numId w:val="2"/>
+        </w:numPr>
+        <w:rPr>
+          <w:lang w:val="en-US"/>
+        </w:rPr>
+      </w:pPr>
+      <w:proofErr w:type="spellStart"/>
+      <w:r>
+        <w:rPr>
+          <w:color w:val="000000" w:themeColor="text1"/>
+          <w:lang w:val="en-US"/>
+        </w:rPr>
+        <w:t>ngOnDestroy</w:t>
+      </w:r>
+      <w:proofErr w:type="spellEnd"/>
+      <w:r>
+        <w:rPr>
+          <w:color w:val="000000" w:themeColor="text1"/>
+          <w:lang w:val="en-US"/>
+        </w:rPr>
+        <w:t xml:space="preserve"> =&gt; gets called once when the component is removed from the DOM</w:t>
+      </w:r>
+    </w:p>
+    <w:p>
+      <w:pPr>
+        <w:pStyle w:val="ListParagraph"/>
+        <w:numPr>
+          <w:ilvl w:val="0"/>
+          <w:numId w:val="2"/>
+        </w:numPr>
+        <w:rPr>
+          <w:lang w:val="en-US"/>
+        </w:rPr>
+      </w:pPr>
+      <w:r>
+        <w:rPr>
+          <w:color w:val="000000" w:themeColor="text1"/>
+          <w:lang w:val="en-US"/>
+        </w:rPr>
+        <w:t>Pipes =&gt; used to format the data while displaying on the html template. THEY DO NOT MODIFY THE ORIGINAL DATA</w:t>
+      </w:r>
+    </w:p>
+    <w:p>
+      <w:pPr>
+        <w:pStyle w:val="ListParagraph"/>
+        <w:numPr>
+          <w:ilvl w:val="1"/>
+          <w:numId w:val="2"/>
+        </w:numPr>
+        <w:rPr>
+          <w:lang w:val="en-US"/>
+        </w:rPr>
+      </w:pPr>
+      <w:r>
+        <w:rPr>
+          <w:color w:val="000000" w:themeColor="text1"/>
+          <w:lang w:val="en-US"/>
+        </w:rPr>
+        <w:t>Built-in:</w:t>
+      </w:r>
+    </w:p>
+    <w:p>
+      <w:pPr>
+        <w:pStyle w:val="ListParagraph"/>
+        <w:numPr>
+          <w:ilvl w:val="2"/>
+          <w:numId w:val="2"/>
+        </w:numPr>
+        <w:rPr>
+          <w:lang w:val="en-US"/>
+        </w:rPr>
+      </w:pPr>
+      <w:r>
+        <w:rPr>
+          <w:color w:val="000000" w:themeColor="text1"/>
+          <w:lang w:val="en-US"/>
+        </w:rPr>
+        <w:t>Uppercase</w:t>
+      </w:r>
+    </w:p>
+    <w:p>
+      <w:pPr>
+        <w:pStyle w:val="ListParagraph"/>
+        <w:numPr>
+          <w:ilvl w:val="2"/>
+          <w:numId w:val="2"/>
+        </w:numPr>
+        <w:rPr>
+          <w:lang w:val="en-US"/>
+        </w:rPr>
+      </w:pPr>
+      <w:r>
+        <w:rPr>
+          <w:color w:val="000000" w:themeColor="text1"/>
+          <w:lang w:val="en-US"/>
+        </w:rPr>
+        <w:t>Lowercase</w:t>
+      </w:r>
+    </w:p>
+    <w:p>
+      <w:pPr>
+        <w:pStyle w:val="ListParagraph"/>
+        <w:numPr>
+          <w:ilvl w:val="2"/>
+          <w:numId w:val="2"/>
+        </w:numPr>
+        <w:rPr>
+          <w:lang w:val="en-US"/>
+        </w:rPr>
+      </w:pPr>
+      <w:proofErr w:type="spellStart"/>
+      <w:r>
+        <w:rPr>
+          <w:color w:val="000000" w:themeColor="text1"/>
+          <w:lang w:val="en-US"/>
+        </w:rPr>
+        <w:t>Json</w:t>
+      </w:r>
+      <w:proofErr w:type="spellEnd"/>
+    </w:p>
+    <w:p>
+      <w:pPr>
+        <w:pStyle w:val="ListParagraph"/>
+        <w:numPr>
+          <w:ilvl w:val="2"/>
+          <w:numId w:val="2"/>
+        </w:numPr>
+        <w:rPr>
+          <w:lang w:val="en-US"/>
+        </w:rPr>
+      </w:pPr>
+      <w:r>
+        <w:rPr>
+          <w:color w:val="000000" w:themeColor="text1"/>
+          <w:lang w:val="en-US"/>
+        </w:rPr>
+        <w:t>Number</w:t>
+      </w:r>
+    </w:p>
+    <w:p>
+      <w:pPr>
+        <w:pStyle w:val="ListParagraph"/>
+        <w:numPr>
+          <w:ilvl w:val="2"/>
+          <w:numId w:val="2"/>
+        </w:numPr>
+        <w:rPr>
+          <w:lang w:val="en-US"/>
+        </w:rPr>
+      </w:pPr>
+      <w:r>
+        <w:rPr>
+          <w:color w:val="000000" w:themeColor="text1"/>
+          <w:lang w:val="en-US"/>
+        </w:rPr>
+        <w:t>Currency</w:t>
+      </w:r>
+    </w:p>
+    <w:p>
+      <w:pPr>
+        <w:pStyle w:val="ListParagraph"/>
+        <w:numPr>
+          <w:ilvl w:val="2"/>
+          <w:numId w:val="2"/>
+        </w:numPr>
+        <w:rPr>
+          <w:lang w:val="en-US"/>
+        </w:rPr>
+      </w:pPr>
+      <w:r>
+        <w:rPr>
+          <w:color w:val="000000" w:themeColor="text1"/>
+          <w:lang w:val="en-US"/>
+        </w:rPr>
+        <w:t>Date</w:t>
+      </w:r>
+    </w:p>
+    <w:p>
+      <w:pPr>
+        <w:pStyle w:val="ListParagraph"/>
+        <w:numPr>
+          <w:ilvl w:val="2"/>
+          <w:numId w:val="2"/>
+        </w:numPr>
+        <w:rPr>
+          <w:lang w:val="en-US"/>
+        </w:rPr>
+      </w:pPr>
+      <w:r>
+        <w:rPr>
+          <w:color w:val="000000" w:themeColor="text1"/>
+          <w:lang w:val="en-US"/>
+        </w:rPr>
+        <w:t>Slice</w:t>
+      </w:r>
+    </w:p>
+    <w:p>
+      <w:pPr>
+        <w:pStyle w:val="ListParagraph"/>
+        <w:numPr>
+          <w:ilvl w:val="1"/>
+          <w:numId w:val="2"/>
+        </w:numPr>
+        <w:rPr>
+          <w:lang w:val="en-US"/>
+        </w:rPr>
+      </w:pPr>
+      <w:r>
+        <w:rPr>
+          <w:color w:val="000000" w:themeColor="text1"/>
+          <w:lang w:val="en-US"/>
+        </w:rPr>
+        <w:t>Custom pipe =&gt; @Pipe [ transform(value, …arguments)</w:t>
+      </w:r>
+    </w:p>
+    <w:p>
+      <w:pPr>
+        <w:pStyle w:val="ListParagraph"/>
+        <w:numPr>
+          <w:ilvl w:val="0"/>
+          <w:numId w:val="2"/>
+        </w:numPr>
+        <w:rPr>
+          <w:lang w:val="en-US"/>
+        </w:rPr>
+      </w:pPr>
+      <w:r>
+        <w:rPr>
+          <w:color w:val="000000" w:themeColor="text1"/>
+          <w:lang w:val="en-US"/>
+        </w:rPr>
+        <w:lastRenderedPageBreak/>
+        <w:t>Template driven forms</w:t>
+      </w:r>
+    </w:p>
+    <w:p>
+      <w:pPr>
+        <w:pStyle w:val="ListParagraph"/>
+        <w:numPr>
+          <w:ilvl w:val="1"/>
+          <w:numId w:val="2"/>
+        </w:numPr>
+        <w:rPr>
+          <w:lang w:val="en-US"/>
+        </w:rPr>
+      </w:pPr>
+      <w:r>
+        <w:rPr>
+          <w:color w:val="000000" w:themeColor="text1"/>
+          <w:lang w:val="en-US"/>
+        </w:rPr>
+        <w:t xml:space="preserve">Add </w:t>
+      </w:r>
+      <w:proofErr w:type="spellStart"/>
+      <w:r>
+        <w:rPr>
+          <w:color w:val="000000" w:themeColor="text1"/>
+          <w:lang w:val="en-US"/>
+        </w:rPr>
+        <w:t>FormsModule</w:t>
+      </w:r>
+      <w:proofErr w:type="spellEnd"/>
+      <w:r>
+        <w:rPr>
+          <w:color w:val="000000" w:themeColor="text1"/>
+          <w:lang w:val="en-US"/>
+        </w:rPr>
+        <w:t xml:space="preserve"> in </w:t>
+      </w:r>
+      <w:proofErr w:type="spellStart"/>
+      <w:r>
+        <w:rPr>
+          <w:color w:val="000000" w:themeColor="text1"/>
+          <w:lang w:val="en-US"/>
+        </w:rPr>
+        <w:t>app.module.ts</w:t>
+      </w:r>
+      <w:proofErr w:type="spellEnd"/>
+    </w:p>
+    <w:p>
+      <w:pPr>
+        <w:pStyle w:val="ListParagraph"/>
+        <w:numPr>
+          <w:ilvl w:val="1"/>
+          <w:numId w:val="2"/>
+        </w:numPr>
+        <w:rPr>
+          <w:lang w:val="en-US"/>
+        </w:rPr>
+      </w:pPr>
+      <w:proofErr w:type="spellStart"/>
+      <w:r>
+        <w:rPr>
+          <w:color w:val="000000" w:themeColor="text1"/>
+          <w:lang w:val="en-US"/>
+        </w:rPr>
+        <w:t>ngForm</w:t>
+      </w:r>
+      <w:proofErr w:type="spellEnd"/>
+      <w:r>
+        <w:rPr>
+          <w:color w:val="000000" w:themeColor="text1"/>
+          <w:lang w:val="en-US"/>
+        </w:rPr>
+        <w:t xml:space="preserve"> =&gt; directive exposed on the </w:t>
+      </w:r>
+      <w:proofErr w:type="spellStart"/>
+      <w:r>
+        <w:rPr>
+          <w:color w:val="000000" w:themeColor="text1"/>
+          <w:lang w:val="en-US"/>
+        </w:rPr>
+        <w:t>the</w:t>
+      </w:r>
+      <w:proofErr w:type="spellEnd"/>
+      <w:r>
+        <w:rPr>
+          <w:color w:val="000000" w:themeColor="text1"/>
+          <w:lang w:val="en-US"/>
+        </w:rPr>
+        <w:t xml:space="preserve"> &lt;form #empform=”ngForm”&gt;</w:t>
+      </w:r>
+    </w:p>
+    <w:p>
+      <w:pPr>
+        <w:pStyle w:val="ListParagraph"/>
+        <w:numPr>
+          <w:ilvl w:val="1"/>
+          <w:numId w:val="2"/>
+        </w:numPr>
+        <w:rPr>
+          <w:lang w:val="en-US"/>
+        </w:rPr>
+      </w:pPr>
+      <w:r>
+        <w:rPr>
+          <w:color w:val="000000" w:themeColor="text1"/>
+          <w:lang w:val="en-US"/>
+        </w:rPr>
+        <w:t xml:space="preserve">databinding =&gt; </w:t>
+      </w:r>
+      <w:proofErr w:type="spellStart"/>
+      <w:r>
+        <w:rPr>
+          <w:color w:val="000000" w:themeColor="text1"/>
+          <w:lang w:val="en-US"/>
+        </w:rPr>
+        <w:t>ngModel</w:t>
+      </w:r>
+      <w:proofErr w:type="spellEnd"/>
+    </w:p>
+    <w:p>
+      <w:pPr>
+        <w:pStyle w:val="ListParagraph"/>
+        <w:numPr>
+          <w:ilvl w:val="1"/>
+          <w:numId w:val="2"/>
+        </w:numPr>
+        <w:rPr>
+          <w:lang w:val="en-US"/>
+        </w:rPr>
+      </w:pPr>
+      <w:r>
+        <w:rPr>
+          <w:color w:val="000000" w:themeColor="text1"/>
+          <w:lang w:val="en-US"/>
+        </w:rPr>
+        <w:t xml:space="preserve">using </w:t>
+      </w:r>
+      <w:proofErr w:type="spellStart"/>
+      <w:r>
+        <w:rPr>
+          <w:color w:val="000000" w:themeColor="text1"/>
+          <w:lang w:val="en-US"/>
+        </w:rPr>
+        <w:t>ngModel</w:t>
+      </w:r>
+      <w:proofErr w:type="spellEnd"/>
+      <w:r>
+        <w:rPr>
+          <w:color w:val="000000" w:themeColor="text1"/>
+          <w:lang w:val="en-US"/>
+        </w:rPr>
+        <w:t xml:space="preserve"> can have access to various properties of form template for validations : touched, dirty, invalid </w:t>
+      </w:r>
+      <w:proofErr w:type="spellStart"/>
+      <w:r>
+        <w:rPr>
+          <w:color w:val="000000" w:themeColor="text1"/>
+          <w:lang w:val="en-US"/>
+        </w:rPr>
+        <w:t>etc</w:t>
+      </w:r>
+      <w:proofErr w:type="spellEnd"/>
+      <w:r>
+        <w:rPr>
+          <w:color w:val="000000" w:themeColor="text1"/>
+          <w:lang w:val="en-US"/>
+        </w:rPr>
+        <w:t>…</w:t>
+      </w:r>
+    </w:p>
+    <w:p>
+      <w:pPr>
+        <w:pStyle w:val="ListParagraph"/>
+        <w:numPr>
+          <w:ilvl w:val="0"/>
+          <w:numId w:val="2"/>
+        </w:numPr>
+        <w:rPr>
+          <w:lang w:val="en-US"/>
+        </w:rPr>
+      </w:pPr>
+      <w:r>
+        <w:rPr>
+          <w:color w:val="000000" w:themeColor="text1"/>
+          <w:lang w:val="en-US"/>
+        </w:rPr>
+        <w:t>Angular animations</w:t>
+      </w:r>
+    </w:p>
+    <w:p>
+      <w:pPr>
+        <w:pStyle w:val="ListParagraph"/>
+        <w:numPr>
+          <w:ilvl w:val="1"/>
+          <w:numId w:val="2"/>
+        </w:numPr>
+        <w:rPr>
+          <w:lang w:val="en-US"/>
+        </w:rPr>
+      </w:pPr>
+      <w:r>
+        <w:rPr>
+          <w:color w:val="000000" w:themeColor="text1"/>
+          <w:lang w:val="en-US"/>
+        </w:rPr>
+        <w:t>Execute below command from the root package</w:t>
+      </w:r>
+      <w:r>
+        <w:rPr>
+          <w:color w:val="000000" w:themeColor="text1"/>
+          <w:lang w:val="en-US"/>
+        </w:rPr>
+        <w:br/>
+      </w:r>
+      <w:proofErr w:type="spellStart"/>
+      <w:r>
+        <w:rPr>
+          <w:color w:val="000000" w:themeColor="text1"/>
+          <w:lang w:val="en-US"/>
+        </w:rPr>
+        <w:t>npm</w:t>
+      </w:r>
+      <w:proofErr w:type="spellEnd"/>
+      <w:r>
+        <w:rPr>
+          <w:color w:val="000000" w:themeColor="text1"/>
+          <w:lang w:val="en-US"/>
+        </w:rPr>
+        <w:t xml:space="preserve"> </w:t>
+      </w:r>
+      <w:proofErr w:type="spellStart"/>
+      <w:r>
+        <w:rPr>
+          <w:color w:val="000000" w:themeColor="text1"/>
+          <w:lang w:val="en-US"/>
+        </w:rPr>
+        <w:t>i</w:t>
+      </w:r>
+      <w:proofErr w:type="spellEnd"/>
+      <w:r>
+        <w:rPr>
+          <w:color w:val="000000" w:themeColor="text1"/>
+          <w:lang w:val="en-US"/>
+        </w:rPr>
+        <w:t xml:space="preserve"> @angular/animations</w:t>
+      </w:r>
+    </w:p>
+    <w:p>
+      <w:pPr>
+        <w:pStyle w:val="ListParagraph"/>
+        <w:numPr>
+          <w:ilvl w:val="1"/>
+          <w:numId w:val="2"/>
+        </w:numPr>
+        <w:rPr>
+          <w:lang w:val="en-US"/>
+        </w:rPr>
+      </w:pPr>
+      <w:r>
+        <w:rPr>
+          <w:color w:val="000000" w:themeColor="text1"/>
+          <w:lang w:val="en-US"/>
+        </w:rPr>
+        <w:t>RESTART THE PROJECT</w:t>
+      </w:r>
+    </w:p>
+    <w:p>
+      <w:pPr>
+        <w:pStyle w:val="ListParagraph"/>
+        <w:numPr>
+          <w:ilvl w:val="1"/>
+          <w:numId w:val="2"/>
+        </w:numPr>
+        <w:rPr>
+          <w:lang w:val="en-US"/>
+        </w:rPr>
+      </w:pPr>
+      <w:r>
+        <w:rPr>
+          <w:color w:val="000000" w:themeColor="text1"/>
+          <w:lang w:val="en-US"/>
+        </w:rPr>
+        <w:t xml:space="preserve">Add </w:t>
+      </w:r>
+      <w:proofErr w:type="spellStart"/>
+      <w:r>
+        <w:rPr>
+          <w:color w:val="000000" w:themeColor="text1"/>
+          <w:lang w:val="en-US"/>
+        </w:rPr>
+        <w:t>BrowsersAnimationModule</w:t>
+      </w:r>
+      <w:proofErr w:type="spellEnd"/>
+      <w:r>
+        <w:rPr>
+          <w:color w:val="000000" w:themeColor="text1"/>
+          <w:lang w:val="en-US"/>
+        </w:rPr>
+        <w:t xml:space="preserve"> in </w:t>
+      </w:r>
+      <w:proofErr w:type="spellStart"/>
+      <w:r>
+        <w:rPr>
+          <w:color w:val="000000" w:themeColor="text1"/>
+          <w:lang w:val="en-US"/>
+        </w:rPr>
+        <w:t>app.module.ts</w:t>
+      </w:r>
+      <w:proofErr w:type="spellEnd"/>
+      <w:r>
+        <w:rPr>
+          <w:color w:val="000000" w:themeColor="text1"/>
+          <w:lang w:val="en-US"/>
+        </w:rPr>
+        <w:t xml:space="preserve"> within imports[]</w:t>
+      </w:r>
+    </w:p>
+    <w:p>
+      <w:pPr>
+        <w:pStyle w:val="ListParagraph"/>
+        <w:numPr>
+          <w:ilvl w:val="1"/>
+          <w:numId w:val="2"/>
+        </w:numPr>
+        <w:rPr>
+          <w:lang w:val="en-US"/>
+        </w:rPr>
+      </w:pPr>
+      <w:r>
+        <w:rPr>
+          <w:color w:val="000000" w:themeColor="text1"/>
+          <w:lang w:val="en-US"/>
+        </w:rPr>
+        <w:t>Use animations[] within the component to apply styles and transitions</w:t>
+      </w:r>
+    </w:p>
+    <w:p>
+      <w:pPr>
+        <w:pStyle w:val="ListParagraph"/>
+        <w:numPr>
+          <w:ilvl w:val="0"/>
+          <w:numId w:val="2"/>
+        </w:numPr>
+        <w:rPr>
+          <w:lang w:val="en-US"/>
+        </w:rPr>
+      </w:pPr>
+      <w:r>
+        <w:rPr>
+          <w:color w:val="000000" w:themeColor="text1"/>
+          <w:lang w:val="en-US"/>
+        </w:rPr>
+        <w:t xml:space="preserve">Reactive </w:t>
+      </w:r>
+      <w:proofErr w:type="spellStart"/>
+      <w:r>
+        <w:rPr>
+          <w:color w:val="000000" w:themeColor="text1"/>
+          <w:lang w:val="en-US"/>
+        </w:rPr>
+        <w:t>Froms</w:t>
+      </w:r>
+      <w:proofErr w:type="spellEnd"/>
+    </w:p>
+    <w:p>
+      <w:pPr>
+        <w:pStyle w:val="ListParagraph"/>
+        <w:numPr>
+          <w:ilvl w:val="1"/>
+          <w:numId w:val="2"/>
+        </w:numPr>
+        <w:rPr>
+          <w:lang w:val="en-US"/>
+        </w:rPr>
+      </w:pPr>
+      <w:r>
+        <w:rPr>
+          <w:color w:val="000000" w:themeColor="text1"/>
+          <w:lang w:val="en-US"/>
+        </w:rPr>
+        <w:t xml:space="preserve">Import </w:t>
+      </w:r>
+      <w:proofErr w:type="spellStart"/>
+      <w:r>
+        <w:rPr>
+          <w:color w:val="000000" w:themeColor="text1"/>
+          <w:lang w:val="en-US"/>
+        </w:rPr>
+        <w:t>ReactiveFormsModule</w:t>
+      </w:r>
+      <w:proofErr w:type="spellEnd"/>
+      <w:r>
+        <w:rPr>
+          <w:color w:val="000000" w:themeColor="text1"/>
+          <w:lang w:val="en-US"/>
+        </w:rPr>
+        <w:t xml:space="preserve"> in </w:t>
+      </w:r>
+      <w:proofErr w:type="spellStart"/>
+      <w:r>
+        <w:rPr>
+          <w:color w:val="000000" w:themeColor="text1"/>
+          <w:lang w:val="en-US"/>
+        </w:rPr>
+        <w:t>app.module.ts</w:t>
+      </w:r>
+      <w:proofErr w:type="spellEnd"/>
+    </w:p>
+    <w:p>
+      <w:pPr>
+        <w:pStyle w:val="ListParagraph"/>
+        <w:numPr>
+          <w:ilvl w:val="1"/>
+          <w:numId w:val="2"/>
+        </w:numPr>
+        <w:rPr>
+          <w:lang w:val="en-US"/>
+        </w:rPr>
+      </w:pPr>
+      <w:r>
+        <w:rPr>
+          <w:color w:val="000000" w:themeColor="text1"/>
+          <w:lang w:val="en-US"/>
+        </w:rPr>
+        <w:t xml:space="preserve">Create </w:t>
+      </w:r>
+      <w:proofErr w:type="spellStart"/>
+      <w:r>
+        <w:rPr>
+          <w:color w:val="000000" w:themeColor="text1"/>
+          <w:lang w:val="en-US"/>
+        </w:rPr>
+        <w:t>FormGroup</w:t>
+      </w:r>
+      <w:proofErr w:type="spellEnd"/>
+      <w:r>
+        <w:rPr>
+          <w:color w:val="000000" w:themeColor="text1"/>
+          <w:lang w:val="en-US"/>
+        </w:rPr>
+        <w:t xml:space="preserve"> object</w:t>
+      </w:r>
+    </w:p>
+    <w:p>
+      <w:pPr>
+        <w:pStyle w:val="ListParagraph"/>
+        <w:numPr>
+          <w:ilvl w:val="1"/>
+          <w:numId w:val="2"/>
+        </w:numPr>
+        <w:rPr>
+          <w:lang w:val="en-US"/>
+        </w:rPr>
+      </w:pPr>
+      <w:r>
+        <w:rPr>
+          <w:color w:val="000000" w:themeColor="text1"/>
+          <w:lang w:val="en-US"/>
+        </w:rPr>
+        <w:t xml:space="preserve">Create </w:t>
+      </w:r>
+      <w:proofErr w:type="spellStart"/>
+      <w:r>
+        <w:rPr>
+          <w:color w:val="000000" w:themeColor="text1"/>
+          <w:lang w:val="en-US"/>
+        </w:rPr>
+        <w:t>FormControl</w:t>
+      </w:r>
+      <w:proofErr w:type="spellEnd"/>
+      <w:r>
+        <w:rPr>
+          <w:color w:val="000000" w:themeColor="text1"/>
+          <w:lang w:val="en-US"/>
+        </w:rPr>
+        <w:t xml:space="preserve"> objects that are a part of the form group</w:t>
+      </w:r>
+    </w:p>
+    <w:p>
+      <w:pPr>
+        <w:pStyle w:val="ListParagraph"/>
+        <w:numPr>
+          <w:ilvl w:val="1"/>
+          <w:numId w:val="2"/>
+        </w:numPr>
+        <w:rPr>
+          <w:lang w:val="en-US"/>
+        </w:rPr>
+      </w:pPr>
+      <w:r>
+        <w:rPr>
+          <w:color w:val="000000" w:themeColor="text1"/>
+          <w:lang w:val="en-US"/>
+        </w:rPr>
+        <w:t>Custom Validators =&gt; create a custom function</w:t>
+      </w:r>
+    </w:p>
+    <w:p>
+      <w:pPr>
+        <w:pStyle w:val="ListParagraph"/>
+        <w:numPr>
+          <w:ilvl w:val="0"/>
+          <w:numId w:val="2"/>
+        </w:numPr>
+        <w:rPr>
+          <w:lang w:val="en-US"/>
+        </w:rPr>
+      </w:pPr>
+      <w:r>
+        <w:rPr>
+          <w:color w:val="000000" w:themeColor="text1"/>
+          <w:lang w:val="en-US"/>
+        </w:rPr>
+        <w:t>Consuming REST API</w:t>
+      </w:r>
+    </w:p>
+    <w:p>
+      <w:pPr>
+        <w:pStyle w:val="ListParagraph"/>
+        <w:numPr>
+          <w:ilvl w:val="1"/>
+          <w:numId w:val="2"/>
+        </w:numPr>
+        <w:rPr>
+          <w:lang w:val="en-US"/>
+        </w:rPr>
+      </w:pPr>
+      <w:proofErr w:type="spellStart"/>
+      <w:r>
+        <w:rPr>
+          <w:color w:val="000000" w:themeColor="text1"/>
+          <w:lang w:val="en-US"/>
+        </w:rPr>
+        <w:t>HttpClientModule</w:t>
+      </w:r>
+      <w:proofErr w:type="spellEnd"/>
+      <w:r>
+        <w:rPr>
+          <w:color w:val="000000" w:themeColor="text1"/>
+          <w:lang w:val="en-US"/>
+        </w:rPr>
+        <w:t xml:space="preserve"> import in </w:t>
+      </w:r>
+      <w:proofErr w:type="spellStart"/>
+      <w:r>
+        <w:rPr>
+          <w:color w:val="000000" w:themeColor="text1"/>
+          <w:lang w:val="en-US"/>
+        </w:rPr>
+        <w:t>app.module.ts</w:t>
+      </w:r>
+      <w:proofErr w:type="spellEnd"/>
+    </w:p>
+    <w:p>
+      <w:pPr>
+        <w:pStyle w:val="ListParagraph"/>
+        <w:numPr>
+          <w:ilvl w:val="1"/>
+          <w:numId w:val="2"/>
+        </w:numPr>
+        <w:rPr>
+          <w:lang w:val="en-US"/>
+        </w:rPr>
+      </w:pPr>
+      <w:r>
+        <w:rPr>
+          <w:color w:val="000000" w:themeColor="text1"/>
+          <w:lang w:val="en-US"/>
+        </w:rPr>
+        <w:t xml:space="preserve">Create a service and inject </w:t>
+      </w:r>
+      <w:proofErr w:type="spellStart"/>
+      <w:r>
+        <w:rPr>
+          <w:color w:val="000000" w:themeColor="text1"/>
+          <w:lang w:val="en-US"/>
+        </w:rPr>
+        <w:t>HttpClient</w:t>
+      </w:r>
+      <w:proofErr w:type="spellEnd"/>
+      <w:r>
+        <w:rPr>
+          <w:color w:val="000000" w:themeColor="text1"/>
+          <w:lang w:val="en-US"/>
+        </w:rPr>
+        <w:t xml:space="preserve"> in the constructor of the service</w:t>
+      </w:r>
+    </w:p>
+    <w:p>
+      <w:pPr>
+        <w:pStyle w:val="ListParagraph"/>
+        <w:numPr>
+          <w:ilvl w:val="1"/>
+          <w:numId w:val="2"/>
+        </w:numPr>
+        <w:rPr>
+          <w:lang w:val="en-US"/>
+        </w:rPr>
+      </w:pPr>
+      <w:proofErr w:type="spellStart"/>
+      <w:r>
+        <w:rPr>
+          <w:color w:val="000000" w:themeColor="text1"/>
+          <w:lang w:val="en-US"/>
+        </w:rPr>
+        <w:t>HttpClient</w:t>
+      </w:r>
+      <w:proofErr w:type="spellEnd"/>
+      <w:r>
+        <w:rPr>
+          <w:color w:val="000000" w:themeColor="text1"/>
+          <w:lang w:val="en-US"/>
+        </w:rPr>
+        <w:t xml:space="preserve"> has various methods =&gt; get, post, put, delete</w:t>
+      </w:r>
+    </w:p>
+    <w:p>
+      <w:pPr>
+        <w:pStyle w:val="ListParagraph"/>
+        <w:numPr>
+          <w:ilvl w:val="1"/>
+          <w:numId w:val="2"/>
+        </w:numPr>
+        <w:rPr>
+          <w:lang w:val="en-US"/>
+        </w:rPr>
+      </w:pPr>
+      <w:r>
+        <w:rPr>
+          <w:color w:val="000000" w:themeColor="text1"/>
+          <w:lang w:val="en-US"/>
+        </w:rPr>
+        <w:t>These methods returns a reference of type Observable</w:t>
+      </w:r>
+    </w:p>
+    <w:p>
+      <w:pPr>
+        <w:pStyle w:val="ListParagraph"/>
+        <w:numPr>
+          <w:ilvl w:val="1"/>
+          <w:numId w:val="2"/>
+        </w:numPr>
+        <w:rPr>
+          <w:lang w:val="en-US"/>
+        </w:rPr>
+      </w:pPr>
+      <w:r>
+        <w:rPr>
+          <w:color w:val="000000" w:themeColor="text1"/>
+          <w:lang w:val="en-US"/>
+        </w:rPr>
+        <w:t>Subscribe to the observables to fetch data over REST API</w:t>
       </w:r>
       <w:r>
         <w:rPr>

--- a/AngularTopics.docx
+++ b/AngularTopics.docx
@@ -24,133 +24,61 @@
         <w:rPr>
           <w:lang w:val="en-US"/>
         </w:rPr>
-        <w:t xml:space="preserve">If in case angular dependencies do not work or </w:t>
-      </w:r>
-      <w:proofErr w:type="spellStart"/>
-      <w:r>
-        <w:rPr>
-          <w:lang w:val="en-US"/>
-        </w:rPr>
-        <w:t>npm</w:t>
-      </w:r>
-      <w:proofErr w:type="spellEnd"/>
-      <w:r>
-        <w:rPr>
-          <w:lang w:val="en-US"/>
-        </w:rPr>
-        <w:t xml:space="preserve"> start gives error then execute below commands from the root folder of your project which had the </w:t>
-      </w:r>
-      <w:proofErr w:type="spellStart"/>
-      <w:r>
-        <w:rPr>
-          <w:lang w:val="en-US"/>
-        </w:rPr>
-        <w:t>package.json</w:t>
-      </w:r>
-      <w:proofErr w:type="spellEnd"/>
-      <w:r>
-        <w:rPr>
-          <w:lang w:val="en-US"/>
-        </w:rPr>
-        <w:t xml:space="preserve"> file</w:t>
-      </w:r>
-    </w:p>
-    <w:p>
-      <w:pPr>
-        <w:pStyle w:val="ListParagraph"/>
-        <w:numPr>
-          <w:ilvl w:val="1"/>
-          <w:numId w:val="2"/>
-        </w:numPr>
-        <w:rPr>
-          <w:lang w:val="en-US"/>
-        </w:rPr>
-      </w:pPr>
-      <w:r>
-        <w:rPr>
-          <w:lang w:val="en-US"/>
-        </w:rPr>
-        <w:t xml:space="preserve">Delete </w:t>
-      </w:r>
-      <w:proofErr w:type="spellStart"/>
-      <w:r>
-        <w:rPr>
-          <w:lang w:val="en-US"/>
-        </w:rPr>
-        <w:t>node_modules</w:t>
-      </w:r>
-      <w:proofErr w:type="spellEnd"/>
-      <w:r>
-        <w:rPr>
-          <w:lang w:val="en-US"/>
-        </w:rPr>
-        <w:t xml:space="preserve"> folder</w:t>
-      </w:r>
-    </w:p>
-    <w:p>
-      <w:pPr>
-        <w:pStyle w:val="ListParagraph"/>
-        <w:numPr>
-          <w:ilvl w:val="1"/>
-          <w:numId w:val="2"/>
-        </w:numPr>
-        <w:rPr>
-          <w:lang w:val="en-US"/>
-        </w:rPr>
-      </w:pPr>
-      <w:proofErr w:type="spellStart"/>
-      <w:r>
-        <w:rPr>
-          <w:lang w:val="en-US"/>
-        </w:rPr>
-        <w:t>npm</w:t>
-      </w:r>
-      <w:proofErr w:type="spellEnd"/>
-      <w:r>
-        <w:rPr>
-          <w:lang w:val="en-US"/>
-        </w:rPr>
-        <w:t xml:space="preserve"> cache clean – force</w:t>
-      </w:r>
-    </w:p>
-    <w:p>
-      <w:pPr>
-        <w:pStyle w:val="ListParagraph"/>
-        <w:numPr>
-          <w:ilvl w:val="1"/>
-          <w:numId w:val="2"/>
-        </w:numPr>
-        <w:rPr>
-          <w:lang w:val="en-US"/>
-        </w:rPr>
-      </w:pPr>
-      <w:proofErr w:type="spellStart"/>
-      <w:r>
-        <w:rPr>
-          <w:lang w:val="en-US"/>
-        </w:rPr>
-        <w:t>npm</w:t>
-      </w:r>
-      <w:proofErr w:type="spellEnd"/>
-      <w:r>
-        <w:rPr>
-          <w:lang w:val="en-US"/>
-        </w:rPr>
-        <w:t xml:space="preserve"> </w:t>
-      </w:r>
-      <w:proofErr w:type="spellStart"/>
-      <w:r>
-        <w:rPr>
-          <w:lang w:val="en-US"/>
-        </w:rPr>
-        <w:t>i</w:t>
-      </w:r>
-      <w:proofErr w:type="spellEnd"/>
-      <w:r>
-        <w:rPr>
-          <w:lang w:val="en-US"/>
-        </w:rPr>
-        <w:t xml:space="preserve"> --save</w:t>
+        <w:t>If in case angular dependencies do not work or npm start gives error then execute below commands from the root folder of your project which had the package.json file</w:t>
+      </w:r>
+    </w:p>
+    <w:p>
+      <w:pPr>
+        <w:pStyle w:val="ListParagraph"/>
+        <w:numPr>
+          <w:ilvl w:val="1"/>
+          <w:numId w:val="2"/>
+        </w:numPr>
+        <w:rPr>
+          <w:lang w:val="en-US"/>
+        </w:rPr>
+      </w:pPr>
+      <w:r>
+        <w:rPr>
+          <w:lang w:val="en-US"/>
+        </w:rPr>
+        <w:t>Delete node_modules folder</w:t>
+      </w:r>
+    </w:p>
+    <w:p>
+      <w:pPr>
+        <w:pStyle w:val="ListParagraph"/>
+        <w:numPr>
+          <w:ilvl w:val="1"/>
+          <w:numId w:val="2"/>
+        </w:numPr>
+        <w:rPr>
+          <w:lang w:val="en-US"/>
+        </w:rPr>
+      </w:pPr>
+      <w:r>
+        <w:rPr>
+          <w:lang w:val="en-US"/>
+        </w:rPr>
+        <w:t>npm cache clean – force</w:t>
+      </w:r>
+    </w:p>
+    <w:p>
+      <w:pPr>
+        <w:pStyle w:val="ListParagraph"/>
+        <w:numPr>
+          <w:ilvl w:val="1"/>
+          <w:numId w:val="2"/>
+        </w:numPr>
+        <w:rPr>
+          <w:lang w:val="en-US"/>
+        </w:rPr>
+      </w:pPr>
+      <w:r>
+        <w:rPr>
+          <w:lang w:val="en-US"/>
+        </w:rPr>
+        <w:t>npm i --save</w:t>
       </w:r>
     </w:p>
     <w:p>
@@ -182,77 +110,47 @@
           <w:lang w:val="en-US"/>
         </w:rPr>
       </w:pPr>
-      <w:proofErr w:type="spellStart"/>
-      <w:r>
-        <w:rPr>
-          <w:lang w:val="en-US"/>
-        </w:rPr>
-        <w:t>Package.json</w:t>
-      </w:r>
-      <w:proofErr w:type="spellEnd"/>
-      <w:r>
-        <w:rPr>
-          <w:lang w:val="en-US"/>
-        </w:rPr>
-        <w:t xml:space="preserve"> =&gt; dependencies , =scripts to run</w:t>
-      </w:r>
-    </w:p>
-    <w:p>
-      <w:pPr>
-        <w:pStyle w:val="ListParagraph"/>
-        <w:numPr>
-          <w:ilvl w:val="1"/>
-          <w:numId w:val="2"/>
-        </w:numPr>
-        <w:rPr>
-          <w:lang w:val="en-US"/>
-        </w:rPr>
-      </w:pPr>
-      <w:proofErr w:type="spellStart"/>
-      <w:r>
-        <w:rPr>
-          <w:lang w:val="en-US"/>
-        </w:rPr>
-        <w:t>Angular.json</w:t>
-      </w:r>
-      <w:proofErr w:type="spellEnd"/>
-      <w:r>
-        <w:rPr>
-          <w:lang w:val="en-US"/>
-        </w:rPr>
-        <w:t xml:space="preserve"> =&gt; all the information for the angular kick start =&gt; initialization process</w:t>
-      </w:r>
-    </w:p>
-    <w:p>
-      <w:pPr>
-        <w:pStyle w:val="ListParagraph"/>
-        <w:numPr>
-          <w:ilvl w:val="1"/>
-          <w:numId w:val="2"/>
-        </w:numPr>
-        <w:rPr>
-          <w:lang w:val="en-US"/>
-        </w:rPr>
-      </w:pPr>
-      <w:r>
-        <w:rPr>
-          <w:lang w:val="en-US"/>
-        </w:rPr>
-        <w:t xml:space="preserve">Index.html =&gt; inside the </w:t>
-      </w:r>
-      <w:proofErr w:type="spellStart"/>
-      <w:r>
-        <w:rPr>
-          <w:lang w:val="en-US"/>
-        </w:rPr>
-        <w:t>src</w:t>
-      </w:r>
-      <w:proofErr w:type="spellEnd"/>
-      <w:r>
-        <w:rPr>
-          <w:lang w:val="en-US"/>
-        </w:rPr>
-        <w:t xml:space="preserve"> folder =&gt; &lt;app-root&gt;</w:t>
+      <w:r>
+        <w:rPr>
+          <w:lang w:val="en-US"/>
+        </w:rPr>
+        <w:t>Package.json =&gt; dependencies , =scripts to run</w:t>
+      </w:r>
+    </w:p>
+    <w:p>
+      <w:pPr>
+        <w:pStyle w:val="ListParagraph"/>
+        <w:numPr>
+          <w:ilvl w:val="1"/>
+          <w:numId w:val="2"/>
+        </w:numPr>
+        <w:rPr>
+          <w:lang w:val="en-US"/>
+        </w:rPr>
+      </w:pPr>
+      <w:r>
+        <w:rPr>
+          <w:lang w:val="en-US"/>
+        </w:rPr>
+        <w:t>Angular.json =&gt; all the information for the angular kick start =&gt; initialization process</w:t>
+      </w:r>
+    </w:p>
+    <w:p>
+      <w:pPr>
+        <w:pStyle w:val="ListParagraph"/>
+        <w:numPr>
+          <w:ilvl w:val="1"/>
+          <w:numId w:val="2"/>
+        </w:numPr>
+        <w:rPr>
+          <w:lang w:val="en-US"/>
+        </w:rPr>
+      </w:pPr>
+      <w:r>
+        <w:rPr>
+          <w:lang w:val="en-US"/>
+        </w:rPr>
+        <w:t>Index.html =&gt; inside the src folder =&gt; &lt;app-root&gt;</w:t>
       </w:r>
     </w:p>
     <w:p>
@@ -284,59 +182,29 @@
           <w:lang w:val="en-US"/>
         </w:rPr>
       </w:pPr>
-      <w:proofErr w:type="spellStart"/>
-      <w:r>
-        <w:rPr>
-          <w:lang w:val="en-US"/>
-        </w:rPr>
-        <w:t>Main.ts</w:t>
-      </w:r>
-      <w:proofErr w:type="spellEnd"/>
-      <w:r>
-        <w:rPr>
-          <w:lang w:val="en-US"/>
-        </w:rPr>
-        <w:t xml:space="preserve"> =&gt; reference the </w:t>
-      </w:r>
-      <w:proofErr w:type="spellStart"/>
-      <w:r>
-        <w:rPr>
-          <w:lang w:val="en-US"/>
-        </w:rPr>
-        <w:t>bootsrap</w:t>
-      </w:r>
-      <w:proofErr w:type="spellEnd"/>
-      <w:r>
-        <w:rPr>
-          <w:lang w:val="en-US"/>
-        </w:rPr>
-        <w:t xml:space="preserve"> module</w:t>
-      </w:r>
-    </w:p>
-    <w:p>
-      <w:pPr>
-        <w:pStyle w:val="ListParagraph"/>
-        <w:numPr>
-          <w:ilvl w:val="1"/>
-          <w:numId w:val="2"/>
-        </w:numPr>
-        <w:rPr>
-          <w:lang w:val="en-US"/>
-        </w:rPr>
-      </w:pPr>
-      <w:proofErr w:type="spellStart"/>
-      <w:r>
-        <w:rPr>
-          <w:lang w:val="en-US"/>
-        </w:rPr>
-        <w:t>App.module.ts</w:t>
-      </w:r>
-      <w:proofErr w:type="spellEnd"/>
-      <w:r>
-        <w:rPr>
-          <w:lang w:val="en-US"/>
-        </w:rPr>
-        <w:t xml:space="preserve"> =&gt; decorated with @NgModule</w:t>
+      <w:r>
+        <w:rPr>
+          <w:lang w:val="en-US"/>
+        </w:rPr>
+        <w:t>Main.ts =&gt; reference the bootsrap module</w:t>
+      </w:r>
+    </w:p>
+    <w:p>
+      <w:pPr>
+        <w:pStyle w:val="ListParagraph"/>
+        <w:numPr>
+          <w:ilvl w:val="1"/>
+          <w:numId w:val="2"/>
+        </w:numPr>
+        <w:rPr>
+          <w:lang w:val="en-US"/>
+        </w:rPr>
+      </w:pPr>
+      <w:r>
+        <w:rPr>
+          <w:lang w:val="en-US"/>
+        </w:rPr>
+        <w:t>App.module.ts =&gt; decorated with @NgModule</w:t>
       </w:r>
     </w:p>
     <w:p>
@@ -372,21 +240,7 @@
         <w:rPr>
           <w:lang w:val="en-US"/>
         </w:rPr>
-        <w:t xml:space="preserve">Imports:[] =&gt; all the </w:t>
-      </w:r>
-      <w:proofErr w:type="spellStart"/>
-      <w:r>
-        <w:rPr>
-          <w:lang w:val="en-US"/>
-        </w:rPr>
-        <w:t>prededined</w:t>
-      </w:r>
-      <w:proofErr w:type="spellEnd"/>
-      <w:r>
-        <w:rPr>
-          <w:lang w:val="en-US"/>
-        </w:rPr>
-        <w:t xml:space="preserve"> modules of angular</w:t>
+        <w:t>Imports:[] =&gt; all the prededined modules of angular</w:t>
       </w:r>
     </w:p>
     <w:p>
@@ -436,14 +290,12 @@
           <w:lang w:val="en-US"/>
         </w:rPr>
       </w:pPr>
-      <w:proofErr w:type="spellStart"/>
       <w:r>
         <w:rPr>
           <w:lang w:val="en-US"/>
         </w:rPr>
         <w:t>AppComponent</w:t>
       </w:r>
-      <w:proofErr w:type="spellEnd"/>
     </w:p>
     <w:p>
       <w:pPr>
@@ -474,19 +326,11 @@
           <w:lang w:val="en-US"/>
         </w:rPr>
       </w:pPr>
-      <w:proofErr w:type="spellStart"/>
-      <w:r>
-        <w:rPr>
-          <w:lang w:val="en-US"/>
-        </w:rPr>
-        <w:t>Css</w:t>
-      </w:r>
-      <w:proofErr w:type="spellEnd"/>
-      <w:r>
-        <w:rPr>
-          <w:lang w:val="en-US"/>
-        </w:rPr>
-        <w:t xml:space="preserve"> =&gt; styles specific to this component</w:t>
+      <w:r>
+        <w:rPr>
+          <w:lang w:val="en-US"/>
+        </w:rPr>
+        <w:t>Css =&gt; styles specific to this component</w:t>
       </w:r>
     </w:p>
     <w:p>
@@ -518,19 +362,11 @@
           <w:lang w:val="en-US"/>
         </w:rPr>
       </w:pPr>
-      <w:proofErr w:type="spellStart"/>
-      <w:r>
-        <w:rPr>
-          <w:lang w:val="en-US"/>
-        </w:rPr>
-        <w:t>Spec.ts</w:t>
-      </w:r>
-      <w:proofErr w:type="spellEnd"/>
-      <w:r>
-        <w:rPr>
-          <w:lang w:val="en-US"/>
-        </w:rPr>
-        <w:t xml:space="preserve"> =&gt; test cases</w:t>
+      <w:r>
+        <w:rPr>
+          <w:lang w:val="en-US"/>
+        </w:rPr>
+        <w:t>Spec.ts =&gt; test cases</w:t>
       </w:r>
     </w:p>
     <w:p>
@@ -555,68 +391,14 @@
           <w:lang w:val="en-US"/>
         </w:rPr>
         <w:br/>
-      </w:r>
-      <w:proofErr w:type="spellStart"/>
-      <w:r>
-        <w:rPr>
-          <w:lang w:val="en-US"/>
-        </w:rPr>
-        <w:t>npm</w:t>
-      </w:r>
-      <w:proofErr w:type="spellEnd"/>
-      <w:r>
-        <w:rPr>
-          <w:lang w:val="en-US"/>
-        </w:rPr>
-        <w:t xml:space="preserve"> </w:t>
-      </w:r>
-      <w:proofErr w:type="spellStart"/>
-      <w:r>
-        <w:rPr>
-          <w:lang w:val="en-US"/>
-        </w:rPr>
-        <w:t>i</w:t>
-      </w:r>
-      <w:proofErr w:type="spellEnd"/>
-      <w:r>
-        <w:rPr>
-          <w:lang w:val="en-US"/>
-        </w:rPr>
-        <w:t xml:space="preserve"> @angular/cli@&lt;version&gt; =&gt; install locally within your workspace</w:t>
+        <w:t>npm i @angular/cli@&lt;version&gt; =&gt; install locally within your workspace</w:t>
       </w:r>
       <w:r>
         <w:rPr>
           <w:lang w:val="en-US"/>
         </w:rPr>
         <w:br/>
-      </w:r>
-      <w:proofErr w:type="spellStart"/>
-      <w:r>
-        <w:rPr>
-          <w:lang w:val="en-US"/>
-        </w:rPr>
-        <w:t>npm</w:t>
-      </w:r>
-      <w:proofErr w:type="spellEnd"/>
-      <w:r>
-        <w:rPr>
-          <w:lang w:val="en-US"/>
-        </w:rPr>
-        <w:t xml:space="preserve"> </w:t>
-      </w:r>
-      <w:proofErr w:type="spellStart"/>
-      <w:r>
-        <w:rPr>
-          <w:lang w:val="en-US"/>
-        </w:rPr>
-        <w:t>i</w:t>
-      </w:r>
-      <w:proofErr w:type="spellEnd"/>
-      <w:r>
-        <w:rPr>
-          <w:lang w:val="en-US"/>
-        </w:rPr>
-        <w:t xml:space="preserve"> -g @angular/cli@latest =&gt; install globally on your system</w:t>
+        <w:t>npm i -g @angular/cli@latest =&gt; install globally on your system</w:t>
       </w:r>
     </w:p>
     <w:p>
@@ -641,21 +423,7 @@
           <w:lang w:val="en-US"/>
         </w:rPr>
         <w:br/>
-        <w:t>ng new &lt;</w:t>
-      </w:r>
-      <w:proofErr w:type="spellStart"/>
-      <w:r>
-        <w:rPr>
-          <w:lang w:val="en-US"/>
-        </w:rPr>
-        <w:t>projectname</w:t>
-      </w:r>
-      <w:proofErr w:type="spellEnd"/>
-      <w:r>
-        <w:rPr>
-          <w:lang w:val="en-US"/>
-        </w:rPr>
-        <w:t>&gt;</w:t>
+        <w:t>ng new &lt;projectname&gt;</w:t>
       </w:r>
     </w:p>
     <w:p>
@@ -680,21 +448,7 @@
           <w:lang w:val="en-US"/>
         </w:rPr>
         <w:br/>
-        <w:t>ng g c &lt;</w:t>
-      </w:r>
-      <w:proofErr w:type="spellStart"/>
-      <w:r>
-        <w:rPr>
-          <w:lang w:val="en-US"/>
-        </w:rPr>
-        <w:t>componentname</w:t>
-      </w:r>
-      <w:proofErr w:type="spellEnd"/>
-      <w:r>
-        <w:rPr>
-          <w:lang w:val="en-US"/>
-        </w:rPr>
-        <w:t>&gt;</w:t>
+        <w:t>ng g c &lt;componentname&gt;</w:t>
       </w:r>
     </w:p>
     <w:p>
@@ -802,30 +556,8 @@
         <w:rPr>
           <w:lang w:val="en-US"/>
         </w:rPr>
-        <w:t xml:space="preserve">Use </w:t>
-      </w:r>
-      <w:proofErr w:type="spellStart"/>
-      <w:r>
-        <w:rPr>
-          <w:lang w:val="en-US"/>
-        </w:rPr>
-        <w:t>ngModel</w:t>
-      </w:r>
-      <w:proofErr w:type="spellEnd"/>
-      <w:r>
-        <w:rPr>
-          <w:lang w:val="en-US"/>
-        </w:rPr>
-        <w:t xml:space="preserve"> directive provided by </w:t>
-      </w:r>
-      <w:proofErr w:type="spellStart"/>
-      <w:r>
-        <w:rPr>
-          <w:lang w:val="en-US"/>
-        </w:rPr>
-        <w:t>FormsModule</w:t>
-      </w:r>
-      <w:proofErr w:type="spellEnd"/>
+        <w:t>Use ngModel directive provided by FormsModule</w:t>
+      </w:r>
       <w:r>
         <w:rPr>
           <w:lang w:val="en-US"/>
@@ -839,47 +571,7 @@
           <w:color w:val="FF0000"/>
           <w:lang w:val="en-US"/>
         </w:rPr>
-        <w:t xml:space="preserve">DO NOT FORGET TO ADD </w:t>
-      </w:r>
-      <w:proofErr w:type="spellStart"/>
-      <w:r>
-        <w:rPr>
-          <w:b/>
-          <w:bCs/>
-          <w:color w:val="FF0000"/>
-          <w:lang w:val="en-US"/>
-        </w:rPr>
-        <w:t>FormsModule</w:t>
-      </w:r>
-      <w:proofErr w:type="spellEnd"/>
-      <w:r>
-        <w:rPr>
-          <w:b/>
-          <w:bCs/>
-          <w:color w:val="FF0000"/>
-          <w:lang w:val="en-US"/>
-        </w:rPr>
-        <w:t xml:space="preserve"> IN YOUR </w:t>
-      </w:r>
-      <w:proofErr w:type="spellStart"/>
-      <w:r>
-        <w:rPr>
-          <w:b/>
-          <w:bCs/>
-          <w:color w:val="FF0000"/>
-          <w:lang w:val="en-US"/>
-        </w:rPr>
-        <w:t>app.module.ts</w:t>
-      </w:r>
-      <w:proofErr w:type="spellEnd"/>
-      <w:r>
-        <w:rPr>
-          <w:b/>
-          <w:bCs/>
-          <w:color w:val="FF0000"/>
-          <w:lang w:val="en-US"/>
-        </w:rPr>
-        <w:t xml:space="preserve"> file</w:t>
+        <w:t>DO NOT FORGET TO ADD FormsModule IN YOUR app.module.ts file</w:t>
       </w:r>
     </w:p>
     <w:p>
@@ -906,71 +598,23 @@
           <w:lang w:val="en-US"/>
         </w:rPr>
         <w:br/>
-        <w:t>[style.&lt;</w:t>
-      </w:r>
-      <w:proofErr w:type="spellStart"/>
-      <w:r>
-        <w:rPr>
-          <w:color w:val="000000" w:themeColor="text1"/>
-          <w:lang w:val="en-US"/>
-        </w:rPr>
-        <w:t>style_property</w:t>
-      </w:r>
-      <w:proofErr w:type="spellEnd"/>
-      <w:r>
-        <w:rPr>
-          <w:color w:val="000000" w:themeColor="text1"/>
-          <w:lang w:val="en-US"/>
-        </w:rPr>
-        <w:t>&gt;] = “’&lt;value&gt;’”</w:t>
-      </w:r>
-    </w:p>
-    <w:p>
-      <w:pPr>
-        <w:pStyle w:val="ListParagraph"/>
-        <w:rPr>
-          <w:color w:val="000000" w:themeColor="text1"/>
-          <w:lang w:val="en-US"/>
-        </w:rPr>
-      </w:pPr>
-      <w:r>
-        <w:rPr>
-          <w:color w:val="000000" w:themeColor="text1"/>
-          <w:lang w:val="en-US"/>
-        </w:rPr>
-        <w:t>[style.&lt;</w:t>
-      </w:r>
-      <w:proofErr w:type="spellStart"/>
-      <w:r>
-        <w:rPr>
-          <w:color w:val="000000" w:themeColor="text1"/>
-          <w:lang w:val="en-US"/>
-        </w:rPr>
-        <w:t>style_property</w:t>
-      </w:r>
-      <w:proofErr w:type="spellEnd"/>
-      <w:r>
-        <w:rPr>
-          <w:color w:val="000000" w:themeColor="text1"/>
-          <w:lang w:val="en-US"/>
-        </w:rPr>
-        <w:t>&gt;] = “&lt;</w:t>
-      </w:r>
-      <w:proofErr w:type="spellStart"/>
-      <w:r>
-        <w:rPr>
-          <w:color w:val="000000" w:themeColor="text1"/>
-          <w:lang w:val="en-US"/>
-        </w:rPr>
-        <w:t>propertyname</w:t>
-      </w:r>
-      <w:proofErr w:type="spellEnd"/>
-      <w:r>
-        <w:rPr>
-          <w:color w:val="000000" w:themeColor="text1"/>
-          <w:lang w:val="en-US"/>
-        </w:rPr>
-        <w:t>&gt;”</w:t>
+        <w:t>[style.&lt;style_property&gt;] = “’&lt;value&gt;’”</w:t>
+      </w:r>
+    </w:p>
+    <w:p>
+      <w:pPr>
+        <w:pStyle w:val="ListParagraph"/>
+        <w:rPr>
+          <w:color w:val="000000" w:themeColor="text1"/>
+          <w:lang w:val="en-US"/>
+        </w:rPr>
+      </w:pPr>
+      <w:r>
+        <w:rPr>
+          <w:color w:val="000000" w:themeColor="text1"/>
+          <w:lang w:val="en-US"/>
+        </w:rPr>
+        <w:t>[style.&lt;style_property&gt;] = “&lt;propertyname&gt;”</w:t>
       </w:r>
     </w:p>
     <w:p>
@@ -984,7 +628,6 @@
           <w:lang w:val="en-US"/>
         </w:rPr>
       </w:pPr>
-      <w:proofErr w:type="spellStart"/>
       <w:r>
         <w:rPr>
           <w:color w:val="000000" w:themeColor="text1"/>
@@ -992,7 +635,6 @@
         </w:rPr>
         <w:t>ViewEncapsulation</w:t>
       </w:r>
-      <w:proofErr w:type="spellEnd"/>
       <w:r>
         <w:rPr>
           <w:color w:val="000000" w:themeColor="text1"/>
@@ -1048,22 +690,7 @@
           <w:lang w:val="en-US"/>
         </w:rPr>
         <w:br/>
-      </w:r>
-      <w:proofErr w:type="spellStart"/>
-      <w:r>
-        <w:rPr>
-          <w:color w:val="000000" w:themeColor="text1"/>
-          <w:lang w:val="en-US"/>
-        </w:rPr>
-        <w:t>ProductList</w:t>
-      </w:r>
-      <w:proofErr w:type="spellEnd"/>
-      <w:r>
-        <w:rPr>
-          <w:color w:val="000000" w:themeColor="text1"/>
-          <w:lang w:val="en-US"/>
-        </w:rPr>
-        <w:t xml:space="preserve"> =&gt; &lt;product&gt;</w:t>
+        <w:t>ProductList =&gt; &lt;product&gt;</w:t>
       </w:r>
     </w:p>
     <w:p>
@@ -1178,62 +805,14 @@
           <w:color w:val="000000" w:themeColor="text1"/>
           <w:lang w:val="en-US"/>
         </w:rPr>
-        <w:t xml:space="preserve">Attribute directive =&gt; </w:t>
-      </w:r>
-      <w:proofErr w:type="spellStart"/>
-      <w:r>
-        <w:rPr>
-          <w:color w:val="000000" w:themeColor="text1"/>
-          <w:lang w:val="en-US"/>
-        </w:rPr>
-        <w:t>ngModel</w:t>
-      </w:r>
-      <w:proofErr w:type="spellEnd"/>
-      <w:r>
-        <w:rPr>
-          <w:color w:val="000000" w:themeColor="text1"/>
-          <w:lang w:val="en-US"/>
-        </w:rPr>
-        <w:t>, style</w:t>
-      </w:r>
-      <w:r>
-        <w:rPr>
-          <w:color w:val="000000" w:themeColor="text1"/>
-          <w:lang w:val="en-US"/>
-        </w:rPr>
-        <w:t xml:space="preserve">, </w:t>
-      </w:r>
-      <w:proofErr w:type="spellStart"/>
-      <w:r>
-        <w:rPr>
-          <w:color w:val="000000" w:themeColor="text1"/>
-          <w:lang w:val="en-US"/>
-        </w:rPr>
-        <w:t>ngStyle</w:t>
-      </w:r>
-      <w:proofErr w:type="spellEnd"/>
-      <w:r>
-        <w:rPr>
-          <w:color w:val="000000" w:themeColor="text1"/>
-          <w:lang w:val="en-US"/>
-        </w:rPr>
-        <w:t xml:space="preserve"> ,  class, </w:t>
-      </w:r>
-      <w:proofErr w:type="spellStart"/>
-      <w:r>
-        <w:rPr>
-          <w:color w:val="000000" w:themeColor="text1"/>
-          <w:lang w:val="en-US"/>
-        </w:rPr>
-        <w:t>ngClass</w:t>
-      </w:r>
-      <w:proofErr w:type="spellEnd"/>
-      <w:r>
-        <w:rPr>
-          <w:color w:val="000000" w:themeColor="text1"/>
-          <w:lang w:val="en-US"/>
-        </w:rPr>
-        <w:t xml:space="preserve">, </w:t>
+        <w:t>Attribute directive =&gt; ngModel, style</w:t>
+      </w:r>
+      <w:r>
+        <w:rPr>
+          <w:color w:val="000000" w:themeColor="text1"/>
+          <w:lang w:val="en-US"/>
+        </w:rPr>
+        <w:t xml:space="preserve">, ngStyle ,  class, ngClass, </w:t>
       </w:r>
       <w:r>
         <w:rPr>
@@ -1241,116 +820,27 @@
           <w:lang w:val="en-US"/>
         </w:rPr>
         <w:br/>
-        <w:t xml:space="preserve">modify the </w:t>
-      </w:r>
-      <w:proofErr w:type="spellStart"/>
-      <w:r>
-        <w:rPr>
-          <w:color w:val="000000" w:themeColor="text1"/>
-          <w:lang w:val="en-US"/>
-        </w:rPr>
-        <w:t>behaviour</w:t>
-      </w:r>
-      <w:proofErr w:type="spellEnd"/>
-      <w:r>
-        <w:rPr>
-          <w:color w:val="000000" w:themeColor="text1"/>
-          <w:lang w:val="en-US"/>
-        </w:rPr>
-        <w:t xml:space="preserve"> of the html element on which it is applied</w:t>
-      </w:r>
-    </w:p>
-    <w:p>
-      <w:pPr>
-        <w:pStyle w:val="ListParagraph"/>
-        <w:numPr>
-          <w:ilvl w:val="1"/>
-          <w:numId w:val="2"/>
-        </w:numPr>
-        <w:rPr>
-          <w:lang w:val="en-US"/>
-        </w:rPr>
-      </w:pPr>
-      <w:r>
-        <w:rPr>
-          <w:color w:val="000000" w:themeColor="text1"/>
-          <w:lang w:val="en-US"/>
-        </w:rPr>
-        <w:t>Structural =&gt; *</w:t>
-      </w:r>
-      <w:proofErr w:type="spellStart"/>
-      <w:r>
-        <w:rPr>
-          <w:color w:val="000000" w:themeColor="text1"/>
-          <w:lang w:val="en-US"/>
-        </w:rPr>
-        <w:t>ngIf</w:t>
-      </w:r>
-      <w:proofErr w:type="spellEnd"/>
-      <w:r>
-        <w:rPr>
-          <w:color w:val="000000" w:themeColor="text1"/>
-          <w:lang w:val="en-US"/>
-        </w:rPr>
-        <w:t>, *</w:t>
-      </w:r>
-      <w:proofErr w:type="spellStart"/>
-      <w:r>
-        <w:rPr>
-          <w:color w:val="000000" w:themeColor="text1"/>
-          <w:lang w:val="en-US"/>
-        </w:rPr>
-        <w:t>ngFor</w:t>
-      </w:r>
-      <w:proofErr w:type="spellEnd"/>
-      <w:r>
-        <w:rPr>
-          <w:color w:val="000000" w:themeColor="text1"/>
-          <w:lang w:val="en-US"/>
-        </w:rPr>
-        <w:t xml:space="preserve">, </w:t>
-      </w:r>
-      <w:proofErr w:type="spellStart"/>
-      <w:r>
-        <w:rPr>
-          <w:color w:val="000000" w:themeColor="text1"/>
-          <w:lang w:val="en-US"/>
-        </w:rPr>
-        <w:t>ngSwitch</w:t>
-      </w:r>
-      <w:proofErr w:type="spellEnd"/>
-      <w:r>
-        <w:rPr>
-          <w:color w:val="000000" w:themeColor="text1"/>
-          <w:lang w:val="en-US"/>
-        </w:rPr>
-        <w:t>=&gt; *</w:t>
-      </w:r>
-      <w:proofErr w:type="spellStart"/>
-      <w:r>
-        <w:rPr>
-          <w:color w:val="000000" w:themeColor="text1"/>
-          <w:lang w:val="en-US"/>
-        </w:rPr>
-        <w:t>ngSwitchCase</w:t>
-      </w:r>
-      <w:proofErr w:type="spellEnd"/>
-      <w:r>
-        <w:rPr>
-          <w:color w:val="000000" w:themeColor="text1"/>
-          <w:lang w:val="en-US"/>
-        </w:rPr>
-        <w:t xml:space="preserve"> and *</w:t>
-      </w:r>
-      <w:proofErr w:type="spellStart"/>
-      <w:r>
-        <w:rPr>
-          <w:color w:val="000000" w:themeColor="text1"/>
-          <w:lang w:val="en-US"/>
-        </w:rPr>
-        <w:t>ngDefault</w:t>
-      </w:r>
-      <w:proofErr w:type="spellEnd"/>
+        <w:t>modify the behaviour of the html element on which it is applied</w:t>
+      </w:r>
+    </w:p>
+    <w:p>
+      <w:pPr>
+        <w:pStyle w:val="ListParagraph"/>
+        <w:numPr>
+          <w:ilvl w:val="1"/>
+          <w:numId w:val="2"/>
+        </w:numPr>
+        <w:rPr>
+          <w:lang w:val="en-US"/>
+        </w:rPr>
+      </w:pPr>
+      <w:r>
+        <w:rPr>
+          <w:color w:val="000000" w:themeColor="text1"/>
+          <w:lang w:val="en-US"/>
+        </w:rPr>
+        <w:t>Structural =&gt; *ngIf, *ngFor, ngSwitch=&gt; *ngSwitchCase and *ngDefault</w:t>
+      </w:r>
     </w:p>
     <w:p>
       <w:pPr>
@@ -1422,23 +912,7 @@
           <w:color w:val="000000" w:themeColor="text1"/>
           <w:lang w:val="en-US"/>
         </w:rPr>
-        <w:t>Selector has syntax of [</w:t>
-      </w:r>
-      <w:proofErr w:type="spellStart"/>
-      <w:r>
-        <w:rPr>
-          <w:color w:val="000000" w:themeColor="text1"/>
-          <w:lang w:val="en-US"/>
-        </w:rPr>
-        <w:t>appHover</w:t>
-      </w:r>
-      <w:proofErr w:type="spellEnd"/>
-      <w:r>
-        <w:rPr>
-          <w:color w:val="000000" w:themeColor="text1"/>
-          <w:lang w:val="en-US"/>
-        </w:rPr>
-        <w:t>]</w:t>
+        <w:t>Selector has syntax of [appHover]</w:t>
       </w:r>
     </w:p>
     <w:p>
@@ -1465,16 +939,8 @@
           <w:lang w:val="en-US"/>
         </w:rPr>
         <w:br/>
-      </w:r>
-      <w:proofErr w:type="spellStart"/>
-      <w:r>
-        <w:rPr>
-          <w:color w:val="000000" w:themeColor="text1"/>
-          <w:lang w:val="en-US"/>
-        </w:rPr>
         <w:t>ElementRef</w:t>
       </w:r>
-      <w:proofErr w:type="spellEnd"/>
     </w:p>
     <w:p>
       <w:pPr>
@@ -1600,33 +1066,49 @@
           <w:lang w:val="en-US"/>
         </w:rPr>
         <w:br/>
-        <w:t>&lt;</w:t>
-      </w:r>
-      <w:proofErr w:type="spellStart"/>
-      <w:r>
-        <w:rPr>
-          <w:color w:val="000000" w:themeColor="text1"/>
-          <w:lang w:val="en-US"/>
-        </w:rPr>
-        <w:t>img</w:t>
-      </w:r>
-      <w:proofErr w:type="spellEnd"/>
-      <w:r>
-        <w:rPr>
-          <w:color w:val="000000" w:themeColor="text1"/>
-          <w:lang w:val="en-US"/>
-        </w:rPr>
-        <w:t xml:space="preserve"> </w:t>
-      </w:r>
-      <w:proofErr w:type="spellStart"/>
-      <w:r>
-        <w:rPr>
-          <w:color w:val="000000" w:themeColor="text1"/>
-          <w:lang w:val="en-US"/>
-        </w:rPr>
-        <w:t>appHover</w:t>
-      </w:r>
-      <w:proofErr w:type="spellEnd"/>
+        <w:t>&lt;img appHover/&gt;</w:t>
+      </w:r>
+    </w:p>
+    <w:p>
+      <w:pPr>
+        <w:pStyle w:val="ListParagraph"/>
+        <w:numPr>
+          <w:ilvl w:val="2"/>
+          <w:numId w:val="2"/>
+        </w:numPr>
+        <w:rPr>
+          <w:lang w:val="en-US"/>
+        </w:rPr>
+      </w:pPr>
+      <w:r>
+        <w:rPr>
+          <w:color w:val="000000" w:themeColor="text1"/>
+          <w:lang w:val="en-US"/>
+        </w:rPr>
+        <w:t>To use directive for @Input()</w:t>
+      </w:r>
+      <w:r>
+        <w:rPr>
+          <w:color w:val="000000" w:themeColor="text1"/>
+          <w:lang w:val="en-US"/>
+        </w:rPr>
+        <w:t>, use data binding syntax to pass the data</w:t>
+      </w:r>
+      <w:r>
+        <w:rPr>
+          <w:color w:val="000000" w:themeColor="text1"/>
+          <w:lang w:val="en-US"/>
+        </w:rPr>
+        <w:br/>
+        <w:t>&lt;img appHover</w:t>
+      </w:r>
+      <w:r>
+        <w:rPr>
+          <w:color w:val="000000" w:themeColor="text1"/>
+          <w:lang w:val="en-US"/>
+        </w:rPr>
+        <w:t xml:space="preserve"> [itemname]=”itemname”</w:t>
+      </w:r>
       <w:r>
         <w:rPr>
           <w:color w:val="000000" w:themeColor="text1"/>
@@ -1639,6 +1121,158 @@
       <w:pPr>
         <w:pStyle w:val="ListParagraph"/>
         <w:numPr>
+          <w:ilvl w:val="0"/>
+          <w:numId w:val="2"/>
+        </w:numPr>
+        <w:rPr>
+          <w:lang w:val="en-US"/>
+        </w:rPr>
+      </w:pPr>
+      <w:r>
+        <w:rPr>
+          <w:color w:val="000000" w:themeColor="text1"/>
+          <w:lang w:val="en-US"/>
+        </w:rPr>
+        <w:t>Lifecylce methods:</w:t>
+      </w:r>
+    </w:p>
+    <w:p>
+      <w:pPr>
+        <w:pStyle w:val="ListParagraph"/>
+        <w:numPr>
+          <w:ilvl w:val="1"/>
+          <w:numId w:val="2"/>
+        </w:numPr>
+        <w:rPr>
+          <w:lang w:val="en-US"/>
+        </w:rPr>
+      </w:pPr>
+      <w:r>
+        <w:rPr>
+          <w:color w:val="000000" w:themeColor="text1"/>
+          <w:lang w:val="en-US"/>
+        </w:rPr>
+        <w:t>Constructor =&gt; to instantiate the component. DO NOT DO ANY LONG RUNNING PROCESS IN THE CONSTRUCTOR</w:t>
+      </w:r>
+    </w:p>
+    <w:p>
+      <w:pPr>
+        <w:pStyle w:val="ListParagraph"/>
+        <w:numPr>
+          <w:ilvl w:val="1"/>
+          <w:numId w:val="2"/>
+        </w:numPr>
+        <w:rPr>
+          <w:lang w:val="en-US"/>
+        </w:rPr>
+      </w:pPr>
+      <w:r>
+        <w:rPr>
+          <w:color w:val="000000" w:themeColor="text1"/>
+          <w:lang w:val="en-US"/>
+        </w:rPr>
+        <w:t>ngOnInit =&gt; gets called only once and used for initialization</w:t>
+      </w:r>
+    </w:p>
+    <w:p>
+      <w:pPr>
+        <w:pStyle w:val="ListParagraph"/>
+        <w:numPr>
+          <w:ilvl w:val="1"/>
+          <w:numId w:val="2"/>
+        </w:numPr>
+        <w:rPr>
+          <w:lang w:val="en-US"/>
+        </w:rPr>
+      </w:pPr>
+      <w:r>
+        <w:rPr>
+          <w:color w:val="000000" w:themeColor="text1"/>
+          <w:lang w:val="en-US"/>
+        </w:rPr>
+        <w:t>ngOnChanges =&gt; listens for changes in properties decorated with @Input(). It listens only for changes in primitives</w:t>
+      </w:r>
+    </w:p>
+    <w:p>
+      <w:pPr>
+        <w:pStyle w:val="ListParagraph"/>
+        <w:numPr>
+          <w:ilvl w:val="1"/>
+          <w:numId w:val="2"/>
+        </w:numPr>
+        <w:rPr>
+          <w:lang w:val="en-US"/>
+        </w:rPr>
+      </w:pPr>
+      <w:r>
+        <w:rPr>
+          <w:color w:val="000000" w:themeColor="text1"/>
+          <w:lang w:val="en-US"/>
+        </w:rPr>
+        <w:t>ngdoCheck =&gt; listens for changes in properties decorated with @Input(). It listens only for changes in primitives or objects</w:t>
+      </w:r>
+    </w:p>
+    <w:p>
+      <w:pPr>
+        <w:pStyle w:val="ListParagraph"/>
+        <w:numPr>
+          <w:ilvl w:val="1"/>
+          <w:numId w:val="2"/>
+        </w:numPr>
+        <w:rPr>
+          <w:lang w:val="en-US"/>
+        </w:rPr>
+      </w:pPr>
+      <w:r>
+        <w:rPr>
+          <w:color w:val="000000" w:themeColor="text1"/>
+          <w:lang w:val="en-US"/>
+        </w:rPr>
+        <w:t>ngOnDestroy =&gt; gets called once when the component is removed from the DOM</w:t>
+      </w:r>
+    </w:p>
+    <w:p>
+      <w:pPr>
+        <w:pStyle w:val="ListParagraph"/>
+        <w:numPr>
+          <w:ilvl w:val="0"/>
+          <w:numId w:val="2"/>
+        </w:numPr>
+        <w:rPr>
+          <w:lang w:val="en-US"/>
+        </w:rPr>
+      </w:pPr>
+      <w:r>
+        <w:rPr>
+          <w:color w:val="000000" w:themeColor="text1"/>
+          <w:lang w:val="en-US"/>
+        </w:rPr>
+        <w:t>Pipes =&gt; used to format the data while displaying on the html template. THEY DO NOT MODIFY THE ORIGINAL DATA</w:t>
+      </w:r>
+    </w:p>
+    <w:p>
+      <w:pPr>
+        <w:pStyle w:val="ListParagraph"/>
+        <w:numPr>
+          <w:ilvl w:val="1"/>
+          <w:numId w:val="2"/>
+        </w:numPr>
+        <w:rPr>
+          <w:lang w:val="en-US"/>
+        </w:rPr>
+      </w:pPr>
+      <w:r>
+        <w:rPr>
+          <w:color w:val="000000" w:themeColor="text1"/>
+          <w:lang w:val="en-US"/>
+        </w:rPr>
+        <w:t>Built-in:</w:t>
+      </w:r>
+    </w:p>
+    <w:p>
+      <w:pPr>
+        <w:pStyle w:val="ListParagraph"/>
+        <w:numPr>
           <w:ilvl w:val="2"/>
           <w:numId w:val="2"/>
         </w:numPr>
@@ -1651,290 +1285,7 @@
           <w:color w:val="000000" w:themeColor="text1"/>
           <w:lang w:val="en-US"/>
         </w:rPr>
-        <w:t>To use directive for @Input()</w:t>
-      </w:r>
-      <w:r>
-        <w:rPr>
-          <w:color w:val="000000" w:themeColor="text1"/>
-          <w:lang w:val="en-US"/>
-        </w:rPr>
-        <w:t>, use data binding syntax to pass the data</w:t>
-      </w:r>
-      <w:r>
-        <w:rPr>
-          <w:color w:val="000000" w:themeColor="text1"/>
-          <w:lang w:val="en-US"/>
-        </w:rPr>
-        <w:br/>
-        <w:t>&lt;</w:t>
-      </w:r>
-      <w:proofErr w:type="spellStart"/>
-      <w:r>
-        <w:rPr>
-          <w:color w:val="000000" w:themeColor="text1"/>
-          <w:lang w:val="en-US"/>
-        </w:rPr>
-        <w:t>img</w:t>
-      </w:r>
-      <w:proofErr w:type="spellEnd"/>
-      <w:r>
-        <w:rPr>
-          <w:color w:val="000000" w:themeColor="text1"/>
-          <w:lang w:val="en-US"/>
-        </w:rPr>
-        <w:t xml:space="preserve"> </w:t>
-      </w:r>
-      <w:proofErr w:type="spellStart"/>
-      <w:r>
-        <w:rPr>
-          <w:color w:val="000000" w:themeColor="text1"/>
-          <w:lang w:val="en-US"/>
-        </w:rPr>
-        <w:t>appHover</w:t>
-      </w:r>
-      <w:proofErr w:type="spellEnd"/>
-      <w:r>
-        <w:rPr>
-          <w:color w:val="000000" w:themeColor="text1"/>
-          <w:lang w:val="en-US"/>
-        </w:rPr>
-        <w:t xml:space="preserve"> [</w:t>
-      </w:r>
-      <w:proofErr w:type="spellStart"/>
-      <w:r>
-        <w:rPr>
-          <w:color w:val="000000" w:themeColor="text1"/>
-          <w:lang w:val="en-US"/>
-        </w:rPr>
-        <w:t>itemname</w:t>
-      </w:r>
-      <w:proofErr w:type="spellEnd"/>
-      <w:r>
-        <w:rPr>
-          <w:color w:val="000000" w:themeColor="text1"/>
-          <w:lang w:val="en-US"/>
-        </w:rPr>
-        <w:t>]=”</w:t>
-      </w:r>
-      <w:proofErr w:type="spellStart"/>
-      <w:r>
-        <w:rPr>
-          <w:color w:val="000000" w:themeColor="text1"/>
-          <w:lang w:val="en-US"/>
-        </w:rPr>
-        <w:t>itemname</w:t>
-      </w:r>
-      <w:proofErr w:type="spellEnd"/>
-      <w:r>
-        <w:rPr>
-          <w:color w:val="000000" w:themeColor="text1"/>
-          <w:lang w:val="en-US"/>
-        </w:rPr>
-        <w:t>”</w:t>
-      </w:r>
-      <w:r>
-        <w:rPr>
-          <w:color w:val="000000" w:themeColor="text1"/>
-          <w:lang w:val="en-US"/>
-        </w:rPr>
-        <w:t>/&gt;</w:t>
-      </w:r>
-    </w:p>
-    <w:p>
-      <w:pPr>
-        <w:pStyle w:val="ListParagraph"/>
-        <w:numPr>
-          <w:ilvl w:val="0"/>
-          <w:numId w:val="2"/>
-        </w:numPr>
-        <w:rPr>
-          <w:lang w:val="en-US"/>
-        </w:rPr>
-      </w:pPr>
-      <w:proofErr w:type="spellStart"/>
-      <w:r>
-        <w:rPr>
-          <w:color w:val="000000" w:themeColor="text1"/>
-          <w:lang w:val="en-US"/>
-        </w:rPr>
-        <w:t>Lifecylce</w:t>
-      </w:r>
-      <w:proofErr w:type="spellEnd"/>
-      <w:r>
-        <w:rPr>
-          <w:color w:val="000000" w:themeColor="text1"/>
-          <w:lang w:val="en-US"/>
-        </w:rPr>
-        <w:t xml:space="preserve"> methods:</w:t>
-      </w:r>
-    </w:p>
-    <w:p>
-      <w:pPr>
-        <w:pStyle w:val="ListParagraph"/>
-        <w:numPr>
-          <w:ilvl w:val="1"/>
-          <w:numId w:val="2"/>
-        </w:numPr>
-        <w:rPr>
-          <w:lang w:val="en-US"/>
-        </w:rPr>
-      </w:pPr>
-      <w:r>
-        <w:rPr>
-          <w:color w:val="000000" w:themeColor="text1"/>
-          <w:lang w:val="en-US"/>
-        </w:rPr>
-        <w:t>Constructor =&gt; to instantiate the component. DO NOT DO ANY LONG RUNNING PROCESS IN THE CONSTRUCTOR</w:t>
-      </w:r>
-    </w:p>
-    <w:p>
-      <w:pPr>
-        <w:pStyle w:val="ListParagraph"/>
-        <w:numPr>
-          <w:ilvl w:val="1"/>
-          <w:numId w:val="2"/>
-        </w:numPr>
-        <w:rPr>
-          <w:lang w:val="en-US"/>
-        </w:rPr>
-      </w:pPr>
-      <w:proofErr w:type="spellStart"/>
-      <w:r>
-        <w:rPr>
-          <w:color w:val="000000" w:themeColor="text1"/>
-          <w:lang w:val="en-US"/>
-        </w:rPr>
-        <w:t>ngOnInit</w:t>
-      </w:r>
-      <w:proofErr w:type="spellEnd"/>
-      <w:r>
-        <w:rPr>
-          <w:color w:val="000000" w:themeColor="text1"/>
-          <w:lang w:val="en-US"/>
-        </w:rPr>
-        <w:t xml:space="preserve"> =&gt; gets called only once and used for initialization</w:t>
-      </w:r>
-    </w:p>
-    <w:p>
-      <w:pPr>
-        <w:pStyle w:val="ListParagraph"/>
-        <w:numPr>
-          <w:ilvl w:val="1"/>
-          <w:numId w:val="2"/>
-        </w:numPr>
-        <w:rPr>
-          <w:lang w:val="en-US"/>
-        </w:rPr>
-      </w:pPr>
-      <w:proofErr w:type="spellStart"/>
-      <w:r>
-        <w:rPr>
-          <w:color w:val="000000" w:themeColor="text1"/>
-          <w:lang w:val="en-US"/>
-        </w:rPr>
-        <w:t>ngOnChanges</w:t>
-      </w:r>
-      <w:proofErr w:type="spellEnd"/>
-      <w:r>
-        <w:rPr>
-          <w:color w:val="000000" w:themeColor="text1"/>
-          <w:lang w:val="en-US"/>
-        </w:rPr>
-        <w:t xml:space="preserve"> =&gt; listens for changes in properties decorated with @Input(). It listens only for changes in primitives</w:t>
-      </w:r>
-    </w:p>
-    <w:p>
-      <w:pPr>
-        <w:pStyle w:val="ListParagraph"/>
-        <w:numPr>
-          <w:ilvl w:val="1"/>
-          <w:numId w:val="2"/>
-        </w:numPr>
-        <w:rPr>
-          <w:lang w:val="en-US"/>
-        </w:rPr>
-      </w:pPr>
-      <w:proofErr w:type="spellStart"/>
-      <w:r>
-        <w:rPr>
-          <w:color w:val="000000" w:themeColor="text1"/>
-          <w:lang w:val="en-US"/>
-        </w:rPr>
-        <w:t>ngdoCheck</w:t>
-      </w:r>
-      <w:proofErr w:type="spellEnd"/>
-      <w:r>
-        <w:rPr>
-          <w:color w:val="000000" w:themeColor="text1"/>
-          <w:lang w:val="en-US"/>
-        </w:rPr>
-        <w:t xml:space="preserve"> =&gt; listens for changes in properties decorated with @Input(). It listens only for changes in primitives or objects</w:t>
-      </w:r>
-    </w:p>
-    <w:p>
-      <w:pPr>
-        <w:pStyle w:val="ListParagraph"/>
-        <w:numPr>
-          <w:ilvl w:val="1"/>
-          <w:numId w:val="2"/>
-        </w:numPr>
-        <w:rPr>
-          <w:lang w:val="en-US"/>
-        </w:rPr>
-      </w:pPr>
-      <w:proofErr w:type="spellStart"/>
-      <w:r>
-        <w:rPr>
-          <w:color w:val="000000" w:themeColor="text1"/>
-          <w:lang w:val="en-US"/>
-        </w:rPr>
-        <w:t>ngOnDestroy</w:t>
-      </w:r>
-      <w:proofErr w:type="spellEnd"/>
-      <w:r>
-        <w:rPr>
-          <w:color w:val="000000" w:themeColor="text1"/>
-          <w:lang w:val="en-US"/>
-        </w:rPr>
-        <w:t xml:space="preserve"> =&gt; gets called once when the component is removed from the DOM</w:t>
-      </w:r>
-    </w:p>
-    <w:p>
-      <w:pPr>
-        <w:pStyle w:val="ListParagraph"/>
-        <w:numPr>
-          <w:ilvl w:val="0"/>
-          <w:numId w:val="2"/>
-        </w:numPr>
-        <w:rPr>
-          <w:lang w:val="en-US"/>
-        </w:rPr>
-      </w:pPr>
-      <w:r>
-        <w:rPr>
-          <w:color w:val="000000" w:themeColor="text1"/>
-          <w:lang w:val="en-US"/>
-        </w:rPr>
-        <w:t>Pipes =&gt; used to format the data while displaying on the html template. THEY DO NOT MODIFY THE ORIGINAL DATA</w:t>
-      </w:r>
-    </w:p>
-    <w:p>
-      <w:pPr>
-        <w:pStyle w:val="ListParagraph"/>
-        <w:numPr>
-          <w:ilvl w:val="1"/>
-          <w:numId w:val="2"/>
-        </w:numPr>
-        <w:rPr>
-          <w:lang w:val="en-US"/>
-        </w:rPr>
-      </w:pPr>
-      <w:r>
-        <w:rPr>
-          <w:color w:val="000000" w:themeColor="text1"/>
-          <w:lang w:val="en-US"/>
-        </w:rPr>
-        <w:t>Built-in:</w:t>
+        <w:t>Uppercase</w:t>
       </w:r>
     </w:p>
     <w:p>
@@ -1953,7 +1304,7 @@
           <w:color w:val="000000" w:themeColor="text1"/>
           <w:lang w:val="en-US"/>
         </w:rPr>
-        <w:t>Uppercase</w:t>
+        <w:t>Lowercase</w:t>
       </w:r>
     </w:p>
     <w:p>
@@ -1972,29 +1323,8 @@
           <w:color w:val="000000" w:themeColor="text1"/>
           <w:lang w:val="en-US"/>
         </w:rPr>
-        <w:t>Lowercase</w:t>
-      </w:r>
-    </w:p>
-    <w:p>
-      <w:pPr>
-        <w:pStyle w:val="ListParagraph"/>
-        <w:numPr>
-          <w:ilvl w:val="2"/>
-          <w:numId w:val="2"/>
-        </w:numPr>
-        <w:rPr>
-          <w:lang w:val="en-US"/>
-        </w:rPr>
-      </w:pPr>
-      <w:proofErr w:type="spellStart"/>
-      <w:r>
-        <w:rPr>
-          <w:color w:val="000000" w:themeColor="text1"/>
-          <w:lang w:val="en-US"/>
-        </w:rPr>
         <w:t>Json</w:t>
       </w:r>
-      <w:proofErr w:type="spellEnd"/>
     </w:p>
     <w:p>
       <w:pPr>
@@ -2127,155 +1457,64 @@
           <w:color w:val="000000" w:themeColor="text1"/>
           <w:lang w:val="en-US"/>
         </w:rPr>
-        <w:t xml:space="preserve">Add </w:t>
-      </w:r>
-      <w:proofErr w:type="spellStart"/>
-      <w:r>
-        <w:rPr>
-          <w:color w:val="000000" w:themeColor="text1"/>
-          <w:lang w:val="en-US"/>
-        </w:rPr>
-        <w:t>FormsModule</w:t>
-      </w:r>
-      <w:proofErr w:type="spellEnd"/>
-      <w:r>
-        <w:rPr>
-          <w:color w:val="000000" w:themeColor="text1"/>
-          <w:lang w:val="en-US"/>
-        </w:rPr>
-        <w:t xml:space="preserve"> in </w:t>
-      </w:r>
-      <w:proofErr w:type="spellStart"/>
-      <w:r>
-        <w:rPr>
-          <w:color w:val="000000" w:themeColor="text1"/>
-          <w:lang w:val="en-US"/>
-        </w:rPr>
-        <w:t>app.module.ts</w:t>
-      </w:r>
-      <w:proofErr w:type="spellEnd"/>
-    </w:p>
-    <w:p>
-      <w:pPr>
-        <w:pStyle w:val="ListParagraph"/>
-        <w:numPr>
-          <w:ilvl w:val="1"/>
-          <w:numId w:val="2"/>
-        </w:numPr>
-        <w:rPr>
-          <w:lang w:val="en-US"/>
-        </w:rPr>
-      </w:pPr>
-      <w:proofErr w:type="spellStart"/>
-      <w:r>
-        <w:rPr>
-          <w:color w:val="000000" w:themeColor="text1"/>
-          <w:lang w:val="en-US"/>
-        </w:rPr>
-        <w:t>ngForm</w:t>
-      </w:r>
-      <w:proofErr w:type="spellEnd"/>
-      <w:r>
-        <w:rPr>
-          <w:color w:val="000000" w:themeColor="text1"/>
-          <w:lang w:val="en-US"/>
-        </w:rPr>
-        <w:t xml:space="preserve"> =&gt; directive exposed on the </w:t>
-      </w:r>
-      <w:proofErr w:type="spellStart"/>
-      <w:r>
-        <w:rPr>
-          <w:color w:val="000000" w:themeColor="text1"/>
-          <w:lang w:val="en-US"/>
-        </w:rPr>
-        <w:t>the</w:t>
-      </w:r>
-      <w:proofErr w:type="spellEnd"/>
-      <w:r>
-        <w:rPr>
-          <w:color w:val="000000" w:themeColor="text1"/>
-          <w:lang w:val="en-US"/>
-        </w:rPr>
-        <w:t xml:space="preserve"> &lt;form #empform=”ngForm”&gt;</w:t>
-      </w:r>
-    </w:p>
-    <w:p>
-      <w:pPr>
-        <w:pStyle w:val="ListParagraph"/>
-        <w:numPr>
-          <w:ilvl w:val="1"/>
-          <w:numId w:val="2"/>
-        </w:numPr>
-        <w:rPr>
-          <w:lang w:val="en-US"/>
-        </w:rPr>
-      </w:pPr>
-      <w:r>
-        <w:rPr>
-          <w:color w:val="000000" w:themeColor="text1"/>
-          <w:lang w:val="en-US"/>
-        </w:rPr>
-        <w:t xml:space="preserve">databinding =&gt; </w:t>
-      </w:r>
-      <w:proofErr w:type="spellStart"/>
-      <w:r>
-        <w:rPr>
-          <w:color w:val="000000" w:themeColor="text1"/>
-          <w:lang w:val="en-US"/>
-        </w:rPr>
-        <w:t>ngModel</w:t>
-      </w:r>
-      <w:proofErr w:type="spellEnd"/>
-    </w:p>
-    <w:p>
-      <w:pPr>
-        <w:pStyle w:val="ListParagraph"/>
-        <w:numPr>
-          <w:ilvl w:val="1"/>
-          <w:numId w:val="2"/>
-        </w:numPr>
-        <w:rPr>
-          <w:lang w:val="en-US"/>
-        </w:rPr>
-      </w:pPr>
-      <w:r>
-        <w:rPr>
-          <w:color w:val="000000" w:themeColor="text1"/>
-          <w:lang w:val="en-US"/>
-        </w:rPr>
-        <w:t xml:space="preserve">using </w:t>
-      </w:r>
-      <w:proofErr w:type="spellStart"/>
-      <w:r>
-        <w:rPr>
-          <w:color w:val="000000" w:themeColor="text1"/>
-          <w:lang w:val="en-US"/>
-        </w:rPr>
-        <w:t>ngModel</w:t>
-      </w:r>
-      <w:proofErr w:type="spellEnd"/>
-      <w:r>
-        <w:rPr>
-          <w:color w:val="000000" w:themeColor="text1"/>
-          <w:lang w:val="en-US"/>
-        </w:rPr>
-        <w:t xml:space="preserve"> can have access to various properties of form template for validations : touched, dirty, invalid </w:t>
-      </w:r>
-      <w:proofErr w:type="spellStart"/>
-      <w:r>
-        <w:rPr>
-          <w:color w:val="000000" w:themeColor="text1"/>
-          <w:lang w:val="en-US"/>
-        </w:rPr>
-        <w:t>etc</w:t>
-      </w:r>
-      <w:proofErr w:type="spellEnd"/>
-      <w:r>
-        <w:rPr>
-          <w:color w:val="000000" w:themeColor="text1"/>
-          <w:lang w:val="en-US"/>
-        </w:rPr>
-        <w:t>…</w:t>
+        <w:t>Add FormsModule in app.module.ts</w:t>
+      </w:r>
+    </w:p>
+    <w:p>
+      <w:pPr>
+        <w:pStyle w:val="ListParagraph"/>
+        <w:numPr>
+          <w:ilvl w:val="1"/>
+          <w:numId w:val="2"/>
+        </w:numPr>
+        <w:rPr>
+          <w:lang w:val="en-US"/>
+        </w:rPr>
+      </w:pPr>
+      <w:r>
+        <w:rPr>
+          <w:color w:val="000000" w:themeColor="text1"/>
+          <w:lang w:val="en-US"/>
+        </w:rPr>
+        <w:t>ngForm =&gt; directive exposed on the the &lt;form #empform=”ngForm”&gt;</w:t>
+      </w:r>
+    </w:p>
+    <w:p>
+      <w:pPr>
+        <w:pStyle w:val="ListParagraph"/>
+        <w:numPr>
+          <w:ilvl w:val="1"/>
+          <w:numId w:val="2"/>
+        </w:numPr>
+        <w:rPr>
+          <w:lang w:val="en-US"/>
+        </w:rPr>
+      </w:pPr>
+      <w:r>
+        <w:rPr>
+          <w:color w:val="000000" w:themeColor="text1"/>
+          <w:lang w:val="en-US"/>
+        </w:rPr>
+        <w:t>databinding =&gt; ngModel</w:t>
+      </w:r>
+    </w:p>
+    <w:p>
+      <w:pPr>
+        <w:pStyle w:val="ListParagraph"/>
+        <w:numPr>
+          <w:ilvl w:val="1"/>
+          <w:numId w:val="2"/>
+        </w:numPr>
+        <w:rPr>
+          <w:lang w:val="en-US"/>
+        </w:rPr>
+      </w:pPr>
+      <w:r>
+        <w:rPr>
+          <w:color w:val="000000" w:themeColor="text1"/>
+          <w:lang w:val="en-US"/>
+        </w:rPr>
+        <w:t>using ngModel can have access to various properties of form template for validations : touched, dirty, invalid etc…</w:t>
       </w:r>
     </w:p>
     <w:p>
@@ -2321,38 +1560,7 @@
           <w:lang w:val="en-US"/>
         </w:rPr>
         <w:br/>
-      </w:r>
-      <w:proofErr w:type="spellStart"/>
-      <w:r>
-        <w:rPr>
-          <w:color w:val="000000" w:themeColor="text1"/>
-          <w:lang w:val="en-US"/>
-        </w:rPr>
-        <w:t>npm</w:t>
-      </w:r>
-      <w:proofErr w:type="spellEnd"/>
-      <w:r>
-        <w:rPr>
-          <w:color w:val="000000" w:themeColor="text1"/>
-          <w:lang w:val="en-US"/>
-        </w:rPr>
-        <w:t xml:space="preserve"> </w:t>
-      </w:r>
-      <w:proofErr w:type="spellStart"/>
-      <w:r>
-        <w:rPr>
-          <w:color w:val="000000" w:themeColor="text1"/>
-          <w:lang w:val="en-US"/>
-        </w:rPr>
-        <w:t>i</w:t>
-      </w:r>
-      <w:proofErr w:type="spellEnd"/>
-      <w:r>
-        <w:rPr>
-          <w:color w:val="000000" w:themeColor="text1"/>
-          <w:lang w:val="en-US"/>
-        </w:rPr>
-        <w:t xml:space="preserve"> @angular/animations</w:t>
+        <w:t>npm i @angular/animations</w:t>
       </w:r>
     </w:p>
     <w:p>
@@ -2390,39 +1598,7 @@
           <w:color w:val="000000" w:themeColor="text1"/>
           <w:lang w:val="en-US"/>
         </w:rPr>
-        <w:t xml:space="preserve">Add </w:t>
-      </w:r>
-      <w:proofErr w:type="spellStart"/>
-      <w:r>
-        <w:rPr>
-          <w:color w:val="000000" w:themeColor="text1"/>
-          <w:lang w:val="en-US"/>
-        </w:rPr>
-        <w:t>BrowsersAnimationModule</w:t>
-      </w:r>
-      <w:proofErr w:type="spellEnd"/>
-      <w:r>
-        <w:rPr>
-          <w:color w:val="000000" w:themeColor="text1"/>
-          <w:lang w:val="en-US"/>
-        </w:rPr>
-        <w:t xml:space="preserve"> in </w:t>
-      </w:r>
-      <w:proofErr w:type="spellStart"/>
-      <w:r>
-        <w:rPr>
-          <w:color w:val="000000" w:themeColor="text1"/>
-          <w:lang w:val="en-US"/>
-        </w:rPr>
-        <w:t>app.module.ts</w:t>
-      </w:r>
-      <w:proofErr w:type="spellEnd"/>
-      <w:r>
-        <w:rPr>
-          <w:color w:val="000000" w:themeColor="text1"/>
-          <w:lang w:val="en-US"/>
-        </w:rPr>
-        <w:t xml:space="preserve"> within imports[]</w:t>
+        <w:t>Add BrowsersAnimationModule in app.module.ts within imports[]</w:t>
       </w:r>
     </w:p>
     <w:p>
@@ -2460,130 +1636,64 @@
           <w:color w:val="000000" w:themeColor="text1"/>
           <w:lang w:val="en-US"/>
         </w:rPr>
-        <w:t xml:space="preserve">Reactive </w:t>
-      </w:r>
-      <w:proofErr w:type="spellStart"/>
-      <w:r>
-        <w:rPr>
-          <w:color w:val="000000" w:themeColor="text1"/>
-          <w:lang w:val="en-US"/>
-        </w:rPr>
-        <w:t>Froms</w:t>
-      </w:r>
-      <w:proofErr w:type="spellEnd"/>
-    </w:p>
-    <w:p>
-      <w:pPr>
-        <w:pStyle w:val="ListParagraph"/>
-        <w:numPr>
-          <w:ilvl w:val="1"/>
-          <w:numId w:val="2"/>
-        </w:numPr>
-        <w:rPr>
-          <w:lang w:val="en-US"/>
-        </w:rPr>
-      </w:pPr>
-      <w:r>
-        <w:rPr>
-          <w:color w:val="000000" w:themeColor="text1"/>
-          <w:lang w:val="en-US"/>
-        </w:rPr>
-        <w:t xml:space="preserve">Import </w:t>
-      </w:r>
-      <w:proofErr w:type="spellStart"/>
-      <w:r>
-        <w:rPr>
-          <w:color w:val="000000" w:themeColor="text1"/>
-          <w:lang w:val="en-US"/>
-        </w:rPr>
-        <w:t>ReactiveFormsModule</w:t>
-      </w:r>
-      <w:proofErr w:type="spellEnd"/>
-      <w:r>
-        <w:rPr>
-          <w:color w:val="000000" w:themeColor="text1"/>
-          <w:lang w:val="en-US"/>
-        </w:rPr>
-        <w:t xml:space="preserve"> in </w:t>
-      </w:r>
-      <w:proofErr w:type="spellStart"/>
-      <w:r>
-        <w:rPr>
-          <w:color w:val="000000" w:themeColor="text1"/>
-          <w:lang w:val="en-US"/>
-        </w:rPr>
-        <w:t>app.module.ts</w:t>
-      </w:r>
-      <w:proofErr w:type="spellEnd"/>
-    </w:p>
-    <w:p>
-      <w:pPr>
-        <w:pStyle w:val="ListParagraph"/>
-        <w:numPr>
-          <w:ilvl w:val="1"/>
-          <w:numId w:val="2"/>
-        </w:numPr>
-        <w:rPr>
-          <w:lang w:val="en-US"/>
-        </w:rPr>
-      </w:pPr>
-      <w:r>
-        <w:rPr>
-          <w:color w:val="000000" w:themeColor="text1"/>
-          <w:lang w:val="en-US"/>
-        </w:rPr>
-        <w:t xml:space="preserve">Create </w:t>
-      </w:r>
-      <w:proofErr w:type="spellStart"/>
-      <w:r>
-        <w:rPr>
-          <w:color w:val="000000" w:themeColor="text1"/>
-          <w:lang w:val="en-US"/>
-        </w:rPr>
-        <w:t>FormGroup</w:t>
-      </w:r>
-      <w:proofErr w:type="spellEnd"/>
-      <w:r>
-        <w:rPr>
-          <w:color w:val="000000" w:themeColor="text1"/>
-          <w:lang w:val="en-US"/>
-        </w:rPr>
-        <w:t xml:space="preserve"> object</w:t>
-      </w:r>
-    </w:p>
-    <w:p>
-      <w:pPr>
-        <w:pStyle w:val="ListParagraph"/>
-        <w:numPr>
-          <w:ilvl w:val="1"/>
-          <w:numId w:val="2"/>
-        </w:numPr>
-        <w:rPr>
-          <w:lang w:val="en-US"/>
-        </w:rPr>
-      </w:pPr>
-      <w:r>
-        <w:rPr>
-          <w:color w:val="000000" w:themeColor="text1"/>
-          <w:lang w:val="en-US"/>
-        </w:rPr>
-        <w:t xml:space="preserve">Create </w:t>
-      </w:r>
-      <w:proofErr w:type="spellStart"/>
-      <w:r>
-        <w:rPr>
-          <w:color w:val="000000" w:themeColor="text1"/>
-          <w:lang w:val="en-US"/>
-        </w:rPr>
-        <w:t>FormControl</w:t>
-      </w:r>
-      <w:proofErr w:type="spellEnd"/>
-      <w:r>
-        <w:rPr>
-          <w:color w:val="000000" w:themeColor="text1"/>
-          <w:lang w:val="en-US"/>
-        </w:rPr>
-        <w:t xml:space="preserve"> objects that are a part of the form group</w:t>
+        <w:t>Reactive Froms</w:t>
+      </w:r>
+    </w:p>
+    <w:p>
+      <w:pPr>
+        <w:pStyle w:val="ListParagraph"/>
+        <w:numPr>
+          <w:ilvl w:val="1"/>
+          <w:numId w:val="2"/>
+        </w:numPr>
+        <w:rPr>
+          <w:lang w:val="en-US"/>
+        </w:rPr>
+      </w:pPr>
+      <w:r>
+        <w:rPr>
+          <w:color w:val="000000" w:themeColor="text1"/>
+          <w:lang w:val="en-US"/>
+        </w:rPr>
+        <w:t>Import ReactiveFormsModule in app.module.ts</w:t>
+      </w:r>
+    </w:p>
+    <w:p>
+      <w:pPr>
+        <w:pStyle w:val="ListParagraph"/>
+        <w:numPr>
+          <w:ilvl w:val="1"/>
+          <w:numId w:val="2"/>
+        </w:numPr>
+        <w:rPr>
+          <w:lang w:val="en-US"/>
+        </w:rPr>
+      </w:pPr>
+      <w:r>
+        <w:rPr>
+          <w:color w:val="000000" w:themeColor="text1"/>
+          <w:lang w:val="en-US"/>
+        </w:rPr>
+        <w:t>Create FormGroup object</w:t>
+      </w:r>
+    </w:p>
+    <w:p>
+      <w:pPr>
+        <w:pStyle w:val="ListParagraph"/>
+        <w:numPr>
+          <w:ilvl w:val="1"/>
+          <w:numId w:val="2"/>
+        </w:numPr>
+        <w:rPr>
+          <w:lang w:val="en-US"/>
+        </w:rPr>
+      </w:pPr>
+      <w:r>
+        <w:rPr>
+          <w:color w:val="000000" w:themeColor="text1"/>
+          <w:lang w:val="en-US"/>
+        </w:rPr>
+        <w:t>Create FormControl objects that are a part of the form group</w:t>
       </w:r>
     </w:p>
     <w:p>
@@ -2635,93 +1745,50 @@
           <w:lang w:val="en-US"/>
         </w:rPr>
       </w:pPr>
-      <w:proofErr w:type="spellStart"/>
-      <w:r>
-        <w:rPr>
-          <w:color w:val="000000" w:themeColor="text1"/>
-          <w:lang w:val="en-US"/>
-        </w:rPr>
-        <w:t>HttpClientModule</w:t>
-      </w:r>
-      <w:proofErr w:type="spellEnd"/>
-      <w:r>
-        <w:rPr>
-          <w:color w:val="000000" w:themeColor="text1"/>
-          <w:lang w:val="en-US"/>
-        </w:rPr>
-        <w:t xml:space="preserve"> import in </w:t>
-      </w:r>
-      <w:proofErr w:type="spellStart"/>
-      <w:r>
-        <w:rPr>
-          <w:color w:val="000000" w:themeColor="text1"/>
-          <w:lang w:val="en-US"/>
-        </w:rPr>
-        <w:t>app.module.ts</w:t>
-      </w:r>
-      <w:proofErr w:type="spellEnd"/>
-    </w:p>
-    <w:p>
-      <w:pPr>
-        <w:pStyle w:val="ListParagraph"/>
-        <w:numPr>
-          <w:ilvl w:val="1"/>
-          <w:numId w:val="2"/>
-        </w:numPr>
-        <w:rPr>
-          <w:lang w:val="en-US"/>
-        </w:rPr>
-      </w:pPr>
-      <w:r>
-        <w:rPr>
-          <w:color w:val="000000" w:themeColor="text1"/>
-          <w:lang w:val="en-US"/>
-        </w:rPr>
-        <w:t xml:space="preserve">Create a service and inject </w:t>
-      </w:r>
-      <w:proofErr w:type="spellStart"/>
-      <w:r>
-        <w:rPr>
-          <w:color w:val="000000" w:themeColor="text1"/>
-          <w:lang w:val="en-US"/>
-        </w:rPr>
-        <w:t>HttpClient</w:t>
-      </w:r>
-      <w:proofErr w:type="spellEnd"/>
-      <w:r>
-        <w:rPr>
-          <w:color w:val="000000" w:themeColor="text1"/>
-          <w:lang w:val="en-US"/>
-        </w:rPr>
-        <w:t xml:space="preserve"> in the constructor of the service</w:t>
-      </w:r>
-    </w:p>
-    <w:p>
-      <w:pPr>
-        <w:pStyle w:val="ListParagraph"/>
-        <w:numPr>
-          <w:ilvl w:val="1"/>
-          <w:numId w:val="2"/>
-        </w:numPr>
-        <w:rPr>
-          <w:lang w:val="en-US"/>
-        </w:rPr>
-      </w:pPr>
-      <w:proofErr w:type="spellStart"/>
-      <w:r>
-        <w:rPr>
-          <w:color w:val="000000" w:themeColor="text1"/>
-          <w:lang w:val="en-US"/>
-        </w:rPr>
-        <w:t>HttpClient</w:t>
-      </w:r>
-      <w:proofErr w:type="spellEnd"/>
-      <w:r>
-        <w:rPr>
-          <w:color w:val="000000" w:themeColor="text1"/>
-          <w:lang w:val="en-US"/>
-        </w:rPr>
-        <w:t xml:space="preserve"> has various methods =&gt; get, post, put, delete</w:t>
+      <w:r>
+        <w:rPr>
+          <w:color w:val="000000" w:themeColor="text1"/>
+          <w:lang w:val="en-US"/>
+        </w:rPr>
+        <w:t>HttpClientModule import in app.module.ts</w:t>
+      </w:r>
+    </w:p>
+    <w:p>
+      <w:pPr>
+        <w:pStyle w:val="ListParagraph"/>
+        <w:numPr>
+          <w:ilvl w:val="1"/>
+          <w:numId w:val="2"/>
+        </w:numPr>
+        <w:rPr>
+          <w:lang w:val="en-US"/>
+        </w:rPr>
+      </w:pPr>
+      <w:r>
+        <w:rPr>
+          <w:color w:val="000000" w:themeColor="text1"/>
+          <w:lang w:val="en-US"/>
+        </w:rPr>
+        <w:t>Create a service and inject HttpClient in the constructor of the service</w:t>
+      </w:r>
+    </w:p>
+    <w:p>
+      <w:pPr>
+        <w:pStyle w:val="ListParagraph"/>
+        <w:numPr>
+          <w:ilvl w:val="1"/>
+          <w:numId w:val="2"/>
+        </w:numPr>
+        <w:rPr>
+          <w:lang w:val="en-US"/>
+        </w:rPr>
+      </w:pPr>
+      <w:r>
+        <w:rPr>
+          <w:color w:val="000000" w:themeColor="text1"/>
+          <w:lang w:val="en-US"/>
+        </w:rPr>
+        <w:t>HttpClient has various methods =&gt; get, post, put, delete</w:t>
       </w:r>
     </w:p>
     <w:p>
@@ -2768,12 +1835,203 @@
         </w:rPr>
         <w:br/>
       </w:r>
+    </w:p>
+    <w:p>
+      <w:pPr>
+        <w:pStyle w:val="ListParagraph"/>
+        <w:numPr>
+          <w:ilvl w:val="0"/>
+          <w:numId w:val="2"/>
+        </w:numPr>
+        <w:rPr>
+          <w:lang w:val="en-US"/>
+        </w:rPr>
+      </w:pPr>
+      <w:r>
+        <w:rPr>
+          <w:color w:val="000000" w:themeColor="text1"/>
+          <w:lang w:val="en-US"/>
+        </w:rPr>
+        <w:t>Angular Material</w:t>
+      </w:r>
+    </w:p>
+    <w:p>
+      <w:pPr>
+        <w:pStyle w:val="ListParagraph"/>
+        <w:numPr>
+          <w:ilvl w:val="1"/>
+          <w:numId w:val="2"/>
+        </w:numPr>
+        <w:rPr>
+          <w:lang w:val="en-US"/>
+        </w:rPr>
+      </w:pPr>
+      <w:r>
+        <w:rPr>
+          <w:color w:val="000000" w:themeColor="text1"/>
+          <w:lang w:val="en-US"/>
+        </w:rPr>
+        <w:t>npm install --save @angular/material</w:t>
+      </w:r>
+      <w:r>
+        <w:rPr>
+          <w:color w:val="000000" w:themeColor="text1"/>
+          <w:lang w:val="en-US"/>
+        </w:rPr>
+        <w:t>@12.2.13</w:t>
+      </w:r>
+      <w:r>
+        <w:rPr>
+          <w:color w:val="000000" w:themeColor="text1"/>
+          <w:lang w:val="en-US"/>
+        </w:rPr>
+        <w:t xml:space="preserve"> @angular/cdk</w:t>
+      </w:r>
+      <w:r>
+        <w:rPr>
+          <w:color w:val="000000" w:themeColor="text1"/>
+          <w:lang w:val="en-US"/>
+        </w:rPr>
+        <w:t>@12.2.13</w:t>
+      </w:r>
+    </w:p>
+    <w:p>
+      <w:pPr>
+        <w:pStyle w:val="ListParagraph"/>
+        <w:numPr>
+          <w:ilvl w:val="1"/>
+          <w:numId w:val="2"/>
+        </w:numPr>
+        <w:rPr>
+          <w:lang w:val="en-US"/>
+        </w:rPr>
+      </w:pPr>
+      <w:r>
+        <w:rPr>
+          <w:color w:val="000000" w:themeColor="text1"/>
+          <w:lang w:val="en-US"/>
+        </w:rPr>
+        <w:t>Add below in styles.css</w:t>
+      </w:r>
       <w:r>
         <w:rPr>
           <w:color w:val="000000" w:themeColor="text1"/>
           <w:lang w:val="en-US"/>
         </w:rPr>
         <w:br/>
+      </w:r>
+      <w:r>
+        <w:rPr>
+          <w:lang w:val="en-US"/>
+        </w:rPr>
+        <w:t>@import '~@angular/material/prebuilt-themes/indigo-pink.css';</w:t>
+      </w:r>
+    </w:p>
+    <w:p>
+      <w:pPr>
+        <w:pStyle w:val="ListParagraph"/>
+        <w:numPr>
+          <w:ilvl w:val="1"/>
+          <w:numId w:val="2"/>
+        </w:numPr>
+        <w:rPr>
+          <w:lang w:val="en-US"/>
+        </w:rPr>
+      </w:pPr>
+      <w:r>
+        <w:rPr>
+          <w:color w:val="000000" w:themeColor="text1"/>
+          <w:lang w:val="en-US"/>
+        </w:rPr>
+        <w:t>Add below in index.html</w:t>
+      </w:r>
+      <w:r>
+        <w:rPr>
+          <w:color w:val="000000" w:themeColor="text1"/>
+          <w:lang w:val="en-US"/>
+        </w:rPr>
+        <w:br/>
+      </w:r>
+      <w:r>
+        <w:rPr>
+          <w:lang w:val="en-US"/>
+        </w:rPr>
+        <w:t>&lt;link href="https://fonts.googleapis.com/icon?family=Material+Icons" rel="stylesheet"&gt;</w:t>
+      </w:r>
+    </w:p>
+    <w:p>
+      <w:pPr>
+        <w:pStyle w:val="ListParagraph"/>
+        <w:numPr>
+          <w:ilvl w:val="1"/>
+          <w:numId w:val="2"/>
+        </w:numPr>
+        <w:rPr>
+          <w:lang w:val="en-US"/>
+        </w:rPr>
+      </w:pPr>
+      <w:r>
+        <w:rPr>
+          <w:color w:val="000000" w:themeColor="text1"/>
+          <w:lang w:val="en-US"/>
+        </w:rPr>
+        <w:t>Add below in app.module.ts</w:t>
+      </w:r>
+      <w:r>
+        <w:rPr>
+          <w:color w:val="000000" w:themeColor="text1"/>
+          <w:lang w:val="en-US"/>
+        </w:rPr>
+        <w:br/>
+      </w:r>
+      <w:r>
+        <w:rPr>
+          <w:lang w:val="en-US"/>
+        </w:rPr>
+        <w:t>import {MatButtonModule} from '@angular/material/button';</w:t>
+      </w:r>
+    </w:p>
+    <w:p>
+      <w:pPr>
+        <w:pStyle w:val="ListParagraph"/>
+        <w:ind w:left="1440"/>
+        <w:rPr>
+          <w:lang w:val="en-US"/>
+        </w:rPr>
+      </w:pPr>
+      <w:r>
+        <w:rPr>
+          <w:lang w:val="en-US"/>
+        </w:rPr>
+        <w:t>import {MatCardModule} from '@angular/material/card';</w:t>
+      </w:r>
+    </w:p>
+    <w:p>
+      <w:pPr>
+        <w:pStyle w:val="ListParagraph"/>
+        <w:ind w:left="1440"/>
+        <w:rPr>
+          <w:lang w:val="en-US"/>
+        </w:rPr>
+      </w:pPr>
+      <w:r>
+        <w:rPr>
+          <w:lang w:val="en-US"/>
+        </w:rPr>
+        <w:t>import {MatInputModule} from '@angular/material/input';</w:t>
+      </w:r>
+      <w:r>
+        <w:rPr>
+          <w:lang w:val="en-US"/>
+        </w:rPr>
+        <w:br/>
+      </w:r>
+      <w:r>
+        <w:rPr>
+          <w:lang w:val="en-US"/>
+        </w:rPr>
+        <w:br/>
+        <w:t>DO ADD THE RESPECTIVE MODULES IN imports[]</w:t>
       </w:r>
     </w:p>
     <w:p>

--- a/AngularTopics.docx
+++ b/AngularTopics.docx
@@ -24,7 +24,35 @@
         <w:rPr>
           <w:lang w:val="en-US"/>
         </w:rPr>
-        <w:t>If in case angular dependencies do not work or npm start gives error then execute below commands from the root folder of your project which had the package.json file</w:t>
+        <w:t xml:space="preserve">If in case angular dependencies do not work or </w:t>
+      </w:r>
+      <w:proofErr w:type="spellStart"/>
+      <w:r>
+        <w:rPr>
+          <w:lang w:val="en-US"/>
+        </w:rPr>
+        <w:t>npm</w:t>
+      </w:r>
+      <w:proofErr w:type="spellEnd"/>
+      <w:r>
+        <w:rPr>
+          <w:lang w:val="en-US"/>
+        </w:rPr>
+        <w:t xml:space="preserve"> start gives error then execute below commands from the root folder of your project which had the </w:t>
+      </w:r>
+      <w:proofErr w:type="spellStart"/>
+      <w:r>
+        <w:rPr>
+          <w:lang w:val="en-US"/>
+        </w:rPr>
+        <w:t>package.json</w:t>
+      </w:r>
+      <w:proofErr w:type="spellEnd"/>
+      <w:r>
+        <w:rPr>
+          <w:lang w:val="en-US"/>
+        </w:rPr>
+        <w:t xml:space="preserve"> file</w:t>
       </w:r>
     </w:p>
     <w:p>
@@ -42,7 +70,21 @@
         <w:rPr>
           <w:lang w:val="en-US"/>
         </w:rPr>
-        <w:t>Delete node_modules folder</w:t>
+        <w:t xml:space="preserve">Delete </w:t>
+      </w:r>
+      <w:proofErr w:type="spellStart"/>
+      <w:r>
+        <w:rPr>
+          <w:lang w:val="en-US"/>
+        </w:rPr>
+        <w:t>node_modules</w:t>
+      </w:r>
+      <w:proofErr w:type="spellEnd"/>
+      <w:r>
+        <w:rPr>
+          <w:lang w:val="en-US"/>
+        </w:rPr>
+        <w:t xml:space="preserve"> folder</w:t>
       </w:r>
     </w:p>
     <w:p>
@@ -56,11 +98,19 @@
           <w:lang w:val="en-US"/>
         </w:rPr>
       </w:pPr>
-      <w:r>
-        <w:rPr>
-          <w:lang w:val="en-US"/>
-        </w:rPr>
-        <w:t>npm cache clean – force</w:t>
+      <w:proofErr w:type="spellStart"/>
+      <w:r>
+        <w:rPr>
+          <w:lang w:val="en-US"/>
+        </w:rPr>
+        <w:t>npm</w:t>
+      </w:r>
+      <w:proofErr w:type="spellEnd"/>
+      <w:r>
+        <w:rPr>
+          <w:lang w:val="en-US"/>
+        </w:rPr>
+        <w:t xml:space="preserve"> cache clean – force</w:t>
       </w:r>
     </w:p>
     <w:p>
@@ -74,11 +124,33 @@
           <w:lang w:val="en-US"/>
         </w:rPr>
       </w:pPr>
-      <w:r>
-        <w:rPr>
-          <w:lang w:val="en-US"/>
-        </w:rPr>
-        <w:t>npm i --save</w:t>
+      <w:proofErr w:type="spellStart"/>
+      <w:r>
+        <w:rPr>
+          <w:lang w:val="en-US"/>
+        </w:rPr>
+        <w:t>npm</w:t>
+      </w:r>
+      <w:proofErr w:type="spellEnd"/>
+      <w:r>
+        <w:rPr>
+          <w:lang w:val="en-US"/>
+        </w:rPr>
+        <w:t xml:space="preserve"> </w:t>
+      </w:r>
+      <w:proofErr w:type="spellStart"/>
+      <w:r>
+        <w:rPr>
+          <w:lang w:val="en-US"/>
+        </w:rPr>
+        <w:t>i</w:t>
+      </w:r>
+      <w:proofErr w:type="spellEnd"/>
+      <w:r>
+        <w:rPr>
+          <w:lang w:val="en-US"/>
+        </w:rPr>
+        <w:t xml:space="preserve"> --save</w:t>
       </w:r>
     </w:p>
     <w:p>
@@ -110,11 +182,19 @@
           <w:lang w:val="en-US"/>
         </w:rPr>
       </w:pPr>
-      <w:r>
-        <w:rPr>
-          <w:lang w:val="en-US"/>
-        </w:rPr>
-        <w:t>Package.json =&gt; dependencies , =scripts to run</w:t>
+      <w:proofErr w:type="spellStart"/>
+      <w:r>
+        <w:rPr>
+          <w:lang w:val="en-US"/>
+        </w:rPr>
+        <w:t>Package.json</w:t>
+      </w:r>
+      <w:proofErr w:type="spellEnd"/>
+      <w:r>
+        <w:rPr>
+          <w:lang w:val="en-US"/>
+        </w:rPr>
+        <w:t xml:space="preserve"> =&gt; dependencies , =scripts to run</w:t>
       </w:r>
     </w:p>
     <w:p>
@@ -128,11 +208,19 @@
           <w:lang w:val="en-US"/>
         </w:rPr>
       </w:pPr>
-      <w:r>
-        <w:rPr>
-          <w:lang w:val="en-US"/>
-        </w:rPr>
-        <w:t>Angular.json =&gt; all the information for the angular kick start =&gt; initialization process</w:t>
+      <w:proofErr w:type="spellStart"/>
+      <w:r>
+        <w:rPr>
+          <w:lang w:val="en-US"/>
+        </w:rPr>
+        <w:t>Angular.json</w:t>
+      </w:r>
+      <w:proofErr w:type="spellEnd"/>
+      <w:r>
+        <w:rPr>
+          <w:lang w:val="en-US"/>
+        </w:rPr>
+        <w:t xml:space="preserve"> =&gt; all the information for the angular kick start =&gt; initialization process</w:t>
       </w:r>
     </w:p>
     <w:p>
@@ -150,7 +238,21 @@
         <w:rPr>
           <w:lang w:val="en-US"/>
         </w:rPr>
-        <w:t>Index.html =&gt; inside the src folder =&gt; &lt;app-root&gt;</w:t>
+        <w:t xml:space="preserve">Index.html =&gt; inside the </w:t>
+      </w:r>
+      <w:proofErr w:type="spellStart"/>
+      <w:r>
+        <w:rPr>
+          <w:lang w:val="en-US"/>
+        </w:rPr>
+        <w:t>src</w:t>
+      </w:r>
+      <w:proofErr w:type="spellEnd"/>
+      <w:r>
+        <w:rPr>
+          <w:lang w:val="en-US"/>
+        </w:rPr>
+        <w:t xml:space="preserve"> folder =&gt; &lt;app-root&gt;</w:t>
       </w:r>
     </w:p>
     <w:p>
@@ -182,11 +284,33 @@
           <w:lang w:val="en-US"/>
         </w:rPr>
       </w:pPr>
-      <w:r>
-        <w:rPr>
-          <w:lang w:val="en-US"/>
-        </w:rPr>
-        <w:t>Main.ts =&gt; reference the bootsrap module</w:t>
+      <w:proofErr w:type="spellStart"/>
+      <w:r>
+        <w:rPr>
+          <w:lang w:val="en-US"/>
+        </w:rPr>
+        <w:t>Main.ts</w:t>
+      </w:r>
+      <w:proofErr w:type="spellEnd"/>
+      <w:r>
+        <w:rPr>
+          <w:lang w:val="en-US"/>
+        </w:rPr>
+        <w:t xml:space="preserve"> =&gt; reference the </w:t>
+      </w:r>
+      <w:proofErr w:type="spellStart"/>
+      <w:r>
+        <w:rPr>
+          <w:lang w:val="en-US"/>
+        </w:rPr>
+        <w:t>bootsrap</w:t>
+      </w:r>
+      <w:proofErr w:type="spellEnd"/>
+      <w:r>
+        <w:rPr>
+          <w:lang w:val="en-US"/>
+        </w:rPr>
+        <w:t xml:space="preserve"> module</w:t>
       </w:r>
     </w:p>
     <w:p>
@@ -200,11 +324,19 @@
           <w:lang w:val="en-US"/>
         </w:rPr>
       </w:pPr>
-      <w:r>
-        <w:rPr>
-          <w:lang w:val="en-US"/>
-        </w:rPr>
-        <w:t>App.module.ts =&gt; decorated with @NgModule</w:t>
+      <w:proofErr w:type="spellStart"/>
+      <w:r>
+        <w:rPr>
+          <w:lang w:val="en-US"/>
+        </w:rPr>
+        <w:t>App.module.ts</w:t>
+      </w:r>
+      <w:proofErr w:type="spellEnd"/>
+      <w:r>
+        <w:rPr>
+          <w:lang w:val="en-US"/>
+        </w:rPr>
+        <w:t xml:space="preserve"> =&gt; decorated with @NgModule</w:t>
       </w:r>
     </w:p>
     <w:p>
@@ -240,7 +372,21 @@
         <w:rPr>
           <w:lang w:val="en-US"/>
         </w:rPr>
-        <w:t>Imports:[] =&gt; all the prededined modules of angular</w:t>
+        <w:t xml:space="preserve">Imports:[] =&gt; all the </w:t>
+      </w:r>
+      <w:proofErr w:type="spellStart"/>
+      <w:r>
+        <w:rPr>
+          <w:lang w:val="en-US"/>
+        </w:rPr>
+        <w:t>prededined</w:t>
+      </w:r>
+      <w:proofErr w:type="spellEnd"/>
+      <w:r>
+        <w:rPr>
+          <w:lang w:val="en-US"/>
+        </w:rPr>
+        <w:t xml:space="preserve"> modules of angular</w:t>
       </w:r>
     </w:p>
     <w:p>
@@ -290,12 +436,14 @@
           <w:lang w:val="en-US"/>
         </w:rPr>
       </w:pPr>
+      <w:proofErr w:type="spellStart"/>
       <w:r>
         <w:rPr>
           <w:lang w:val="en-US"/>
         </w:rPr>
         <w:t>AppComponent</w:t>
       </w:r>
+      <w:proofErr w:type="spellEnd"/>
     </w:p>
     <w:p>
       <w:pPr>
@@ -326,11 +474,19 @@
           <w:lang w:val="en-US"/>
         </w:rPr>
       </w:pPr>
-      <w:r>
-        <w:rPr>
-          <w:lang w:val="en-US"/>
-        </w:rPr>
-        <w:t>Css =&gt; styles specific to this component</w:t>
+      <w:proofErr w:type="spellStart"/>
+      <w:r>
+        <w:rPr>
+          <w:lang w:val="en-US"/>
+        </w:rPr>
+        <w:t>Css</w:t>
+      </w:r>
+      <w:proofErr w:type="spellEnd"/>
+      <w:r>
+        <w:rPr>
+          <w:lang w:val="en-US"/>
+        </w:rPr>
+        <w:t xml:space="preserve"> =&gt; styles specific to this component</w:t>
       </w:r>
     </w:p>
     <w:p>
@@ -362,11 +518,19 @@
           <w:lang w:val="en-US"/>
         </w:rPr>
       </w:pPr>
-      <w:r>
-        <w:rPr>
-          <w:lang w:val="en-US"/>
-        </w:rPr>
-        <w:t>Spec.ts =&gt; test cases</w:t>
+      <w:proofErr w:type="spellStart"/>
+      <w:r>
+        <w:rPr>
+          <w:lang w:val="en-US"/>
+        </w:rPr>
+        <w:t>Spec.ts</w:t>
+      </w:r>
+      <w:proofErr w:type="spellEnd"/>
+      <w:r>
+        <w:rPr>
+          <w:lang w:val="en-US"/>
+        </w:rPr>
+        <w:t xml:space="preserve"> =&gt; test cases</w:t>
       </w:r>
     </w:p>
     <w:p>
@@ -391,14 +555,68 @@
           <w:lang w:val="en-US"/>
         </w:rPr>
         <w:br/>
-        <w:t>npm i @angular/cli@&lt;version&gt; =&gt; install locally within your workspace</w:t>
+      </w:r>
+      <w:proofErr w:type="spellStart"/>
+      <w:r>
+        <w:rPr>
+          <w:lang w:val="en-US"/>
+        </w:rPr>
+        <w:t>npm</w:t>
+      </w:r>
+      <w:proofErr w:type="spellEnd"/>
+      <w:r>
+        <w:rPr>
+          <w:lang w:val="en-US"/>
+        </w:rPr>
+        <w:t xml:space="preserve"> </w:t>
+      </w:r>
+      <w:proofErr w:type="spellStart"/>
+      <w:r>
+        <w:rPr>
+          <w:lang w:val="en-US"/>
+        </w:rPr>
+        <w:t>i</w:t>
+      </w:r>
+      <w:proofErr w:type="spellEnd"/>
+      <w:r>
+        <w:rPr>
+          <w:lang w:val="en-US"/>
+        </w:rPr>
+        <w:t xml:space="preserve"> @angular/cli@&lt;version&gt; =&gt; install locally within your workspace</w:t>
       </w:r>
       <w:r>
         <w:rPr>
           <w:lang w:val="en-US"/>
         </w:rPr>
         <w:br/>
-        <w:t>npm i -g @angular/cli@latest =&gt; install globally on your system</w:t>
+      </w:r>
+      <w:proofErr w:type="spellStart"/>
+      <w:r>
+        <w:rPr>
+          <w:lang w:val="en-US"/>
+        </w:rPr>
+        <w:t>npm</w:t>
+      </w:r>
+      <w:proofErr w:type="spellEnd"/>
+      <w:r>
+        <w:rPr>
+          <w:lang w:val="en-US"/>
+        </w:rPr>
+        <w:t xml:space="preserve"> </w:t>
+      </w:r>
+      <w:proofErr w:type="spellStart"/>
+      <w:r>
+        <w:rPr>
+          <w:lang w:val="en-US"/>
+        </w:rPr>
+        <w:t>i</w:t>
+      </w:r>
+      <w:proofErr w:type="spellEnd"/>
+      <w:r>
+        <w:rPr>
+          <w:lang w:val="en-US"/>
+        </w:rPr>
+        <w:t xml:space="preserve"> -g @angular/cli@latest =&gt; install globally on your system</w:t>
       </w:r>
     </w:p>
     <w:p>
@@ -423,7 +641,21 @@
           <w:lang w:val="en-US"/>
         </w:rPr>
         <w:br/>
-        <w:t>ng new &lt;projectname&gt;</w:t>
+        <w:t>ng new &lt;</w:t>
+      </w:r>
+      <w:proofErr w:type="spellStart"/>
+      <w:r>
+        <w:rPr>
+          <w:lang w:val="en-US"/>
+        </w:rPr>
+        <w:t>projectname</w:t>
+      </w:r>
+      <w:proofErr w:type="spellEnd"/>
+      <w:r>
+        <w:rPr>
+          <w:lang w:val="en-US"/>
+        </w:rPr>
+        <w:t>&gt;</w:t>
       </w:r>
     </w:p>
     <w:p>
@@ -448,7 +680,21 @@
           <w:lang w:val="en-US"/>
         </w:rPr>
         <w:br/>
-        <w:t>ng g c &lt;componentname&gt;</w:t>
+        <w:t>ng g c &lt;</w:t>
+      </w:r>
+      <w:proofErr w:type="spellStart"/>
+      <w:r>
+        <w:rPr>
+          <w:lang w:val="en-US"/>
+        </w:rPr>
+        <w:t>componentname</w:t>
+      </w:r>
+      <w:proofErr w:type="spellEnd"/>
+      <w:r>
+        <w:rPr>
+          <w:lang w:val="en-US"/>
+        </w:rPr>
+        <w:t>&gt;</w:t>
       </w:r>
     </w:p>
     <w:p>
@@ -556,8 +802,30 @@
         <w:rPr>
           <w:lang w:val="en-US"/>
         </w:rPr>
-        <w:t>Use ngModel directive provided by FormsModule</w:t>
-      </w:r>
+        <w:t xml:space="preserve">Use </w:t>
+      </w:r>
+      <w:proofErr w:type="spellStart"/>
+      <w:r>
+        <w:rPr>
+          <w:lang w:val="en-US"/>
+        </w:rPr>
+        <w:t>ngModel</w:t>
+      </w:r>
+      <w:proofErr w:type="spellEnd"/>
+      <w:r>
+        <w:rPr>
+          <w:lang w:val="en-US"/>
+        </w:rPr>
+        <w:t xml:space="preserve"> directive provided by </w:t>
+      </w:r>
+      <w:proofErr w:type="spellStart"/>
+      <w:r>
+        <w:rPr>
+          <w:lang w:val="en-US"/>
+        </w:rPr>
+        <w:t>FormsModule</w:t>
+      </w:r>
+      <w:proofErr w:type="spellEnd"/>
       <w:r>
         <w:rPr>
           <w:lang w:val="en-US"/>
@@ -571,7 +839,47 @@
           <w:color w:val="FF0000"/>
           <w:lang w:val="en-US"/>
         </w:rPr>
-        <w:t>DO NOT FORGET TO ADD FormsModule IN YOUR app.module.ts file</w:t>
+        <w:t xml:space="preserve">DO NOT FORGET TO ADD </w:t>
+      </w:r>
+      <w:proofErr w:type="spellStart"/>
+      <w:r>
+        <w:rPr>
+          <w:b/>
+          <w:bCs/>
+          <w:color w:val="FF0000"/>
+          <w:lang w:val="en-US"/>
+        </w:rPr>
+        <w:t>FormsModule</w:t>
+      </w:r>
+      <w:proofErr w:type="spellEnd"/>
+      <w:r>
+        <w:rPr>
+          <w:b/>
+          <w:bCs/>
+          <w:color w:val="FF0000"/>
+          <w:lang w:val="en-US"/>
+        </w:rPr>
+        <w:t xml:space="preserve"> IN YOUR </w:t>
+      </w:r>
+      <w:proofErr w:type="spellStart"/>
+      <w:r>
+        <w:rPr>
+          <w:b/>
+          <w:bCs/>
+          <w:color w:val="FF0000"/>
+          <w:lang w:val="en-US"/>
+        </w:rPr>
+        <w:t>app.module.ts</w:t>
+      </w:r>
+      <w:proofErr w:type="spellEnd"/>
+      <w:r>
+        <w:rPr>
+          <w:b/>
+          <w:bCs/>
+          <w:color w:val="FF0000"/>
+          <w:lang w:val="en-US"/>
+        </w:rPr>
+        <w:t xml:space="preserve"> file</w:t>
       </w:r>
     </w:p>
     <w:p>
@@ -598,23 +906,71 @@
           <w:lang w:val="en-US"/>
         </w:rPr>
         <w:br/>
-        <w:t>[style.&lt;style_property&gt;] = “’&lt;value&gt;’”</w:t>
-      </w:r>
-    </w:p>
-    <w:p>
-      <w:pPr>
-        <w:pStyle w:val="ListParagraph"/>
-        <w:rPr>
-          <w:color w:val="000000" w:themeColor="text1"/>
-          <w:lang w:val="en-US"/>
-        </w:rPr>
-      </w:pPr>
-      <w:r>
-        <w:rPr>
-          <w:color w:val="000000" w:themeColor="text1"/>
-          <w:lang w:val="en-US"/>
-        </w:rPr>
-        <w:t>[style.&lt;style_property&gt;] = “&lt;propertyname&gt;”</w:t>
+        <w:t>[style.&lt;</w:t>
+      </w:r>
+      <w:proofErr w:type="spellStart"/>
+      <w:r>
+        <w:rPr>
+          <w:color w:val="000000" w:themeColor="text1"/>
+          <w:lang w:val="en-US"/>
+        </w:rPr>
+        <w:t>style_property</w:t>
+      </w:r>
+      <w:proofErr w:type="spellEnd"/>
+      <w:r>
+        <w:rPr>
+          <w:color w:val="000000" w:themeColor="text1"/>
+          <w:lang w:val="en-US"/>
+        </w:rPr>
+        <w:t>&gt;] = “’&lt;value&gt;’”</w:t>
+      </w:r>
+    </w:p>
+    <w:p>
+      <w:pPr>
+        <w:pStyle w:val="ListParagraph"/>
+        <w:rPr>
+          <w:color w:val="000000" w:themeColor="text1"/>
+          <w:lang w:val="en-US"/>
+        </w:rPr>
+      </w:pPr>
+      <w:r>
+        <w:rPr>
+          <w:color w:val="000000" w:themeColor="text1"/>
+          <w:lang w:val="en-US"/>
+        </w:rPr>
+        <w:t>[style.&lt;</w:t>
+      </w:r>
+      <w:proofErr w:type="spellStart"/>
+      <w:r>
+        <w:rPr>
+          <w:color w:val="000000" w:themeColor="text1"/>
+          <w:lang w:val="en-US"/>
+        </w:rPr>
+        <w:t>style_property</w:t>
+      </w:r>
+      <w:proofErr w:type="spellEnd"/>
+      <w:r>
+        <w:rPr>
+          <w:color w:val="000000" w:themeColor="text1"/>
+          <w:lang w:val="en-US"/>
+        </w:rPr>
+        <w:t>&gt;] = “&lt;</w:t>
+      </w:r>
+      <w:proofErr w:type="spellStart"/>
+      <w:r>
+        <w:rPr>
+          <w:color w:val="000000" w:themeColor="text1"/>
+          <w:lang w:val="en-US"/>
+        </w:rPr>
+        <w:t>propertyname</w:t>
+      </w:r>
+      <w:proofErr w:type="spellEnd"/>
+      <w:r>
+        <w:rPr>
+          <w:color w:val="000000" w:themeColor="text1"/>
+          <w:lang w:val="en-US"/>
+        </w:rPr>
+        <w:t>&gt;”</w:t>
       </w:r>
     </w:p>
     <w:p>
@@ -628,6 +984,7 @@
           <w:lang w:val="en-US"/>
         </w:rPr>
       </w:pPr>
+      <w:proofErr w:type="spellStart"/>
       <w:r>
         <w:rPr>
           <w:color w:val="000000" w:themeColor="text1"/>
@@ -635,6 +992,7 @@
         </w:rPr>
         <w:t>ViewEncapsulation</w:t>
       </w:r>
+      <w:proofErr w:type="spellEnd"/>
       <w:r>
         <w:rPr>
           <w:color w:val="000000" w:themeColor="text1"/>
@@ -690,7 +1048,22 @@
           <w:lang w:val="en-US"/>
         </w:rPr>
         <w:br/>
-        <w:t>ProductList =&gt; &lt;product&gt;</w:t>
+      </w:r>
+      <w:proofErr w:type="spellStart"/>
+      <w:r>
+        <w:rPr>
+          <w:color w:val="000000" w:themeColor="text1"/>
+          <w:lang w:val="en-US"/>
+        </w:rPr>
+        <w:t>ProductList</w:t>
+      </w:r>
+      <w:proofErr w:type="spellEnd"/>
+      <w:r>
+        <w:rPr>
+          <w:color w:val="000000" w:themeColor="text1"/>
+          <w:lang w:val="en-US"/>
+        </w:rPr>
+        <w:t xml:space="preserve"> =&gt; &lt;product&gt;</w:t>
       </w:r>
     </w:p>
     <w:p>
@@ -805,14 +1178,62 @@
           <w:color w:val="000000" w:themeColor="text1"/>
           <w:lang w:val="en-US"/>
         </w:rPr>
-        <w:t>Attribute directive =&gt; ngModel, style</w:t>
-      </w:r>
-      <w:r>
-        <w:rPr>
-          <w:color w:val="000000" w:themeColor="text1"/>
-          <w:lang w:val="en-US"/>
-        </w:rPr>
-        <w:t xml:space="preserve">, ngStyle ,  class, ngClass, </w:t>
+        <w:t xml:space="preserve">Attribute directive =&gt; </w:t>
+      </w:r>
+      <w:proofErr w:type="spellStart"/>
+      <w:r>
+        <w:rPr>
+          <w:color w:val="000000" w:themeColor="text1"/>
+          <w:lang w:val="en-US"/>
+        </w:rPr>
+        <w:t>ngModel</w:t>
+      </w:r>
+      <w:proofErr w:type="spellEnd"/>
+      <w:r>
+        <w:rPr>
+          <w:color w:val="000000" w:themeColor="text1"/>
+          <w:lang w:val="en-US"/>
+        </w:rPr>
+        <w:t>, style</w:t>
+      </w:r>
+      <w:r>
+        <w:rPr>
+          <w:color w:val="000000" w:themeColor="text1"/>
+          <w:lang w:val="en-US"/>
+        </w:rPr>
+        <w:t xml:space="preserve">, </w:t>
+      </w:r>
+      <w:proofErr w:type="spellStart"/>
+      <w:r>
+        <w:rPr>
+          <w:color w:val="000000" w:themeColor="text1"/>
+          <w:lang w:val="en-US"/>
+        </w:rPr>
+        <w:t>ngStyle</w:t>
+      </w:r>
+      <w:proofErr w:type="spellEnd"/>
+      <w:r>
+        <w:rPr>
+          <w:color w:val="000000" w:themeColor="text1"/>
+          <w:lang w:val="en-US"/>
+        </w:rPr>
+        <w:t xml:space="preserve"> ,  class, </w:t>
+      </w:r>
+      <w:proofErr w:type="spellStart"/>
+      <w:r>
+        <w:rPr>
+          <w:color w:val="000000" w:themeColor="text1"/>
+          <w:lang w:val="en-US"/>
+        </w:rPr>
+        <w:t>ngClass</w:t>
+      </w:r>
+      <w:proofErr w:type="spellEnd"/>
+      <w:r>
+        <w:rPr>
+          <w:color w:val="000000" w:themeColor="text1"/>
+          <w:lang w:val="en-US"/>
+        </w:rPr>
+        <w:t xml:space="preserve">, </w:t>
       </w:r>
       <w:r>
         <w:rPr>
@@ -820,7 +1241,23 @@
           <w:lang w:val="en-US"/>
         </w:rPr>
         <w:br/>
-        <w:t>modify the behaviour of the html element on which it is applied</w:t>
+        <w:t xml:space="preserve">modify the </w:t>
+      </w:r>
+      <w:proofErr w:type="spellStart"/>
+      <w:r>
+        <w:rPr>
+          <w:color w:val="000000" w:themeColor="text1"/>
+          <w:lang w:val="en-US"/>
+        </w:rPr>
+        <w:t>behaviour</w:t>
+      </w:r>
+      <w:proofErr w:type="spellEnd"/>
+      <w:r>
+        <w:rPr>
+          <w:color w:val="000000" w:themeColor="text1"/>
+          <w:lang w:val="en-US"/>
+        </w:rPr>
+        <w:t xml:space="preserve"> of the html element on which it is applied</w:t>
       </w:r>
     </w:p>
     <w:p>
@@ -839,8 +1276,81 @@
           <w:color w:val="000000" w:themeColor="text1"/>
           <w:lang w:val="en-US"/>
         </w:rPr>
-        <w:t>Structural =&gt; *ngIf, *ngFor, ngSwitch=&gt; *ngSwitchCase and *ngDefault</w:t>
-      </w:r>
+        <w:t>Structural =&gt; *</w:t>
+      </w:r>
+      <w:proofErr w:type="spellStart"/>
+      <w:r>
+        <w:rPr>
+          <w:color w:val="000000" w:themeColor="text1"/>
+          <w:lang w:val="en-US"/>
+        </w:rPr>
+        <w:t>ngIf</w:t>
+      </w:r>
+      <w:proofErr w:type="spellEnd"/>
+      <w:r>
+        <w:rPr>
+          <w:color w:val="000000" w:themeColor="text1"/>
+          <w:lang w:val="en-US"/>
+        </w:rPr>
+        <w:t>, *</w:t>
+      </w:r>
+      <w:proofErr w:type="spellStart"/>
+      <w:r>
+        <w:rPr>
+          <w:color w:val="000000" w:themeColor="text1"/>
+          <w:lang w:val="en-US"/>
+        </w:rPr>
+        <w:t>ngFor</w:t>
+      </w:r>
+      <w:proofErr w:type="spellEnd"/>
+      <w:r>
+        <w:rPr>
+          <w:color w:val="000000" w:themeColor="text1"/>
+          <w:lang w:val="en-US"/>
+        </w:rPr>
+        <w:t xml:space="preserve">, </w:t>
+      </w:r>
+      <w:proofErr w:type="spellStart"/>
+      <w:r>
+        <w:rPr>
+          <w:color w:val="000000" w:themeColor="text1"/>
+          <w:lang w:val="en-US"/>
+        </w:rPr>
+        <w:t>ngSwitch</w:t>
+      </w:r>
+      <w:proofErr w:type="spellEnd"/>
+      <w:r>
+        <w:rPr>
+          <w:color w:val="000000" w:themeColor="text1"/>
+          <w:lang w:val="en-US"/>
+        </w:rPr>
+        <w:t>=&gt; *</w:t>
+      </w:r>
+      <w:proofErr w:type="spellStart"/>
+      <w:r>
+        <w:rPr>
+          <w:color w:val="000000" w:themeColor="text1"/>
+          <w:lang w:val="en-US"/>
+        </w:rPr>
+        <w:t>ngSwitchCase</w:t>
+      </w:r>
+      <w:proofErr w:type="spellEnd"/>
+      <w:r>
+        <w:rPr>
+          <w:color w:val="000000" w:themeColor="text1"/>
+          <w:lang w:val="en-US"/>
+        </w:rPr>
+        <w:t xml:space="preserve"> and *</w:t>
+      </w:r>
+      <w:proofErr w:type="spellStart"/>
+      <w:r>
+        <w:rPr>
+          <w:color w:val="000000" w:themeColor="text1"/>
+          <w:lang w:val="en-US"/>
+        </w:rPr>
+        <w:t>ngDefault</w:t>
+      </w:r>
+      <w:proofErr w:type="spellEnd"/>
     </w:p>
     <w:p>
       <w:pPr>
@@ -912,7 +1422,23 @@
           <w:color w:val="000000" w:themeColor="text1"/>
           <w:lang w:val="en-US"/>
         </w:rPr>
-        <w:t>Selector has syntax of [appHover]</w:t>
+        <w:t>Selector has syntax of [</w:t>
+      </w:r>
+      <w:proofErr w:type="spellStart"/>
+      <w:r>
+        <w:rPr>
+          <w:color w:val="000000" w:themeColor="text1"/>
+          <w:lang w:val="en-US"/>
+        </w:rPr>
+        <w:t>appHover</w:t>
+      </w:r>
+      <w:proofErr w:type="spellEnd"/>
+      <w:r>
+        <w:rPr>
+          <w:color w:val="000000" w:themeColor="text1"/>
+          <w:lang w:val="en-US"/>
+        </w:rPr>
+        <w:t>]</w:t>
       </w:r>
     </w:p>
     <w:p>
@@ -939,8 +1465,16 @@
           <w:lang w:val="en-US"/>
         </w:rPr>
         <w:br/>
+      </w:r>
+      <w:proofErr w:type="spellStart"/>
+      <w:r>
+        <w:rPr>
+          <w:color w:val="000000" w:themeColor="text1"/>
+          <w:lang w:val="en-US"/>
+        </w:rPr>
         <w:t>ElementRef</w:t>
       </w:r>
+      <w:proofErr w:type="spellEnd"/>
     </w:p>
     <w:p>
       <w:pPr>
@@ -1066,7 +1600,39 @@
           <w:lang w:val="en-US"/>
         </w:rPr>
         <w:br/>
-        <w:t>&lt;img appHover/&gt;</w:t>
+        <w:t>&lt;</w:t>
+      </w:r>
+      <w:proofErr w:type="spellStart"/>
+      <w:r>
+        <w:rPr>
+          <w:color w:val="000000" w:themeColor="text1"/>
+          <w:lang w:val="en-US"/>
+        </w:rPr>
+        <w:t>img</w:t>
+      </w:r>
+      <w:proofErr w:type="spellEnd"/>
+      <w:r>
+        <w:rPr>
+          <w:color w:val="000000" w:themeColor="text1"/>
+          <w:lang w:val="en-US"/>
+        </w:rPr>
+        <w:t xml:space="preserve"> </w:t>
+      </w:r>
+      <w:proofErr w:type="spellStart"/>
+      <w:r>
+        <w:rPr>
+          <w:color w:val="000000" w:themeColor="text1"/>
+          <w:lang w:val="en-US"/>
+        </w:rPr>
+        <w:t>appHover</w:t>
+      </w:r>
+      <w:proofErr w:type="spellEnd"/>
+      <w:r>
+        <w:rPr>
+          <w:color w:val="000000" w:themeColor="text1"/>
+          <w:lang w:val="en-US"/>
+        </w:rPr>
+        <w:t>/&gt;</w:t>
       </w:r>
     </w:p>
     <w:p>
@@ -1100,14 +1666,71 @@
           <w:lang w:val="en-US"/>
         </w:rPr>
         <w:br/>
-        <w:t>&lt;img appHover</w:t>
-      </w:r>
-      <w:r>
-        <w:rPr>
-          <w:color w:val="000000" w:themeColor="text1"/>
-          <w:lang w:val="en-US"/>
-        </w:rPr>
-        <w:t xml:space="preserve"> [itemname]=”itemname”</w:t>
+        <w:t>&lt;</w:t>
+      </w:r>
+      <w:proofErr w:type="spellStart"/>
+      <w:r>
+        <w:rPr>
+          <w:color w:val="000000" w:themeColor="text1"/>
+          <w:lang w:val="en-US"/>
+        </w:rPr>
+        <w:t>img</w:t>
+      </w:r>
+      <w:proofErr w:type="spellEnd"/>
+      <w:r>
+        <w:rPr>
+          <w:color w:val="000000" w:themeColor="text1"/>
+          <w:lang w:val="en-US"/>
+        </w:rPr>
+        <w:t xml:space="preserve"> </w:t>
+      </w:r>
+      <w:proofErr w:type="spellStart"/>
+      <w:r>
+        <w:rPr>
+          <w:color w:val="000000" w:themeColor="text1"/>
+          <w:lang w:val="en-US"/>
+        </w:rPr>
+        <w:t>appHover</w:t>
+      </w:r>
+      <w:proofErr w:type="spellEnd"/>
+      <w:r>
+        <w:rPr>
+          <w:color w:val="000000" w:themeColor="text1"/>
+          <w:lang w:val="en-US"/>
+        </w:rPr>
+        <w:t xml:space="preserve"> [</w:t>
+      </w:r>
+      <w:proofErr w:type="spellStart"/>
+      <w:r>
+        <w:rPr>
+          <w:color w:val="000000" w:themeColor="text1"/>
+          <w:lang w:val="en-US"/>
+        </w:rPr>
+        <w:t>itemname</w:t>
+      </w:r>
+      <w:proofErr w:type="spellEnd"/>
+      <w:r>
+        <w:rPr>
+          <w:color w:val="000000" w:themeColor="text1"/>
+          <w:lang w:val="en-US"/>
+        </w:rPr>
+        <w:t>]=”</w:t>
+      </w:r>
+      <w:proofErr w:type="spellStart"/>
+      <w:r>
+        <w:rPr>
+          <w:color w:val="000000" w:themeColor="text1"/>
+          <w:lang w:val="en-US"/>
+        </w:rPr>
+        <w:t>itemname</w:t>
+      </w:r>
+      <w:proofErr w:type="spellEnd"/>
+      <w:r>
+        <w:rPr>
+          <w:color w:val="000000" w:themeColor="text1"/>
+          <w:lang w:val="en-US"/>
+        </w:rPr>
+        <w:t>”</w:t>
       </w:r>
       <w:r>
         <w:rPr>
@@ -1128,12 +1751,21 @@
           <w:lang w:val="en-US"/>
         </w:rPr>
       </w:pPr>
-      <w:r>
-        <w:rPr>
-          <w:color w:val="000000" w:themeColor="text1"/>
-          <w:lang w:val="en-US"/>
-        </w:rPr>
-        <w:t>Lifecylce methods:</w:t>
+      <w:proofErr w:type="spellStart"/>
+      <w:r>
+        <w:rPr>
+          <w:color w:val="000000" w:themeColor="text1"/>
+          <w:lang w:val="en-US"/>
+        </w:rPr>
+        <w:t>Lifecylce</w:t>
+      </w:r>
+      <w:proofErr w:type="spellEnd"/>
+      <w:r>
+        <w:rPr>
+          <w:color w:val="000000" w:themeColor="text1"/>
+          <w:lang w:val="en-US"/>
+        </w:rPr>
+        <w:t xml:space="preserve"> methods:</w:t>
       </w:r>
     </w:p>
     <w:p>
@@ -1166,12 +1798,21 @@
           <w:lang w:val="en-US"/>
         </w:rPr>
       </w:pPr>
-      <w:r>
-        <w:rPr>
-          <w:color w:val="000000" w:themeColor="text1"/>
-          <w:lang w:val="en-US"/>
-        </w:rPr>
-        <w:t>ngOnInit =&gt; gets called only once and used for initialization</w:t>
+      <w:proofErr w:type="spellStart"/>
+      <w:r>
+        <w:rPr>
+          <w:color w:val="000000" w:themeColor="text1"/>
+          <w:lang w:val="en-US"/>
+        </w:rPr>
+        <w:t>ngOnInit</w:t>
+      </w:r>
+      <w:proofErr w:type="spellEnd"/>
+      <w:r>
+        <w:rPr>
+          <w:color w:val="000000" w:themeColor="text1"/>
+          <w:lang w:val="en-US"/>
+        </w:rPr>
+        <w:t xml:space="preserve"> =&gt; gets called only once and used for initialization</w:t>
       </w:r>
     </w:p>
     <w:p>
@@ -1185,12 +1826,21 @@
           <w:lang w:val="en-US"/>
         </w:rPr>
       </w:pPr>
-      <w:r>
-        <w:rPr>
-          <w:color w:val="000000" w:themeColor="text1"/>
-          <w:lang w:val="en-US"/>
-        </w:rPr>
-        <w:t>ngOnChanges =&gt; listens for changes in properties decorated with @Input(). It listens only for changes in primitives</w:t>
+      <w:proofErr w:type="spellStart"/>
+      <w:r>
+        <w:rPr>
+          <w:color w:val="000000" w:themeColor="text1"/>
+          <w:lang w:val="en-US"/>
+        </w:rPr>
+        <w:t>ngOnChanges</w:t>
+      </w:r>
+      <w:proofErr w:type="spellEnd"/>
+      <w:r>
+        <w:rPr>
+          <w:color w:val="000000" w:themeColor="text1"/>
+          <w:lang w:val="en-US"/>
+        </w:rPr>
+        <w:t xml:space="preserve"> =&gt; listens for changes in properties decorated with @Input(). It listens only for changes in primitives</w:t>
       </w:r>
     </w:p>
     <w:p>
@@ -1204,12 +1854,21 @@
           <w:lang w:val="en-US"/>
         </w:rPr>
       </w:pPr>
-      <w:r>
-        <w:rPr>
-          <w:color w:val="000000" w:themeColor="text1"/>
-          <w:lang w:val="en-US"/>
-        </w:rPr>
-        <w:t>ngdoCheck =&gt; listens for changes in properties decorated with @Input(). It listens only for changes in primitives or objects</w:t>
+      <w:proofErr w:type="spellStart"/>
+      <w:r>
+        <w:rPr>
+          <w:color w:val="000000" w:themeColor="text1"/>
+          <w:lang w:val="en-US"/>
+        </w:rPr>
+        <w:t>ngdoCheck</w:t>
+      </w:r>
+      <w:proofErr w:type="spellEnd"/>
+      <w:r>
+        <w:rPr>
+          <w:color w:val="000000" w:themeColor="text1"/>
+          <w:lang w:val="en-US"/>
+        </w:rPr>
+        <w:t xml:space="preserve"> =&gt; listens for changes in properties decorated with @Input(). It listens only for changes in primitives or objects</w:t>
       </w:r>
     </w:p>
     <w:p>
@@ -1223,12 +1882,21 @@
           <w:lang w:val="en-US"/>
         </w:rPr>
       </w:pPr>
-      <w:r>
-        <w:rPr>
-          <w:color w:val="000000" w:themeColor="text1"/>
-          <w:lang w:val="en-US"/>
-        </w:rPr>
-        <w:t>ngOnDestroy =&gt; gets called once when the component is removed from the DOM</w:t>
+      <w:proofErr w:type="spellStart"/>
+      <w:r>
+        <w:rPr>
+          <w:color w:val="000000" w:themeColor="text1"/>
+          <w:lang w:val="en-US"/>
+        </w:rPr>
+        <w:t>ngOnDestroy</w:t>
+      </w:r>
+      <w:proofErr w:type="spellEnd"/>
+      <w:r>
+        <w:rPr>
+          <w:color w:val="000000" w:themeColor="text1"/>
+          <w:lang w:val="en-US"/>
+        </w:rPr>
+        <w:t xml:space="preserve"> =&gt; gets called once when the component is removed from the DOM</w:t>
       </w:r>
     </w:p>
     <w:p>
@@ -1318,6 +1986,7 @@
           <w:lang w:val="en-US"/>
         </w:rPr>
       </w:pPr>
+      <w:proofErr w:type="spellStart"/>
       <w:r>
         <w:rPr>
           <w:color w:val="000000" w:themeColor="text1"/>
@@ -1325,6 +1994,7 @@
         </w:rPr>
         <w:t>Json</w:t>
       </w:r>
+      <w:proofErr w:type="spellEnd"/>
     </w:p>
     <w:p>
       <w:pPr>
@@ -1457,8 +2127,33 @@
           <w:color w:val="000000" w:themeColor="text1"/>
           <w:lang w:val="en-US"/>
         </w:rPr>
-        <w:t>Add FormsModule in app.module.ts</w:t>
-      </w:r>
+        <w:t xml:space="preserve">Add </w:t>
+      </w:r>
+      <w:proofErr w:type="spellStart"/>
+      <w:r>
+        <w:rPr>
+          <w:color w:val="000000" w:themeColor="text1"/>
+          <w:lang w:val="en-US"/>
+        </w:rPr>
+        <w:t>FormsModule</w:t>
+      </w:r>
+      <w:proofErr w:type="spellEnd"/>
+      <w:r>
+        <w:rPr>
+          <w:color w:val="000000" w:themeColor="text1"/>
+          <w:lang w:val="en-US"/>
+        </w:rPr>
+        <w:t xml:space="preserve"> in </w:t>
+      </w:r>
+      <w:proofErr w:type="spellStart"/>
+      <w:r>
+        <w:rPr>
+          <w:color w:val="000000" w:themeColor="text1"/>
+          <w:lang w:val="en-US"/>
+        </w:rPr>
+        <w:t>app.module.ts</w:t>
+      </w:r>
+      <w:proofErr w:type="spellEnd"/>
     </w:p>
     <w:p>
       <w:pPr>
@@ -1471,12 +2166,37 @@
           <w:lang w:val="en-US"/>
         </w:rPr>
       </w:pPr>
-      <w:r>
-        <w:rPr>
-          <w:color w:val="000000" w:themeColor="text1"/>
-          <w:lang w:val="en-US"/>
-        </w:rPr>
-        <w:t>ngForm =&gt; directive exposed on the the &lt;form #empform=”ngForm”&gt;</w:t>
+      <w:proofErr w:type="spellStart"/>
+      <w:r>
+        <w:rPr>
+          <w:color w:val="000000" w:themeColor="text1"/>
+          <w:lang w:val="en-US"/>
+        </w:rPr>
+        <w:t>ngForm</w:t>
+      </w:r>
+      <w:proofErr w:type="spellEnd"/>
+      <w:r>
+        <w:rPr>
+          <w:color w:val="000000" w:themeColor="text1"/>
+          <w:lang w:val="en-US"/>
+        </w:rPr>
+        <w:t xml:space="preserve"> =&gt; directive exposed on the </w:t>
+      </w:r>
+      <w:proofErr w:type="spellStart"/>
+      <w:r>
+        <w:rPr>
+          <w:color w:val="000000" w:themeColor="text1"/>
+          <w:lang w:val="en-US"/>
+        </w:rPr>
+        <w:t>the</w:t>
+      </w:r>
+      <w:proofErr w:type="spellEnd"/>
+      <w:r>
+        <w:rPr>
+          <w:color w:val="000000" w:themeColor="text1"/>
+          <w:lang w:val="en-US"/>
+        </w:rPr>
+        <w:t xml:space="preserve"> &lt;form #empform=”ngForm”&gt;</w:t>
       </w:r>
     </w:p>
     <w:p>
@@ -1495,8 +2215,17 @@
           <w:color w:val="000000" w:themeColor="text1"/>
           <w:lang w:val="en-US"/>
         </w:rPr>
-        <w:t>databinding =&gt; ngModel</w:t>
-      </w:r>
+        <w:t xml:space="preserve">databinding =&gt; </w:t>
+      </w:r>
+      <w:proofErr w:type="spellStart"/>
+      <w:r>
+        <w:rPr>
+          <w:color w:val="000000" w:themeColor="text1"/>
+          <w:lang w:val="en-US"/>
+        </w:rPr>
+        <w:t>ngModel</w:t>
+      </w:r>
+      <w:proofErr w:type="spellEnd"/>
     </w:p>
     <w:p>
       <w:pPr>
@@ -1514,7 +2243,39 @@
           <w:color w:val="000000" w:themeColor="text1"/>
           <w:lang w:val="en-US"/>
         </w:rPr>
-        <w:t>using ngModel can have access to various properties of form template for validations : touched, dirty, invalid etc…</w:t>
+        <w:t xml:space="preserve">using </w:t>
+      </w:r>
+      <w:proofErr w:type="spellStart"/>
+      <w:r>
+        <w:rPr>
+          <w:color w:val="000000" w:themeColor="text1"/>
+          <w:lang w:val="en-US"/>
+        </w:rPr>
+        <w:t>ngModel</w:t>
+      </w:r>
+      <w:proofErr w:type="spellEnd"/>
+      <w:r>
+        <w:rPr>
+          <w:color w:val="000000" w:themeColor="text1"/>
+          <w:lang w:val="en-US"/>
+        </w:rPr>
+        <w:t xml:space="preserve"> can have access to various properties of form template for validations : touched, dirty, invalid </w:t>
+      </w:r>
+      <w:proofErr w:type="spellStart"/>
+      <w:r>
+        <w:rPr>
+          <w:color w:val="000000" w:themeColor="text1"/>
+          <w:lang w:val="en-US"/>
+        </w:rPr>
+        <w:t>etc</w:t>
+      </w:r>
+      <w:proofErr w:type="spellEnd"/>
+      <w:r>
+        <w:rPr>
+          <w:color w:val="000000" w:themeColor="text1"/>
+          <w:lang w:val="en-US"/>
+        </w:rPr>
+        <w:t>…</w:t>
       </w:r>
     </w:p>
     <w:p>
@@ -1560,7 +2321,38 @@
           <w:lang w:val="en-US"/>
         </w:rPr>
         <w:br/>
-        <w:t>npm i @angular/animations</w:t>
+      </w:r>
+      <w:proofErr w:type="spellStart"/>
+      <w:r>
+        <w:rPr>
+          <w:color w:val="000000" w:themeColor="text1"/>
+          <w:lang w:val="en-US"/>
+        </w:rPr>
+        <w:t>npm</w:t>
+      </w:r>
+      <w:proofErr w:type="spellEnd"/>
+      <w:r>
+        <w:rPr>
+          <w:color w:val="000000" w:themeColor="text1"/>
+          <w:lang w:val="en-US"/>
+        </w:rPr>
+        <w:t xml:space="preserve"> </w:t>
+      </w:r>
+      <w:proofErr w:type="spellStart"/>
+      <w:r>
+        <w:rPr>
+          <w:color w:val="000000" w:themeColor="text1"/>
+          <w:lang w:val="en-US"/>
+        </w:rPr>
+        <w:t>i</w:t>
+      </w:r>
+      <w:proofErr w:type="spellEnd"/>
+      <w:r>
+        <w:rPr>
+          <w:color w:val="000000" w:themeColor="text1"/>
+          <w:lang w:val="en-US"/>
+        </w:rPr>
+        <w:t xml:space="preserve"> @angular/animations</w:t>
       </w:r>
     </w:p>
     <w:p>
@@ -1598,7 +2390,39 @@
           <w:color w:val="000000" w:themeColor="text1"/>
           <w:lang w:val="en-US"/>
         </w:rPr>
-        <w:t>Add BrowsersAnimationModule in app.module.ts within imports[]</w:t>
+        <w:t xml:space="preserve">Add </w:t>
+      </w:r>
+      <w:proofErr w:type="spellStart"/>
+      <w:r>
+        <w:rPr>
+          <w:color w:val="000000" w:themeColor="text1"/>
+          <w:lang w:val="en-US"/>
+        </w:rPr>
+        <w:t>BrowsersAnimationModule</w:t>
+      </w:r>
+      <w:proofErr w:type="spellEnd"/>
+      <w:r>
+        <w:rPr>
+          <w:color w:val="000000" w:themeColor="text1"/>
+          <w:lang w:val="en-US"/>
+        </w:rPr>
+        <w:t xml:space="preserve"> in </w:t>
+      </w:r>
+      <w:proofErr w:type="spellStart"/>
+      <w:r>
+        <w:rPr>
+          <w:color w:val="000000" w:themeColor="text1"/>
+          <w:lang w:val="en-US"/>
+        </w:rPr>
+        <w:t>app.module.ts</w:t>
+      </w:r>
+      <w:proofErr w:type="spellEnd"/>
+      <w:r>
+        <w:rPr>
+          <w:color w:val="000000" w:themeColor="text1"/>
+          <w:lang w:val="en-US"/>
+        </w:rPr>
+        <w:t xml:space="preserve"> within imports[]</w:t>
       </w:r>
     </w:p>
     <w:p>
@@ -1636,7 +2460,21 @@
           <w:color w:val="000000" w:themeColor="text1"/>
           <w:lang w:val="en-US"/>
         </w:rPr>
-        <w:t>Reactive Froms</w:t>
+        <w:t>Reactive Fo</w:t>
+      </w:r>
+      <w:r>
+        <w:rPr>
+          <w:color w:val="000000" w:themeColor="text1"/>
+          <w:lang w:val="en-US"/>
+        </w:rPr>
+        <w:t>r</w:t>
+      </w:r>
+      <w:r>
+        <w:rPr>
+          <w:color w:val="000000" w:themeColor="text1"/>
+          <w:lang w:val="en-US"/>
+        </w:rPr>
+        <w:t>ms</w:t>
       </w:r>
     </w:p>
     <w:p>
@@ -1655,8 +2493,33 @@
           <w:color w:val="000000" w:themeColor="text1"/>
           <w:lang w:val="en-US"/>
         </w:rPr>
-        <w:t>Import ReactiveFormsModule in app.module.ts</w:t>
-      </w:r>
+        <w:t xml:space="preserve">Import </w:t>
+      </w:r>
+      <w:proofErr w:type="spellStart"/>
+      <w:r>
+        <w:rPr>
+          <w:color w:val="000000" w:themeColor="text1"/>
+          <w:lang w:val="en-US"/>
+        </w:rPr>
+        <w:t>ReactiveFormsModule</w:t>
+      </w:r>
+      <w:proofErr w:type="spellEnd"/>
+      <w:r>
+        <w:rPr>
+          <w:color w:val="000000" w:themeColor="text1"/>
+          <w:lang w:val="en-US"/>
+        </w:rPr>
+        <w:t xml:space="preserve"> in </w:t>
+      </w:r>
+      <w:proofErr w:type="spellStart"/>
+      <w:r>
+        <w:rPr>
+          <w:color w:val="000000" w:themeColor="text1"/>
+          <w:lang w:val="en-US"/>
+        </w:rPr>
+        <w:t>app.module.ts</w:t>
+      </w:r>
+      <w:proofErr w:type="spellEnd"/>
     </w:p>
     <w:p>
       <w:pPr>
@@ -1674,7 +2537,23 @@
           <w:color w:val="000000" w:themeColor="text1"/>
           <w:lang w:val="en-US"/>
         </w:rPr>
-        <w:t>Create FormGroup object</w:t>
+        <w:t xml:space="preserve">Create </w:t>
+      </w:r>
+      <w:proofErr w:type="spellStart"/>
+      <w:r>
+        <w:rPr>
+          <w:color w:val="000000" w:themeColor="text1"/>
+          <w:lang w:val="en-US"/>
+        </w:rPr>
+        <w:t>FormGroup</w:t>
+      </w:r>
+      <w:proofErr w:type="spellEnd"/>
+      <w:r>
+        <w:rPr>
+          <w:color w:val="000000" w:themeColor="text1"/>
+          <w:lang w:val="en-US"/>
+        </w:rPr>
+        <w:t xml:space="preserve"> object</w:t>
       </w:r>
     </w:p>
     <w:p>
@@ -1693,7 +2572,23 @@
           <w:color w:val="000000" w:themeColor="text1"/>
           <w:lang w:val="en-US"/>
         </w:rPr>
-        <w:t>Create FormControl objects that are a part of the form group</w:t>
+        <w:t xml:space="preserve">Create </w:t>
+      </w:r>
+      <w:proofErr w:type="spellStart"/>
+      <w:r>
+        <w:rPr>
+          <w:color w:val="000000" w:themeColor="text1"/>
+          <w:lang w:val="en-US"/>
+        </w:rPr>
+        <w:t>FormControl</w:t>
+      </w:r>
+      <w:proofErr w:type="spellEnd"/>
+      <w:r>
+        <w:rPr>
+          <w:color w:val="000000" w:themeColor="text1"/>
+          <w:lang w:val="en-US"/>
+        </w:rPr>
+        <w:t xml:space="preserve"> objects that are a part of the form group</w:t>
       </w:r>
     </w:p>
     <w:p>
@@ -1745,13 +2640,31 @@
           <w:lang w:val="en-US"/>
         </w:rPr>
       </w:pPr>
-      <w:r>
-        <w:rPr>
-          <w:color w:val="000000" w:themeColor="text1"/>
-          <w:lang w:val="en-US"/>
-        </w:rPr>
-        <w:t>HttpClientModule import in app.module.ts</w:t>
-      </w:r>
+      <w:proofErr w:type="spellStart"/>
+      <w:r>
+        <w:rPr>
+          <w:color w:val="000000" w:themeColor="text1"/>
+          <w:lang w:val="en-US"/>
+        </w:rPr>
+        <w:t>HttpClientModule</w:t>
+      </w:r>
+      <w:proofErr w:type="spellEnd"/>
+      <w:r>
+        <w:rPr>
+          <w:color w:val="000000" w:themeColor="text1"/>
+          <w:lang w:val="en-US"/>
+        </w:rPr>
+        <w:t xml:space="preserve"> import in </w:t>
+      </w:r>
+      <w:proofErr w:type="spellStart"/>
+      <w:r>
+        <w:rPr>
+          <w:color w:val="000000" w:themeColor="text1"/>
+          <w:lang w:val="en-US"/>
+        </w:rPr>
+        <w:t>app.module.ts</w:t>
+      </w:r>
+      <w:proofErr w:type="spellEnd"/>
     </w:p>
     <w:p>
       <w:pPr>
@@ -1769,7 +2682,23 @@
           <w:color w:val="000000" w:themeColor="text1"/>
           <w:lang w:val="en-US"/>
         </w:rPr>
-        <w:t>Create a service and inject HttpClient in the constructor of the service</w:t>
+        <w:t xml:space="preserve">Create a service and inject </w:t>
+      </w:r>
+      <w:proofErr w:type="spellStart"/>
+      <w:r>
+        <w:rPr>
+          <w:color w:val="000000" w:themeColor="text1"/>
+          <w:lang w:val="en-US"/>
+        </w:rPr>
+        <w:t>HttpClient</w:t>
+      </w:r>
+      <w:proofErr w:type="spellEnd"/>
+      <w:r>
+        <w:rPr>
+          <w:color w:val="000000" w:themeColor="text1"/>
+          <w:lang w:val="en-US"/>
+        </w:rPr>
+        <w:t xml:space="preserve"> in the constructor of the service</w:t>
       </w:r>
     </w:p>
     <w:p>
@@ -1783,12 +2712,21 @@
           <w:lang w:val="en-US"/>
         </w:rPr>
       </w:pPr>
-      <w:r>
-        <w:rPr>
-          <w:color w:val="000000" w:themeColor="text1"/>
-          <w:lang w:val="en-US"/>
-        </w:rPr>
-        <w:t>HttpClient has various methods =&gt; get, post, put, delete</w:t>
+      <w:proofErr w:type="spellStart"/>
+      <w:r>
+        <w:rPr>
+          <w:color w:val="000000" w:themeColor="text1"/>
+          <w:lang w:val="en-US"/>
+        </w:rPr>
+        <w:t>HttpClient</w:t>
+      </w:r>
+      <w:proofErr w:type="spellEnd"/>
+      <w:r>
+        <w:rPr>
+          <w:color w:val="000000" w:themeColor="text1"/>
+          <w:lang w:val="en-US"/>
+        </w:rPr>
+        <w:t xml:space="preserve"> has various methods =&gt; get, post, put, delete</w:t>
       </w:r>
     </w:p>
     <w:p>
@@ -1866,12 +2804,21 @@
           <w:lang w:val="en-US"/>
         </w:rPr>
       </w:pPr>
-      <w:r>
-        <w:rPr>
-          <w:color w:val="000000" w:themeColor="text1"/>
-          <w:lang w:val="en-US"/>
-        </w:rPr>
-        <w:t>npm install --save @angular/material</w:t>
+      <w:proofErr w:type="spellStart"/>
+      <w:r>
+        <w:rPr>
+          <w:color w:val="000000" w:themeColor="text1"/>
+          <w:lang w:val="en-US"/>
+        </w:rPr>
+        <w:t>npm</w:t>
+      </w:r>
+      <w:proofErr w:type="spellEnd"/>
+      <w:r>
+        <w:rPr>
+          <w:color w:val="000000" w:themeColor="text1"/>
+          <w:lang w:val="en-US"/>
+        </w:rPr>
+        <w:t xml:space="preserve"> install --save @angular/material</w:t>
       </w:r>
       <w:r>
         <w:rPr>
@@ -1956,7 +2903,63 @@
         <w:rPr>
           <w:lang w:val="en-US"/>
         </w:rPr>
-        <w:t>&lt;link href="https://fonts.googleapis.com/icon?family=Material+Icons" rel="stylesheet"&gt;</w:t>
+        <w:t xml:space="preserve">&lt;link </w:t>
+      </w:r>
+      <w:proofErr w:type="spellStart"/>
+      <w:r>
+        <w:rPr>
+          <w:lang w:val="en-US"/>
+        </w:rPr>
+        <w:t>href</w:t>
+      </w:r>
+      <w:proofErr w:type="spellEnd"/>
+      <w:r>
+        <w:rPr>
+          <w:lang w:val="en-US"/>
+        </w:rPr>
+        <w:t>="https://fonts.googleapis.com/</w:t>
+      </w:r>
+      <w:proofErr w:type="spellStart"/>
+      <w:r>
+        <w:rPr>
+          <w:lang w:val="en-US"/>
+        </w:rPr>
+        <w:t>icon?family</w:t>
+      </w:r>
+      <w:proofErr w:type="spellEnd"/>
+      <w:r>
+        <w:rPr>
+          <w:lang w:val="en-US"/>
+        </w:rPr>
+        <w:t>=</w:t>
+      </w:r>
+      <w:proofErr w:type="spellStart"/>
+      <w:r>
+        <w:rPr>
+          <w:lang w:val="en-US"/>
+        </w:rPr>
+        <w:t>Material+Icons</w:t>
+      </w:r>
+      <w:proofErr w:type="spellEnd"/>
+      <w:r>
+        <w:rPr>
+          <w:lang w:val="en-US"/>
+        </w:rPr>
+        <w:t xml:space="preserve">" </w:t>
+      </w:r>
+      <w:proofErr w:type="spellStart"/>
+      <w:r>
+        <w:rPr>
+          <w:lang w:val="en-US"/>
+        </w:rPr>
+        <w:t>rel</w:t>
+      </w:r>
+      <w:proofErr w:type="spellEnd"/>
+      <w:r>
+        <w:rPr>
+          <w:lang w:val="en-US"/>
+        </w:rPr>
+        <w:t>="stylesheet"&gt;</w:t>
       </w:r>
     </w:p>
     <w:p>
@@ -1975,8 +2978,17 @@
           <w:color w:val="000000" w:themeColor="text1"/>
           <w:lang w:val="en-US"/>
         </w:rPr>
-        <w:t>Add below in app.module.ts</w:t>
-      </w:r>
+        <w:t xml:space="preserve">Add below in </w:t>
+      </w:r>
+      <w:proofErr w:type="spellStart"/>
+      <w:r>
+        <w:rPr>
+          <w:color w:val="000000" w:themeColor="text1"/>
+          <w:lang w:val="en-US"/>
+        </w:rPr>
+        <w:t>app.module.ts</w:t>
+      </w:r>
+      <w:proofErr w:type="spellEnd"/>
       <w:r>
         <w:rPr>
           <w:color w:val="000000" w:themeColor="text1"/>
@@ -1988,7 +3000,21 @@
         <w:rPr>
           <w:lang w:val="en-US"/>
         </w:rPr>
-        <w:t>import {MatButtonModule} from '@angular/material/button';</w:t>
+        <w:t>import {</w:t>
+      </w:r>
+      <w:proofErr w:type="spellStart"/>
+      <w:r>
+        <w:rPr>
+          <w:lang w:val="en-US"/>
+        </w:rPr>
+        <w:t>MatButtonModule</w:t>
+      </w:r>
+      <w:proofErr w:type="spellEnd"/>
+      <w:r>
+        <w:rPr>
+          <w:lang w:val="en-US"/>
+        </w:rPr>
+        <w:t>} from '@angular/material/button';</w:t>
       </w:r>
     </w:p>
     <w:p>
@@ -2003,7 +3029,21 @@
         <w:rPr>
           <w:lang w:val="en-US"/>
         </w:rPr>
-        <w:t>import {MatCardModule} from '@angular/material/card';</w:t>
+        <w:t>import {</w:t>
+      </w:r>
+      <w:proofErr w:type="spellStart"/>
+      <w:r>
+        <w:rPr>
+          <w:lang w:val="en-US"/>
+        </w:rPr>
+        <w:t>MatCardModule</w:t>
+      </w:r>
+      <w:proofErr w:type="spellEnd"/>
+      <w:r>
+        <w:rPr>
+          <w:lang w:val="en-US"/>
+        </w:rPr>
+        <w:t>} from '@angular/material/card';</w:t>
       </w:r>
     </w:p>
     <w:p>
@@ -2018,7 +3058,21 @@
         <w:rPr>
           <w:lang w:val="en-US"/>
         </w:rPr>
-        <w:t>import {MatInputModule} from '@angular/material/input';</w:t>
+        <w:t>import {</w:t>
+      </w:r>
+      <w:proofErr w:type="spellStart"/>
+      <w:r>
+        <w:rPr>
+          <w:lang w:val="en-US"/>
+        </w:rPr>
+        <w:t>MatInputModule</w:t>
+      </w:r>
+      <w:proofErr w:type="spellEnd"/>
+      <w:r>
+        <w:rPr>
+          <w:lang w:val="en-US"/>
+        </w:rPr>
+        <w:t>} from '@angular/material/input';</w:t>
       </w:r>
       <w:r>
         <w:rPr>
@@ -2036,24 +3090,970 @@
     </w:p>
     <w:p>
       <w:pPr>
-        <w:rPr>
-          <w:lang w:val="en-US"/>
-        </w:rPr>
-      </w:pPr>
-    </w:p>
-    <w:p>
-      <w:pPr>
-        <w:rPr>
-          <w:lang w:val="en-US"/>
-        </w:rPr>
-      </w:pPr>
-    </w:p>
-    <w:p>
-      <w:pPr>
-        <w:rPr>
-          <w:lang w:val="en-US"/>
-        </w:rPr>
-      </w:pPr>
+        <w:pStyle w:val="ListParagraph"/>
+        <w:ind w:left="1440"/>
+        <w:rPr>
+          <w:lang w:val="en-US"/>
+        </w:rPr>
+      </w:pPr>
+    </w:p>
+    <w:p>
+      <w:pPr>
+        <w:pStyle w:val="ListParagraph"/>
+        <w:numPr>
+          <w:ilvl w:val="0"/>
+          <w:numId w:val="2"/>
+        </w:numPr>
+        <w:rPr>
+          <w:lang w:val="en-US"/>
+        </w:rPr>
+      </w:pPr>
+      <w:r>
+        <w:rPr>
+          <w:lang w:val="en-US"/>
+        </w:rPr>
+        <w:t>Implement routing in angular</w:t>
+      </w:r>
+    </w:p>
+    <w:p>
+      <w:pPr>
+        <w:pStyle w:val="ListParagraph"/>
+        <w:numPr>
+          <w:ilvl w:val="1"/>
+          <w:numId w:val="2"/>
+        </w:numPr>
+        <w:rPr>
+          <w:lang w:val="en-US"/>
+        </w:rPr>
+      </w:pPr>
+      <w:r>
+        <w:rPr>
+          <w:lang w:val="en-US"/>
+        </w:rPr>
+        <w:t>Routing yes when you create project for the first time or use ng new &lt;</w:t>
+      </w:r>
+      <w:proofErr w:type="spellStart"/>
+      <w:r>
+        <w:rPr>
+          <w:lang w:val="en-US"/>
+        </w:rPr>
+        <w:t>projectname</w:t>
+      </w:r>
+      <w:proofErr w:type="spellEnd"/>
+      <w:r>
+        <w:rPr>
+          <w:lang w:val="en-US"/>
+        </w:rPr>
+        <w:t>&gt; --routing</w:t>
+      </w:r>
+    </w:p>
+    <w:p>
+      <w:pPr>
+        <w:pStyle w:val="ListParagraph"/>
+        <w:numPr>
+          <w:ilvl w:val="1"/>
+          <w:numId w:val="2"/>
+        </w:numPr>
+        <w:rPr>
+          <w:lang w:val="en-US"/>
+        </w:rPr>
+      </w:pPr>
+      <w:r>
+        <w:rPr>
+          <w:lang w:val="en-US"/>
+        </w:rPr>
+        <w:t xml:space="preserve">Index.html =&gt; &lt;base </w:t>
+      </w:r>
+      <w:proofErr w:type="spellStart"/>
+      <w:r>
+        <w:rPr>
+          <w:lang w:val="en-US"/>
+        </w:rPr>
+        <w:t>href</w:t>
+      </w:r>
+      <w:proofErr w:type="spellEnd"/>
+      <w:r>
+        <w:rPr>
+          <w:lang w:val="en-US"/>
+        </w:rPr>
+        <w:t>=”/”&gt;</w:t>
+      </w:r>
+    </w:p>
+    <w:p>
+      <w:pPr>
+        <w:pStyle w:val="ListParagraph"/>
+        <w:numPr>
+          <w:ilvl w:val="1"/>
+          <w:numId w:val="2"/>
+        </w:numPr>
+        <w:rPr>
+          <w:lang w:val="en-US"/>
+        </w:rPr>
+      </w:pPr>
+      <w:r>
+        <w:rPr>
+          <w:lang w:val="en-US"/>
+        </w:rPr>
+        <w:t>App-</w:t>
+      </w:r>
+      <w:proofErr w:type="spellStart"/>
+      <w:r>
+        <w:rPr>
+          <w:lang w:val="en-US"/>
+        </w:rPr>
+        <w:t>routing.module.ts</w:t>
+      </w:r>
+      <w:proofErr w:type="spellEnd"/>
+    </w:p>
+    <w:p>
+      <w:pPr>
+        <w:pStyle w:val="ListParagraph"/>
+        <w:numPr>
+          <w:ilvl w:val="2"/>
+          <w:numId w:val="2"/>
+        </w:numPr>
+        <w:rPr>
+          <w:lang w:val="en-US"/>
+        </w:rPr>
+      </w:pPr>
+      <w:r>
+        <w:rPr>
+          <w:lang w:val="en-US"/>
+        </w:rPr>
+        <w:t xml:space="preserve">Import Routes and </w:t>
+      </w:r>
+      <w:proofErr w:type="spellStart"/>
+      <w:r>
+        <w:rPr>
+          <w:lang w:val="en-US"/>
+        </w:rPr>
+        <w:t>RouterModule</w:t>
+      </w:r>
+      <w:proofErr w:type="spellEnd"/>
+    </w:p>
+    <w:p>
+      <w:pPr>
+        <w:pStyle w:val="ListParagraph"/>
+        <w:numPr>
+          <w:ilvl w:val="2"/>
+          <w:numId w:val="2"/>
+        </w:numPr>
+        <w:rPr>
+          <w:lang w:val="en-US"/>
+        </w:rPr>
+      </w:pPr>
+      <w:r>
+        <w:rPr>
+          <w:lang w:val="en-US"/>
+        </w:rPr>
+        <w:t>Routes[] =&gt; provide the paths and respective components for the path</w:t>
+      </w:r>
+    </w:p>
+    <w:p>
+      <w:pPr>
+        <w:pStyle w:val="ListParagraph"/>
+        <w:numPr>
+          <w:ilvl w:val="2"/>
+          <w:numId w:val="2"/>
+        </w:numPr>
+        <w:rPr>
+          <w:lang w:val="en-US"/>
+        </w:rPr>
+      </w:pPr>
+      <w:r>
+        <w:rPr>
+          <w:lang w:val="en-US"/>
+        </w:rPr>
+        <w:t xml:space="preserve">Load the paths using </w:t>
+      </w:r>
+      <w:proofErr w:type="spellStart"/>
+      <w:r>
+        <w:rPr>
+          <w:lang w:val="en-US"/>
+        </w:rPr>
+        <w:t>RouterModule.forRoot</w:t>
+      </w:r>
+      <w:proofErr w:type="spellEnd"/>
+      <w:r>
+        <w:rPr>
+          <w:lang w:val="en-US"/>
+        </w:rPr>
+        <w:t>()</w:t>
+      </w:r>
+    </w:p>
+    <w:p>
+      <w:pPr>
+        <w:pStyle w:val="ListParagraph"/>
+        <w:numPr>
+          <w:ilvl w:val="2"/>
+          <w:numId w:val="2"/>
+        </w:numPr>
+        <w:rPr>
+          <w:lang w:val="en-US"/>
+        </w:rPr>
+      </w:pPr>
+      <w:r>
+        <w:rPr>
+          <w:lang w:val="en-US"/>
+        </w:rPr>
+        <w:lastRenderedPageBreak/>
+        <w:t>Add &lt;router-outlet&gt; tag where the routed component needs to be displayed</w:t>
+      </w:r>
+    </w:p>
+    <w:p>
+      <w:pPr>
+        <w:pStyle w:val="ListParagraph"/>
+        <w:numPr>
+          <w:ilvl w:val="2"/>
+          <w:numId w:val="2"/>
+        </w:numPr>
+        <w:rPr>
+          <w:lang w:val="en-US"/>
+        </w:rPr>
+      </w:pPr>
+      <w:proofErr w:type="spellStart"/>
+      <w:r>
+        <w:rPr>
+          <w:lang w:val="en-US"/>
+        </w:rPr>
+        <w:t>routerLink</w:t>
+      </w:r>
+      <w:proofErr w:type="spellEnd"/>
+      <w:r>
+        <w:rPr>
+          <w:lang w:val="en-US"/>
+        </w:rPr>
+        <w:t xml:space="preserve"> to configure link for a path added in &lt;a&gt; tag =&gt; static routing</w:t>
+      </w:r>
+    </w:p>
+    <w:p>
+      <w:pPr>
+        <w:pStyle w:val="ListParagraph"/>
+        <w:numPr>
+          <w:ilvl w:val="2"/>
+          <w:numId w:val="2"/>
+        </w:numPr>
+        <w:rPr>
+          <w:lang w:val="en-US"/>
+        </w:rPr>
+      </w:pPr>
+      <w:r>
+        <w:rPr>
+          <w:lang w:val="en-US"/>
+        </w:rPr>
+        <w:t>programmatic or dynamic routing :</w:t>
+      </w:r>
+    </w:p>
+    <w:p>
+      <w:pPr>
+        <w:pStyle w:val="ListParagraph"/>
+        <w:numPr>
+          <w:ilvl w:val="3"/>
+          <w:numId w:val="2"/>
+        </w:numPr>
+        <w:rPr>
+          <w:lang w:val="en-US"/>
+        </w:rPr>
+      </w:pPr>
+      <w:r>
+        <w:rPr>
+          <w:lang w:val="en-US"/>
+        </w:rPr>
+        <w:t xml:space="preserve">import Router class in the </w:t>
+      </w:r>
+      <w:proofErr w:type="spellStart"/>
+      <w:r>
+        <w:rPr>
+          <w:lang w:val="en-US"/>
+        </w:rPr>
+        <w:t>compoinent</w:t>
+      </w:r>
+      <w:proofErr w:type="spellEnd"/>
+      <w:r>
+        <w:rPr>
+          <w:lang w:val="en-US"/>
+        </w:rPr>
+        <w:t xml:space="preserve"> that need to redirect to a specific path programmatically and use navigate() passing array of </w:t>
+      </w:r>
+      <w:proofErr w:type="spellStart"/>
+      <w:r>
+        <w:rPr>
+          <w:lang w:val="en-US"/>
+        </w:rPr>
+        <w:t>url</w:t>
+      </w:r>
+      <w:proofErr w:type="spellEnd"/>
+    </w:p>
+    <w:p>
+      <w:pPr>
+        <w:pStyle w:val="ListParagraph"/>
+        <w:numPr>
+          <w:ilvl w:val="2"/>
+          <w:numId w:val="2"/>
+        </w:numPr>
+        <w:rPr>
+          <w:lang w:val="en-US"/>
+        </w:rPr>
+      </w:pPr>
+      <w:r>
+        <w:rPr>
+          <w:lang w:val="en-US"/>
+        </w:rPr>
+        <w:t>Path parameters =&gt; required parameters</w:t>
+      </w:r>
+      <w:r>
+        <w:rPr>
+          <w:lang w:val="en-US"/>
+        </w:rPr>
+        <w:br/>
+      </w:r>
+      <w:hyperlink r:id="rId5" w:history="1">
+        <w:r>
+          <w:rPr>
+            <w:rStyle w:val="Hyperlink"/>
+            <w:lang w:val="en-US"/>
+          </w:rPr>
+          <w:t>http://localhost:4200/employees/1</w:t>
+        </w:r>
+      </w:hyperlink>
+      <w:r>
+        <w:rPr>
+          <w:lang w:val="en-US"/>
+        </w:rPr>
+        <w:br/>
+        <w:t xml:space="preserve">in </w:t>
+      </w:r>
+      <w:proofErr w:type="spellStart"/>
+      <w:r>
+        <w:rPr>
+          <w:lang w:val="en-US"/>
+        </w:rPr>
+        <w:t>app.module.ts</w:t>
+      </w:r>
+      <w:proofErr w:type="spellEnd"/>
+      <w:r>
+        <w:rPr>
+          <w:lang w:val="en-US"/>
+        </w:rPr>
+        <w:br/>
+      </w:r>
+      <w:proofErr w:type="spellStart"/>
+      <w:r>
+        <w:rPr>
+          <w:lang w:val="en-US"/>
+        </w:rPr>
+        <w:t>path:’employees</w:t>
+      </w:r>
+      <w:proofErr w:type="spellEnd"/>
+      <w:r>
+        <w:rPr>
+          <w:lang w:val="en-US"/>
+        </w:rPr>
+        <w:t>/:id’</w:t>
+      </w:r>
+    </w:p>
+    <w:p>
+      <w:pPr>
+        <w:pStyle w:val="ListParagraph"/>
+        <w:numPr>
+          <w:ilvl w:val="2"/>
+          <w:numId w:val="2"/>
+        </w:numPr>
+        <w:rPr>
+          <w:lang w:val="en-US"/>
+        </w:rPr>
+      </w:pPr>
+      <w:r>
+        <w:rPr>
+          <w:lang w:val="en-US"/>
+        </w:rPr>
+        <w:t xml:space="preserve">To access path </w:t>
+      </w:r>
+      <w:proofErr w:type="spellStart"/>
+      <w:r>
+        <w:rPr>
+          <w:lang w:val="en-US"/>
+        </w:rPr>
+        <w:t>paramters</w:t>
+      </w:r>
+      <w:proofErr w:type="spellEnd"/>
+    </w:p>
+    <w:p>
+      <w:pPr>
+        <w:pStyle w:val="ListParagraph"/>
+        <w:numPr>
+          <w:ilvl w:val="3"/>
+          <w:numId w:val="2"/>
+        </w:numPr>
+        <w:rPr>
+          <w:lang w:val="en-US"/>
+        </w:rPr>
+      </w:pPr>
+      <w:r>
+        <w:rPr>
+          <w:lang w:val="en-US"/>
+        </w:rPr>
+        <w:t xml:space="preserve">Inject </w:t>
+      </w:r>
+      <w:proofErr w:type="spellStart"/>
+      <w:r>
+        <w:rPr>
+          <w:lang w:val="en-US"/>
+        </w:rPr>
+        <w:t>ActivatedRoute</w:t>
+      </w:r>
+      <w:proofErr w:type="spellEnd"/>
+      <w:r>
+        <w:rPr>
+          <w:lang w:val="en-US"/>
+        </w:rPr>
+        <w:t xml:space="preserve"> in the constructor</w:t>
+      </w:r>
+    </w:p>
+    <w:p>
+      <w:pPr>
+        <w:pStyle w:val="ListParagraph"/>
+        <w:numPr>
+          <w:ilvl w:val="3"/>
+          <w:numId w:val="2"/>
+        </w:numPr>
+        <w:rPr>
+          <w:lang w:val="en-US"/>
+        </w:rPr>
+      </w:pPr>
+      <w:r>
+        <w:rPr>
+          <w:lang w:val="en-US"/>
+        </w:rPr>
+        <w:t xml:space="preserve">Use </w:t>
+      </w:r>
+      <w:proofErr w:type="spellStart"/>
+      <w:r>
+        <w:rPr>
+          <w:lang w:val="en-US"/>
+        </w:rPr>
+        <w:t>params.map</w:t>
+      </w:r>
+      <w:proofErr w:type="spellEnd"/>
+      <w:r>
+        <w:rPr>
+          <w:lang w:val="en-US"/>
+        </w:rPr>
+        <w:t>() function to fetch the id passed</w:t>
+      </w:r>
+    </w:p>
+    <w:p>
+      <w:pPr>
+        <w:pStyle w:val="ListParagraph"/>
+        <w:numPr>
+          <w:ilvl w:val="2"/>
+          <w:numId w:val="2"/>
+        </w:numPr>
+        <w:rPr>
+          <w:lang w:val="en-US"/>
+        </w:rPr>
+      </w:pPr>
+      <w:r>
+        <w:rPr>
+          <w:lang w:val="en-US"/>
+        </w:rPr>
+        <w:t xml:space="preserve">Query parameters or optional parameters [ NO NEED TO CONFIGURE IN THE </w:t>
+      </w:r>
+      <w:proofErr w:type="spellStart"/>
+      <w:r>
+        <w:rPr>
+          <w:lang w:val="en-US"/>
+        </w:rPr>
+        <w:t>app.module.ts</w:t>
+      </w:r>
+      <w:proofErr w:type="spellEnd"/>
+      <w:r>
+        <w:rPr>
+          <w:lang w:val="en-US"/>
+        </w:rPr>
+        <w:t xml:space="preserve"> file since its optional ]</w:t>
+      </w:r>
+    </w:p>
+    <w:p>
+      <w:pPr>
+        <w:ind w:left="2160"/>
+        <w:rPr>
+          <w:lang w:val="en-US"/>
+        </w:rPr>
+      </w:pPr>
+      <w:hyperlink r:id="rId6" w:history="1">
+        <w:r>
+          <w:rPr>
+            <w:rStyle w:val="Hyperlink"/>
+            <w:lang w:val="en-US"/>
+          </w:rPr>
+          <w:t>http://localhost:4200/employees</w:t>
+        </w:r>
+        <w:r>
+          <w:rPr>
+            <w:rStyle w:val="Hyperlink"/>
+            <w:lang w:val="en-US"/>
+          </w:rPr>
+          <w:t>;id=1</w:t>
+        </w:r>
+        <w:r>
+          <w:rPr>
+            <w:rStyle w:val="Hyperlink"/>
+            <w:lang w:val="en-US"/>
+          </w:rPr>
+          <w:br/>
+          <w:t>Inject Router</w:t>
+        </w:r>
+        <w:r>
+          <w:rPr>
+            <w:rStyle w:val="Hyperlink"/>
+            <w:lang w:val="en-US"/>
+          </w:rPr>
+          <w:br/>
+          <w:t>router.navigate([‘’, {id:&lt;val&gt;}])</w:t>
+        </w:r>
+        <w:r>
+          <w:rPr>
+            <w:rStyle w:val="Hyperlink"/>
+            <w:lang w:val="en-US"/>
+          </w:rPr>
+          <w:br/>
+        </w:r>
+      </w:hyperlink>
+      <w:r>
+        <w:rPr>
+          <w:lang w:val="en-US"/>
+        </w:rPr>
+        <w:t>http://localhost:4200/employees</w:t>
+      </w:r>
+      <w:r>
+        <w:rPr>
+          <w:lang w:val="en-US"/>
+        </w:rPr>
+        <w:t>?</w:t>
+      </w:r>
+      <w:r>
+        <w:rPr>
+          <w:lang w:val="en-US"/>
+        </w:rPr>
+        <w:t>id=1</w:t>
+      </w:r>
+      <w:r>
+        <w:rPr>
+          <w:lang w:val="en-US"/>
+        </w:rPr>
+        <w:br/>
+        <w:t>Inject Router</w:t>
+      </w:r>
+      <w:r>
+        <w:rPr>
+          <w:lang w:val="en-US"/>
+        </w:rPr>
+        <w:br/>
+      </w:r>
+      <w:proofErr w:type="spellStart"/>
+      <w:r>
+        <w:rPr>
+          <w:lang w:val="en-US"/>
+        </w:rPr>
+        <w:t>router.navigate</w:t>
+      </w:r>
+      <w:proofErr w:type="spellEnd"/>
+      <w:r>
+        <w:rPr>
+          <w:lang w:val="en-US"/>
+        </w:rPr>
+        <w:t>([‘’,]</w:t>
+      </w:r>
+      <w:r>
+        <w:rPr>
+          <w:lang w:val="en-US"/>
+        </w:rPr>
+        <w:t>, {</w:t>
+      </w:r>
+      <w:proofErr w:type="spellStart"/>
+      <w:r>
+        <w:rPr>
+          <w:lang w:val="en-US"/>
+        </w:rPr>
+        <w:t>queryParams</w:t>
+      </w:r>
+      <w:proofErr w:type="spellEnd"/>
+      <w:r>
+        <w:rPr>
+          <w:lang w:val="en-US"/>
+        </w:rPr>
+        <w:t>:</w:t>
+      </w:r>
+      <w:r>
+        <w:rPr>
+          <w:lang w:val="en-US"/>
+        </w:rPr>
+        <w:t xml:space="preserve"> </w:t>
+      </w:r>
+      <w:r>
+        <w:rPr>
+          <w:lang w:val="en-US"/>
+        </w:rPr>
+        <w:t>{id:&lt;</w:t>
+      </w:r>
+      <w:proofErr w:type="spellStart"/>
+      <w:r>
+        <w:rPr>
+          <w:lang w:val="en-US"/>
+        </w:rPr>
+        <w:t>val</w:t>
+      </w:r>
+      <w:proofErr w:type="spellEnd"/>
+      <w:r>
+        <w:rPr>
+          <w:lang w:val="en-US"/>
+        </w:rPr>
+        <w:t>&gt;}</w:t>
+      </w:r>
+      <w:r>
+        <w:rPr>
+          <w:lang w:val="en-US"/>
+        </w:rPr>
+        <w:t>}</w:t>
+      </w:r>
+      <w:r>
+        <w:rPr>
+          <w:lang w:val="en-US"/>
+        </w:rPr>
+        <w:t>)</w:t>
+      </w:r>
+    </w:p>
+    <w:p>
+      <w:pPr>
+        <w:pStyle w:val="ListParagraph"/>
+        <w:numPr>
+          <w:ilvl w:val="2"/>
+          <w:numId w:val="2"/>
+        </w:numPr>
+        <w:rPr>
+          <w:lang w:val="en-US"/>
+        </w:rPr>
+      </w:pPr>
+      <w:r>
+        <w:rPr>
+          <w:lang w:val="en-US"/>
+        </w:rPr>
+        <w:t xml:space="preserve">Relative </w:t>
+      </w:r>
+      <w:proofErr w:type="spellStart"/>
+      <w:r>
+        <w:rPr>
+          <w:lang w:val="en-US"/>
+        </w:rPr>
+        <w:t>url</w:t>
+      </w:r>
+      <w:proofErr w:type="spellEnd"/>
+      <w:r>
+        <w:rPr>
+          <w:lang w:val="en-US"/>
+        </w:rPr>
+        <w:br/>
+      </w:r>
+      <w:proofErr w:type="spellStart"/>
+      <w:r>
+        <w:rPr>
+          <w:lang w:val="en-US"/>
+        </w:rPr>
+        <w:t>router.navigate</w:t>
+      </w:r>
+      <w:proofErr w:type="spellEnd"/>
+      <w:r>
+        <w:rPr>
+          <w:lang w:val="en-US"/>
+        </w:rPr>
+        <w:t>([‘’,]</w:t>
+      </w:r>
+      <w:r>
+        <w:rPr>
+          <w:lang w:val="en-US"/>
+        </w:rPr>
+        <w:t>, {</w:t>
+      </w:r>
+      <w:proofErr w:type="spellStart"/>
+      <w:r>
+        <w:rPr>
+          <w:lang w:val="en-US"/>
+        </w:rPr>
+        <w:t>relativeTo:this.route,</w:t>
+      </w:r>
+      <w:r>
+        <w:rPr>
+          <w:lang w:val="en-US"/>
+        </w:rPr>
+        <w:t>queryParams</w:t>
+      </w:r>
+      <w:proofErr w:type="spellEnd"/>
+      <w:r>
+        <w:rPr>
+          <w:lang w:val="en-US"/>
+        </w:rPr>
+        <w:t>:</w:t>
+      </w:r>
+      <w:r>
+        <w:rPr>
+          <w:lang w:val="en-US"/>
+        </w:rPr>
+        <w:t xml:space="preserve"> {id:&lt;</w:t>
+      </w:r>
+      <w:proofErr w:type="spellStart"/>
+      <w:r>
+        <w:rPr>
+          <w:lang w:val="en-US"/>
+        </w:rPr>
+        <w:t>val</w:t>
+      </w:r>
+      <w:proofErr w:type="spellEnd"/>
+      <w:r>
+        <w:rPr>
+          <w:lang w:val="en-US"/>
+        </w:rPr>
+        <w:t>&gt;}</w:t>
+      </w:r>
+      <w:r>
+        <w:rPr>
+          <w:lang w:val="en-US"/>
+        </w:rPr>
+        <w:t>}</w:t>
+      </w:r>
+      <w:r>
+        <w:rPr>
+          <w:lang w:val="en-US"/>
+        </w:rPr>
+        <w:t>)</w:t>
+      </w:r>
+    </w:p>
+    <w:p>
+      <w:pPr>
+        <w:pStyle w:val="ListParagraph"/>
+        <w:numPr>
+          <w:ilvl w:val="2"/>
+          <w:numId w:val="2"/>
+        </w:numPr>
+        <w:rPr>
+          <w:lang w:val="en-US"/>
+        </w:rPr>
+      </w:pPr>
+      <w:r>
+        <w:rPr>
+          <w:lang w:val="en-US"/>
+        </w:rPr>
+        <w:t>Nested Routes</w:t>
+      </w:r>
+      <w:r>
+        <w:rPr>
+          <w:lang w:val="en-US"/>
+        </w:rPr>
+        <w:br/>
+        <w:t>{</w:t>
+      </w:r>
+      <w:proofErr w:type="spellStart"/>
+      <w:r>
+        <w:rPr>
+          <w:lang w:val="en-US"/>
+        </w:rPr>
+        <w:t>path:’employees</w:t>
+      </w:r>
+      <w:proofErr w:type="spellEnd"/>
+      <w:r>
+        <w:rPr>
+          <w:lang w:val="en-US"/>
+        </w:rPr>
+        <w:t>/:id’,</w:t>
+      </w:r>
+      <w:proofErr w:type="spellStart"/>
+      <w:r>
+        <w:rPr>
+          <w:lang w:val="en-US"/>
+        </w:rPr>
+        <w:t>component:ProfileComponent</w:t>
+      </w:r>
+      <w:proofErr w:type="spellEnd"/>
+      <w:r>
+        <w:rPr>
+          <w:lang w:val="en-US"/>
+        </w:rPr>
+        <w:t>,</w:t>
+      </w:r>
+      <w:r>
+        <w:rPr>
+          <w:lang w:val="en-US"/>
+        </w:rPr>
+        <w:br/>
+        <w:t>children:</w:t>
+      </w:r>
+      <w:r>
+        <w:rPr>
+          <w:lang w:val="en-US"/>
+        </w:rPr>
+        <w:t>[</w:t>
+      </w:r>
+      <w:r>
+        <w:rPr>
+          <w:lang w:val="en-US"/>
+        </w:rPr>
+        <w:t>{</w:t>
+      </w:r>
+      <w:proofErr w:type="spellStart"/>
+      <w:r>
+        <w:rPr>
+          <w:lang w:val="en-US"/>
+        </w:rPr>
+        <w:t>path:’info</w:t>
+      </w:r>
+      <w:proofErr w:type="spellEnd"/>
+      <w:r>
+        <w:rPr>
+          <w:lang w:val="en-US"/>
+        </w:rPr>
+        <w:t xml:space="preserve">’, </w:t>
+      </w:r>
+      <w:proofErr w:type="spellStart"/>
+      <w:r>
+        <w:rPr>
+          <w:lang w:val="en-US"/>
+        </w:rPr>
+        <w:t>component:Profile</w:t>
+      </w:r>
+      <w:r>
+        <w:rPr>
+          <w:lang w:val="en-US"/>
+        </w:rPr>
+        <w:t>info</w:t>
+      </w:r>
+      <w:r>
+        <w:rPr>
+          <w:lang w:val="en-US"/>
+        </w:rPr>
+        <w:t>Component</w:t>
+      </w:r>
+      <w:proofErr w:type="spellEnd"/>
+      <w:r>
+        <w:rPr>
+          <w:lang w:val="en-US"/>
+        </w:rPr>
+        <w:t>}</w:t>
+      </w:r>
+      <w:r>
+        <w:rPr>
+          <w:lang w:val="en-US"/>
+        </w:rPr>
+        <w:t>]</w:t>
+      </w:r>
+      <w:r>
+        <w:rPr>
+          <w:lang w:val="en-US"/>
+        </w:rPr>
+        <w:t>}</w:t>
+      </w:r>
+      <w:r>
+        <w:rPr>
+          <w:lang w:val="en-US"/>
+        </w:rPr>
+        <w:br/>
+        <w:t>DO ADD &lt;router</w:t>
+      </w:r>
+      <w:r>
+        <w:rPr>
+          <w:lang w:val="en-US"/>
+        </w:rPr>
+        <w:t xml:space="preserve">-outlet&gt; IN THE </w:t>
+      </w:r>
+      <w:proofErr w:type="spellStart"/>
+      <w:r>
+        <w:rPr>
+          <w:lang w:val="en-US"/>
+        </w:rPr>
+        <w:t>ProfileComponent</w:t>
+      </w:r>
+      <w:proofErr w:type="spellEnd"/>
+      <w:r>
+        <w:rPr>
+          <w:lang w:val="en-US"/>
+        </w:rPr>
+        <w:t xml:space="preserve"> FOR CHILDREN TO DISPLAY</w:t>
+      </w:r>
+    </w:p>
+    <w:p>
+      <w:pPr>
+        <w:pStyle w:val="ListParagraph"/>
+        <w:numPr>
+          <w:ilvl w:val="2"/>
+          <w:numId w:val="2"/>
+        </w:numPr>
+        <w:rPr>
+          <w:lang w:val="en-US"/>
+        </w:rPr>
+      </w:pPr>
+      <w:r>
+        <w:rPr>
+          <w:lang w:val="en-US"/>
+        </w:rPr>
+        <w:t>Route Guards</w:t>
+      </w:r>
+    </w:p>
+    <w:p>
+      <w:pPr>
+        <w:pStyle w:val="ListParagraph"/>
+        <w:numPr>
+          <w:ilvl w:val="3"/>
+          <w:numId w:val="2"/>
+        </w:numPr>
+        <w:rPr>
+          <w:lang w:val="en-US"/>
+        </w:rPr>
+      </w:pPr>
+      <w:proofErr w:type="spellStart"/>
+      <w:r>
+        <w:rPr>
+          <w:lang w:val="en-US"/>
+        </w:rPr>
+        <w:t>CanActivate</w:t>
+      </w:r>
+      <w:proofErr w:type="spellEnd"/>
+      <w:r>
+        <w:rPr>
+          <w:lang w:val="en-US"/>
+        </w:rPr>
+        <w:t xml:space="preserve"> =&gt; to protect the routes</w:t>
+      </w:r>
+    </w:p>
+    <w:p>
+      <w:pPr>
+        <w:pStyle w:val="ListParagraph"/>
+        <w:numPr>
+          <w:ilvl w:val="3"/>
+          <w:numId w:val="2"/>
+        </w:numPr>
+        <w:rPr>
+          <w:lang w:val="en-US"/>
+        </w:rPr>
+      </w:pPr>
+      <w:proofErr w:type="spellStart"/>
+      <w:r>
+        <w:rPr>
+          <w:lang w:val="en-US"/>
+        </w:rPr>
+        <w:t>HttpInterceptor</w:t>
+      </w:r>
+      <w:proofErr w:type="spellEnd"/>
+      <w:r>
+        <w:rPr>
+          <w:lang w:val="en-US"/>
+        </w:rPr>
+        <w:t xml:space="preserve"> =&gt; to intercept the request</w:t>
+      </w:r>
+      <w:r>
+        <w:rPr>
+          <w:lang w:val="en-US"/>
+        </w:rPr>
+        <w:br/>
+      </w:r>
     </w:p>
     <w:sectPr>
       <w:pgSz w:w="11900" w:h="16840"/>
@@ -2652,7 +4652,6 @@
   <w:style w:type="character" w:default="1" w:styleId="DefaultParagraphFont">
     <w:name w:val="Default Paragraph Font"/>
     <w:uiPriority w:val="1"/>
-    <w:semiHidden/>
     <w:unhideWhenUsed/>
   </w:style>
   <w:style w:type="table" w:default="1" w:styleId="TableNormal">
@@ -2686,6 +4685,29 @@
       <w:ind w:left="720"/>
       <w:contextualSpacing/>
     </w:pPr>
+  </w:style>
+  <w:style w:type="character" w:styleId="Hyperlink">
+    <w:name w:val="Hyperlink"/>
+    <w:basedOn w:val="DefaultParagraphFont"/>
+    <w:uiPriority w:val="99"/>
+    <w:unhideWhenUsed/>
+    <w:rsid w:val="0015609E"/>
+    <w:rPr>
+      <w:color w:val="0563C1" w:themeColor="hyperlink"/>
+      <w:u w:val="single"/>
+    </w:rPr>
+  </w:style>
+  <w:style w:type="character" w:styleId="UnresolvedMention">
+    <w:name w:val="Unresolved Mention"/>
+    <w:basedOn w:val="DefaultParagraphFont"/>
+    <w:uiPriority w:val="99"/>
+    <w:semiHidden/>
+    <w:unhideWhenUsed/>
+    <w:rsid w:val="0015609E"/>
+    <w:rPr>
+      <w:color w:val="605E5C"/>
+      <w:shd w:val="clear" w:color="auto" w:fill="E1DFDD"/>
+    </w:rPr>
   </w:style>
 </w:styles>
 </file>
